--- a/Documentacion/Informe Levantamiento de Información .docx
+++ b/Documentacion/Informe Levantamiento de Información .docx
@@ -1,6 +1,6 @@
 
 <file path=word/document.xml><?xml version="1.0" encoding="utf-8"?>
-<w:document xmlns:wpc="http://schemas.microsoft.com/office/word/2010/wordprocessingCanvas" xmlns:cx="http://schemas.microsoft.com/office/drawing/2014/chartex" xmlns:cx1="http://schemas.microsoft.com/office/drawing/2015/9/8/chartex" xmlns:cx2="http://schemas.microsoft.com/office/drawing/2015/10/21/chartex" xmlns:cx3="http://schemas.microsoft.com/office/drawing/2016/5/9/chartex" xmlns:cx4="http://schemas.microsoft.com/office/drawing/2016/5/10/chartex" xmlns:cx5="http://schemas.microsoft.com/office/drawing/2016/5/11/chartex" xmlns:cx6="http://schemas.microsoft.com/office/drawing/2016/5/12/chartex" xmlns:cx7="http://schemas.microsoft.com/office/drawing/2016/5/13/chartex" xmlns:cx8="http://schemas.microsoft.com/office/drawing/2016/5/14/chartex" xmlns:mc="http://schemas.openxmlformats.org/markup-compatibility/2006" xmlns:aink="http://schemas.microsoft.com/office/drawing/2016/ink" xmlns:am3d="http://schemas.microsoft.com/office/drawing/2017/model3d" xmlns:o="urn:schemas-microsoft-com:office:office" xmlns:r="http://schemas.openxmlformats.org/officeDocument/2006/relationships" xmlns:m="http://schemas.openxmlformats.org/officeDocument/2006/math" xmlns:v="urn:schemas-microsoft-com:vml" xmlns:wp14="http://schemas.microsoft.com/office/word/2010/wordprocessingDrawing" xmlns:wp="http://schemas.openxmlformats.org/drawingml/2006/wordprocessingDrawing" xmlns:w10="urn:schemas-microsoft-com:office:word" xmlns:w="http://schemas.openxmlformats.org/wordprocessingml/2006/main" xmlns:w14="http://schemas.microsoft.com/office/word/2010/wordml" xmlns:w15="http://schemas.microsoft.com/office/word/2012/wordml" xmlns:w16cex="http://schemas.microsoft.com/office/word/2018/wordml/cex" xmlns:w16cid="http://schemas.microsoft.com/office/word/2016/wordml/cid" xmlns:w16="http://schemas.microsoft.com/office/word/2018/wordml" xmlns:w16se="http://schemas.microsoft.com/office/word/2015/wordml/symex" xmlns:wpg="http://schemas.microsoft.com/office/word/2010/wordprocessingGroup" xmlns:wpi="http://schemas.microsoft.com/office/word/2010/wordprocessingInk" xmlns:wne="http://schemas.microsoft.com/office/word/2006/wordml" xmlns:wps="http://schemas.microsoft.com/office/word/2010/wordprocessingShape" mc:Ignorable="w14 w15 w16se w16cid w16 w16cex wp14">
+<w:document xmlns:wpc="http://schemas.microsoft.com/office/word/2010/wordprocessingCanvas" xmlns:cx="http://schemas.microsoft.com/office/drawing/2014/chartex" xmlns:mc="http://schemas.openxmlformats.org/markup-compatibility/2006" xmlns:o="urn:schemas-microsoft-com:office:office" xmlns:r="http://schemas.openxmlformats.org/officeDocument/2006/relationships" xmlns:m="http://schemas.openxmlformats.org/officeDocument/2006/math" xmlns:v="urn:schemas-microsoft-com:vml" xmlns:wp14="http://schemas.microsoft.com/office/word/2010/wordprocessingDrawing" xmlns:wp="http://schemas.openxmlformats.org/drawingml/2006/wordprocessingDrawing" xmlns:w10="urn:schemas-microsoft-com:office:word" xmlns:w="http://schemas.openxmlformats.org/wordprocessingml/2006/main" xmlns:w14="http://schemas.microsoft.com/office/word/2010/wordml" xmlns:w15="http://schemas.microsoft.com/office/word/2012/wordml" xmlns:w16se="http://schemas.microsoft.com/office/word/2015/wordml/symex" xmlns:wpg="http://schemas.microsoft.com/office/word/2010/wordprocessingGroup" xmlns:wpi="http://schemas.microsoft.com/office/word/2010/wordprocessingInk" xmlns:wne="http://schemas.microsoft.com/office/word/2006/wordml" xmlns:wps="http://schemas.microsoft.com/office/word/2010/wordprocessingShape" mc:Ignorable="w14 w15 w16se wp14">
   <w:body>
     <w:sdt>
       <w:sdtPr>
@@ -42,6 +42,7 @@
               <w:color w:val="4F81BD" w:themeColor="accent1"/>
               <w:sz w:val="24"/>
               <w:szCs w:val="24"/>
+              <w:lang w:val="en-US" w:eastAsia="en-US"/>
             </w:rPr>
             <w:drawing>
               <wp:inline distT="0" distB="0" distL="0" distR="0" wp14:anchorId="05E92CD3" wp14:editId="5D6944D6">
@@ -144,6 +145,7 @@
             <w:dataBinding w:prefixMappings="xmlns:ns0='http://purl.org/dc/elements/1.1/' xmlns:ns1='http://schemas.openxmlformats.org/package/2006/metadata/core-properties' " w:xpath="/ns1:coreProperties[1]/ns0:subject[1]" w:storeItemID="{6C3C8BC8-F283-45AE-878A-BAB7291924A1}"/>
             <w:text/>
           </w:sdtPr>
+          <w:sdtEndPr/>
           <w:sdtContent>
             <w:p>
               <w:pPr>
@@ -195,6 +197,7 @@
               <w:color w:val="4F81BD" w:themeColor="accent1"/>
               <w:sz w:val="24"/>
               <w:szCs w:val="24"/>
+              <w:lang w:val="en-US" w:eastAsia="en-US"/>
             </w:rPr>
             <mc:AlternateContent>
               <mc:Choice Requires="wps">
@@ -275,6 +278,7 @@
                                     <w:calendar w:val="gregorian"/>
                                   </w:date>
                                 </w:sdtPr>
+                                <w:sdtEndPr/>
                                 <w:sdtContent>
                                   <w:p>
                                     <w:pPr>
@@ -354,6 +358,7 @@
                                     <w:dataBinding w:prefixMappings="xmlns:ns0='http://schemas.openxmlformats.org/officeDocument/2006/extended-properties' " w:xpath="/ns0:Properties[1]/ns0:Company[1]" w:storeItemID="{6668398D-A668-4E3E-A5EB-62B293D839F1}"/>
                                     <w:text/>
                                   </w:sdtPr>
+                                  <w:sdtEndPr/>
                                   <w:sdtContent>
                                     <w:r>
                                       <w:rPr>
@@ -395,6 +400,7 @@
                                     <w:dataBinding w:prefixMappings="xmlns:ns0='http://schemas.microsoft.com/office/2006/coverPageProps' " w:xpath="/ns0:CoverPageProperties[1]/ns0:CompanyAddress[1]" w:storeItemID="{55AF091B-3C7A-41E3-B477-F2FDAA23CFDA}"/>
                                     <w:text/>
                                   </w:sdtPr>
+                                  <w:sdtEndPr/>
                                   <w:sdtContent>
                                     <w:r>
                                       <w:rPr>
@@ -462,6 +468,7 @@
                               <w:calendar w:val="gregorian"/>
                             </w:date>
                           </w:sdtPr>
+                          <w:sdtEndPr/>
                           <w:sdtContent>
                             <w:p>
                               <w:pPr>
@@ -541,6 +548,7 @@
                               <w:dataBinding w:prefixMappings="xmlns:ns0='http://schemas.openxmlformats.org/officeDocument/2006/extended-properties' " w:xpath="/ns0:Properties[1]/ns0:Company[1]" w:storeItemID="{6668398D-A668-4E3E-A5EB-62B293D839F1}"/>
                               <w:text/>
                             </w:sdtPr>
+                            <w:sdtEndPr/>
                             <w:sdtContent>
                               <w:r>
                                 <w:rPr>
@@ -582,6 +590,7 @@
                               <w:dataBinding w:prefixMappings="xmlns:ns0='http://schemas.microsoft.com/office/2006/coverPageProps' " w:xpath="/ns0:CoverPageProperties[1]/ns0:CompanyAddress[1]" w:storeItemID="{55AF091B-3C7A-41E3-B477-F2FDAA23CFDA}"/>
                               <w:text/>
                             </w:sdtPr>
+                            <w:sdtEndPr/>
                             <w:sdtContent>
                               <w:r>
                                 <w:rPr>
@@ -614,6 +623,7 @@
               <w:color w:val="4F81BD" w:themeColor="accent1"/>
               <w:sz w:val="24"/>
               <w:szCs w:val="24"/>
+              <w:lang w:val="en-US" w:eastAsia="en-US"/>
             </w:rPr>
             <w:drawing>
               <wp:inline distT="0" distB="0" distL="0" distR="0" wp14:anchorId="4681B11A" wp14:editId="78740CE1">
@@ -2614,6 +2624,7 @@
           <w:tag w:val="goog_rdk_0"/>
           <w:id w:val="245777674"/>
         </w:sdtPr>
+        <w:sdtEndPr/>
         <w:sdtContent/>
       </w:sdt>
       <w:sdt>
@@ -2625,6 +2636,7 @@
           <w:tag w:val="goog_rdk_1"/>
           <w:id w:val="-153912065"/>
         </w:sdtPr>
+        <w:sdtEndPr/>
         <w:sdtContent/>
       </w:sdt>
       <w:sdt>
@@ -2636,6 +2648,7 @@
           <w:tag w:val="goog_rdk_2"/>
           <w:id w:val="-1363748412"/>
         </w:sdtPr>
+        <w:sdtEndPr/>
         <w:sdtContent/>
       </w:sdt>
       <w:sdt>
@@ -2647,6 +2660,7 @@
           <w:tag w:val="goog_rdk_3"/>
           <w:id w:val="-1952153040"/>
         </w:sdtPr>
+        <w:sdtEndPr/>
         <w:sdtContent/>
       </w:sdt>
       <w:sdt>
@@ -2658,6 +2672,7 @@
           <w:tag w:val="goog_rdk_4"/>
           <w:id w:val="-944535027"/>
         </w:sdtPr>
+        <w:sdtEndPr/>
         <w:sdtContent/>
       </w:sdt>
       <w:sdt>
@@ -2669,6 +2684,7 @@
           <w:tag w:val="goog_rdk_5"/>
           <w:id w:val="1771122880"/>
         </w:sdtPr>
+        <w:sdtEndPr/>
         <w:sdtContent/>
       </w:sdt>
       <w:sdt>
@@ -2680,6 +2696,7 @@
           <w:tag w:val="goog_rdk_6"/>
           <w:id w:val="-1726754361"/>
         </w:sdtPr>
+        <w:sdtEndPr/>
         <w:sdtContent/>
       </w:sdt>
       <w:sdt>
@@ -2691,6 +2708,7 @@
           <w:tag w:val="goog_rdk_7"/>
           <w:id w:val="831492085"/>
         </w:sdtPr>
+        <w:sdtEndPr/>
         <w:sdtContent/>
       </w:sdt>
       <w:r>
@@ -2721,6 +2739,7 @@
           <w:tag w:val="goog_rdk_8"/>
           <w:id w:val="-1664463204"/>
         </w:sdtPr>
+        <w:sdtEndPr/>
         <w:sdtContent/>
       </w:sdt>
       <w:sdt>
@@ -2844,6 +2863,7 @@
           <w:tag w:val="goog_rdk_10"/>
           <w:id w:val="-924189829"/>
         </w:sdtPr>
+        <w:sdtEndPr/>
         <w:sdtContent/>
       </w:sdt>
       <w:sdt>
@@ -2855,6 +2875,7 @@
           <w:tag w:val="goog_rdk_11"/>
           <w:id w:val="383605564"/>
         </w:sdtPr>
+        <w:sdtEndPr/>
         <w:sdtContent/>
       </w:sdt>
       <w:sdt>
@@ -2866,6 +2887,7 @@
           <w:tag w:val="goog_rdk_12"/>
           <w:id w:val="1467774531"/>
         </w:sdtPr>
+        <w:sdtEndPr/>
         <w:sdtContent/>
       </w:sdt>
       <w:sdt>
@@ -2877,6 +2899,7 @@
           <w:tag w:val="goog_rdk_13"/>
           <w:id w:val="1318684232"/>
         </w:sdtPr>
+        <w:sdtEndPr/>
         <w:sdtContent/>
       </w:sdt>
       <w:sdt>
@@ -2888,6 +2911,7 @@
           <w:tag w:val="goog_rdk_14"/>
           <w:id w:val="-831683100"/>
         </w:sdtPr>
+        <w:sdtEndPr/>
         <w:sdtContent/>
       </w:sdt>
       <w:r>
@@ -30452,6 +30476,7 @@
       <w:r>
         <w:rPr>
           <w:noProof/>
+          <w:lang w:val="en-US" w:eastAsia="en-US"/>
         </w:rPr>
         <w:drawing>
           <wp:anchor distT="0" distB="0" distL="114300" distR="114300" simplePos="0" relativeHeight="251663360" behindDoc="1" locked="0" layoutInCell="1" allowOverlap="1" wp14:anchorId="31F04AD0" wp14:editId="7BA14D0D">
@@ -30821,6 +30846,7 @@
           <w:noProof/>
           <w:sz w:val="24"/>
           <w:szCs w:val="24"/>
+          <w:lang w:val="en-US" w:eastAsia="en-US"/>
         </w:rPr>
         <w:drawing>
           <wp:anchor distT="0" distB="0" distL="114300" distR="114300" simplePos="0" relativeHeight="251660288" behindDoc="1" locked="0" layoutInCell="1" allowOverlap="1" wp14:anchorId="17019DFE" wp14:editId="60BDDE15">
@@ -30939,6 +30965,7 @@
           <w:noProof/>
           <w:sz w:val="24"/>
           <w:szCs w:val="24"/>
+          <w:lang w:val="en-US" w:eastAsia="en-US"/>
         </w:rPr>
         <w:drawing>
           <wp:anchor distT="0" distB="0" distL="114300" distR="114300" simplePos="0" relativeHeight="251661312" behindDoc="1" locked="0" layoutInCell="1" allowOverlap="1" wp14:anchorId="7DAEEE7F" wp14:editId="4D0DA5B9">
@@ -31036,6 +31063,64 @@
           <w:szCs w:val="24"/>
         </w:rPr>
       </w:pPr>
+      <w:bookmarkStart w:id="11" w:name="_GoBack"/>
+      <w:r>
+        <w:rPr>
+          <w:rFonts w:ascii="Times New Roman" w:hAnsi="Times New Roman" w:cs="Times New Roman"/>
+          <w:noProof/>
+          <w:sz w:val="24"/>
+          <w:szCs w:val="24"/>
+          <w:lang w:val="en-US" w:eastAsia="en-US"/>
+        </w:rPr>
+        <w:drawing>
+          <wp:inline distT="0" distB="0" distL="0" distR="0" wp14:anchorId="3564EDE6" wp14:editId="05B85999">
+            <wp:extent cx="8810625" cy="5000625"/>
+            <wp:effectExtent l="0" t="0" r="9525" b="9525"/>
+            <wp:docPr id="7" name="Imagen 7" descr="C:\Users\Asus\Desktop\47c3a3d7-6b5b-4c7b-8344-99e8b4f0a250.jpg"/>
+            <wp:cNvGraphicFramePr>
+              <a:graphicFrameLocks xmlns:a="http://schemas.openxmlformats.org/drawingml/2006/main" noChangeAspect="1"/>
+            </wp:cNvGraphicFramePr>
+            <a:graphic xmlns:a="http://schemas.openxmlformats.org/drawingml/2006/main">
+              <a:graphicData uri="http://schemas.openxmlformats.org/drawingml/2006/picture">
+                <pic:pic xmlns:pic="http://schemas.openxmlformats.org/drawingml/2006/picture">
+                  <pic:nvPicPr>
+                    <pic:cNvPr id="0" name="Picture 8" descr="C:\Users\Asus\Desktop\47c3a3d7-6b5b-4c7b-8344-99e8b4f0a250.jpg"/>
+                    <pic:cNvPicPr>
+                      <a:picLocks noChangeAspect="1" noChangeArrowheads="1"/>
+                    </pic:cNvPicPr>
+                  </pic:nvPicPr>
+                  <pic:blipFill>
+                    <a:blip r:embed="rId15">
+                      <a:extLst>
+                        <a:ext uri="{28A0092B-C50C-407E-A947-70E740481C1C}">
+                          <a14:useLocalDpi xmlns:a14="http://schemas.microsoft.com/office/drawing/2010/main" val="0"/>
+                        </a:ext>
+                      </a:extLst>
+                    </a:blip>
+                    <a:srcRect/>
+                    <a:stretch>
+                      <a:fillRect/>
+                    </a:stretch>
+                  </pic:blipFill>
+                  <pic:spPr bwMode="auto">
+                    <a:xfrm>
+                      <a:off x="0" y="0"/>
+                      <a:ext cx="8815238" cy="5003243"/>
+                    </a:xfrm>
+                    <a:prstGeom prst="rect">
+                      <a:avLst/>
+                    </a:prstGeom>
+                    <a:noFill/>
+                    <a:ln>
+                      <a:noFill/>
+                    </a:ln>
+                  </pic:spPr>
+                </pic:pic>
+              </a:graphicData>
+            </a:graphic>
+          </wp:inline>
+        </w:drawing>
+      </w:r>
       <w:r>
         <w:rPr>
           <w:rFonts w:ascii="Times New Roman" w:hAnsi="Times New Roman" w:cs="Times New Roman"/>
@@ -31043,6 +31128,80 @@
           <w:szCs w:val="24"/>
         </w:rPr>
         <w:br w:type="page"/>
+      </w:r>
+      <w:bookmarkEnd w:id="11"/>
+      <w:r>
+        <w:rPr>
+          <w:noProof/>
+          <w:lang w:val="en-US" w:eastAsia="en-US"/>
+        </w:rPr>
+        <w:lastRenderedPageBreak/>
+        <mc:AlternateContent>
+          <mc:Choice Requires="wps">
+            <w:drawing>
+              <wp:inline distT="0" distB="0" distL="0" distR="0" wp14:anchorId="3B868821" wp14:editId="115A0EAE">
+                <wp:extent cx="304800" cy="304800"/>
+                <wp:effectExtent l="0" t="0" r="0" b="0"/>
+                <wp:docPr id="2" name="Rectángulo 2" descr="blob:https://web.whatsapp.com/47c3a3d7-6b5b-4c7b-8344-99e8b4f0a250"/>
+                <wp:cNvGraphicFramePr>
+                  <a:graphicFrameLocks xmlns:a="http://schemas.openxmlformats.org/drawingml/2006/main" noChangeAspect="1"/>
+                </wp:cNvGraphicFramePr>
+                <a:graphic xmlns:a="http://schemas.openxmlformats.org/drawingml/2006/main">
+                  <a:graphicData uri="http://schemas.microsoft.com/office/word/2010/wordprocessingShape">
+                    <wps:wsp>
+                      <wps:cNvSpPr>
+                        <a:spLocks noChangeAspect="1" noChangeArrowheads="1"/>
+                      </wps:cNvSpPr>
+                      <wps:spPr bwMode="auto">
+                        <a:xfrm>
+                          <a:off x="0" y="0"/>
+                          <a:ext cx="304800" cy="304800"/>
+                        </a:xfrm>
+                        <a:prstGeom prst="rect">
+                          <a:avLst/>
+                        </a:prstGeom>
+                        <a:noFill/>
+                        <a:ln>
+                          <a:noFill/>
+                        </a:ln>
+                        <a:extLst>
+                          <a:ext uri="{909E8E84-426E-40DD-AFC4-6F175D3DCCD1}">
+                            <a14:hiddenFill xmlns:a14="http://schemas.microsoft.com/office/drawing/2010/main">
+                              <a:solidFill>
+                                <a:srgbClr val="FFFFFF"/>
+                              </a:solidFill>
+                            </a14:hiddenFill>
+                          </a:ext>
+                          <a:ext uri="{91240B29-F687-4F45-9708-019B960494DF}">
+                            <a14:hiddenLine xmlns:a14="http://schemas.microsoft.com/office/drawing/2010/main" w="9525">
+                              <a:solidFill>
+                                <a:srgbClr val="000000"/>
+                              </a:solidFill>
+                              <a:miter lim="800000"/>
+                              <a:headEnd/>
+                              <a:tailEnd/>
+                            </a14:hiddenLine>
+                          </a:ext>
+                        </a:extLst>
+                      </wps:spPr>
+                      <wps:bodyPr rot="0" vert="horz" wrap="square" lIns="91440" tIns="45720" rIns="91440" bIns="45720" anchor="t" anchorCtr="0" upright="1">
+                        <a:noAutofit/>
+                      </wps:bodyPr>
+                    </wps:wsp>
+                  </a:graphicData>
+                </a:graphic>
+              </wp:inline>
+            </w:drawing>
+          </mc:Choice>
+          <mc:Fallback>
+            <w:pict>
+              <v:rect w14:anchorId="4C939FEC" id="Rectángulo 2" o:spid="_x0000_s1026" alt="blob:https://web.whatsapp.com/47c3a3d7-6b5b-4c7b-8344-99e8b4f0a250" style="width:24pt;height:24pt;visibility:visible;mso-wrap-style:square;mso-left-percent:-10001;mso-top-percent:-10001;mso-position-horizontal:absolute;mso-position-horizontal-relative:char;mso-position-vertical:absolute;mso-position-vertical-relative:line;mso-left-percent:-10001;mso-top-percent:-10001;v-text-anchor:top" o:gfxdata="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" filled="f" stroked="f">
+                <o:lock v:ext="edit" aspectratio="t"/>
+                <w10:anchorlock/>
+              </v:rect>
+            </w:pict>
+          </mc:Fallback>
+        </mc:AlternateContent>
       </w:r>
     </w:p>
     <w:p>
@@ -31055,17 +31214,16 @@
           <w:szCs w:val="24"/>
         </w:rPr>
       </w:pPr>
-      <w:bookmarkStart w:id="11" w:name="_Toc53552769"/>
+      <w:bookmarkStart w:id="12" w:name="_Toc53552769"/>
       <w:r>
         <w:rPr>
           <w:rFonts w:ascii="Times New Roman" w:hAnsi="Times New Roman" w:cs="Times New Roman"/>
           <w:sz w:val="24"/>
           <w:szCs w:val="24"/>
         </w:rPr>
-        <w:lastRenderedPageBreak/>
         <w:t>Modelo de Persistencia</w:t>
       </w:r>
-      <w:bookmarkEnd w:id="11"/>
+      <w:bookmarkEnd w:id="12"/>
     </w:p>
     <w:p>
       <w:pPr>
@@ -31087,6 +31245,7 @@
           <w:noProof/>
           <w:sz w:val="24"/>
           <w:szCs w:val="24"/>
+          <w:lang w:val="en-US" w:eastAsia="en-US"/>
         </w:rPr>
         <w:drawing>
           <wp:anchor distT="0" distB="0" distL="114300" distR="114300" simplePos="0" relativeHeight="251662336" behindDoc="1" locked="0" layoutInCell="1" allowOverlap="1" wp14:anchorId="5A50A2F4" wp14:editId="4F17DA43">
@@ -31112,7 +31271,7 @@
                     <pic:cNvPicPr/>
                   </pic:nvPicPr>
                   <pic:blipFill>
-                    <a:blip r:embed="rId15">
+                    <a:blip r:embed="rId16">
                       <a:extLst>
                         <a:ext uri="{28A0092B-C50C-407E-A947-70E740481C1C}">
                           <a14:useLocalDpi xmlns:a14="http://schemas.microsoft.com/office/drawing/2010/main" val="0"/>
@@ -31155,8 +31314,8 @@
           <w:szCs w:val="24"/>
         </w:rPr>
       </w:pPr>
-      <w:bookmarkStart w:id="12" w:name="_Toc43218276"/>
       <w:bookmarkStart w:id="13" w:name="_Toc53552770"/>
+      <w:bookmarkStart w:id="14" w:name="_Toc43218276"/>
       <w:r>
         <w:rPr>
           <w:rFonts w:ascii="Times New Roman" w:hAnsi="Times New Roman" w:cs="Times New Roman"/>
@@ -31253,7 +31412,6 @@
                 <w:lang w:val="en-CA"/>
               </w:rPr>
             </w:pPr>
-            <w:proofErr w:type="spellStart"/>
             <w:r>
               <w:rPr>
                 <w:rFonts w:ascii="Times New Roman" w:eastAsia="Times New Roman" w:hAnsi="Times New Roman" w:cs="Times New Roman"/>
@@ -31266,7 +31424,6 @@
               </w:rPr>
               <w:t>clin_pro</w:t>
             </w:r>
-            <w:proofErr w:type="spellEnd"/>
           </w:p>
         </w:tc>
       </w:tr>
@@ -31301,7 +31458,6 @@
                 <w:lang w:val="en-CA"/>
               </w:rPr>
             </w:pPr>
-            <w:proofErr w:type="spellStart"/>
             <w:r>
               <w:rPr>
                 <w:rFonts w:ascii="Times New Roman" w:eastAsia="Times New Roman" w:hAnsi="Times New Roman" w:cs="Times New Roman"/>
@@ -31312,35 +31468,8 @@
                 <w:szCs w:val="24"/>
                 <w:lang w:val="en-CA"/>
               </w:rPr>
-              <w:t>Nombre</w:t>
-            </w:r>
-            <w:proofErr w:type="spellEnd"/>
-            <w:r>
-              <w:rPr>
-                <w:rFonts w:ascii="Times New Roman" w:eastAsia="Times New Roman" w:hAnsi="Times New Roman" w:cs="Times New Roman"/>
-                <w:b/>
-                <w:bCs/>
-                <w:color w:val="000000"/>
-                <w:sz w:val="24"/>
-                <w:szCs w:val="24"/>
-                <w:lang w:val="en-CA"/>
-              </w:rPr>
-              <w:t xml:space="preserve"> </w:t>
-            </w:r>
-            <w:proofErr w:type="spellStart"/>
-            <w:r>
-              <w:rPr>
-                <w:rFonts w:ascii="Times New Roman" w:eastAsia="Times New Roman" w:hAnsi="Times New Roman" w:cs="Times New Roman"/>
-                <w:b/>
-                <w:bCs/>
-                <w:color w:val="000000"/>
-                <w:sz w:val="24"/>
-                <w:szCs w:val="24"/>
-                <w:lang w:val="en-CA"/>
-              </w:rPr>
-              <w:t>Columna</w:t>
-            </w:r>
-            <w:proofErr w:type="spellEnd"/>
+              <w:t>Nombre Columna</w:t>
+            </w:r>
           </w:p>
         </w:tc>
         <w:tc>
@@ -31802,7 +31931,6 @@
                 <w:lang w:val="en-CA"/>
               </w:rPr>
             </w:pPr>
-            <w:proofErr w:type="spellStart"/>
             <w:r>
               <w:rPr>
                 <w:rFonts w:ascii="Times New Roman" w:eastAsia="Times New Roman" w:hAnsi="Times New Roman" w:cs="Times New Roman"/>
@@ -31813,7 +31941,6 @@
               </w:rPr>
               <w:t>tipo</w:t>
             </w:r>
-            <w:proofErr w:type="spellEnd"/>
           </w:p>
         </w:tc>
         <w:tc>
@@ -32029,7 +32156,6 @@
                 <w:lang w:val="en-CA"/>
               </w:rPr>
             </w:pPr>
-            <w:proofErr w:type="spellStart"/>
             <w:r>
               <w:rPr>
                 <w:rFonts w:ascii="Times New Roman" w:eastAsia="Times New Roman" w:hAnsi="Times New Roman" w:cs="Times New Roman"/>
@@ -32040,7 +32166,6 @@
               </w:rPr>
               <w:t>nombre</w:t>
             </w:r>
-            <w:proofErr w:type="spellEnd"/>
           </w:p>
         </w:tc>
         <w:tc>
@@ -32256,7 +32381,6 @@
                 <w:lang w:val="en-CA"/>
               </w:rPr>
             </w:pPr>
-            <w:proofErr w:type="spellStart"/>
             <w:r>
               <w:rPr>
                 <w:rFonts w:ascii="Times New Roman" w:eastAsia="Times New Roman" w:hAnsi="Times New Roman" w:cs="Times New Roman"/>
@@ -32267,7 +32391,6 @@
               </w:rPr>
               <w:t>apellido</w:t>
             </w:r>
-            <w:proofErr w:type="spellEnd"/>
           </w:p>
         </w:tc>
         <w:tc>
@@ -33159,7 +33282,6 @@
                 <w:lang w:val="en-CA"/>
               </w:rPr>
             </w:pPr>
-            <w:proofErr w:type="spellStart"/>
             <w:r>
               <w:rPr>
                 <w:rFonts w:ascii="Times New Roman" w:eastAsia="Times New Roman" w:hAnsi="Times New Roman" w:cs="Times New Roman"/>
@@ -33170,7 +33292,6 @@
               </w:rPr>
               <w:t>telefono</w:t>
             </w:r>
-            <w:proofErr w:type="spellEnd"/>
           </w:p>
         </w:tc>
         <w:tc>
@@ -33683,7 +33804,6 @@
                 <w:lang w:val="en-CA"/>
               </w:rPr>
             </w:pPr>
-            <w:proofErr w:type="spellStart"/>
             <w:r>
               <w:rPr>
                 <w:rFonts w:ascii="Times New Roman" w:eastAsia="Times New Roman" w:hAnsi="Times New Roman" w:cs="Times New Roman"/>
@@ -33694,35 +33814,8 @@
                 <w:szCs w:val="24"/>
                 <w:lang w:val="en-CA"/>
               </w:rPr>
-              <w:t>Nombre</w:t>
-            </w:r>
-            <w:proofErr w:type="spellEnd"/>
-            <w:r>
-              <w:rPr>
-                <w:rFonts w:ascii="Times New Roman" w:eastAsia="Times New Roman" w:hAnsi="Times New Roman" w:cs="Times New Roman"/>
-                <w:b/>
-                <w:bCs/>
-                <w:color w:val="000000"/>
-                <w:sz w:val="24"/>
-                <w:szCs w:val="24"/>
-                <w:lang w:val="en-CA"/>
-              </w:rPr>
-              <w:t xml:space="preserve"> </w:t>
-            </w:r>
-            <w:proofErr w:type="spellStart"/>
-            <w:r>
-              <w:rPr>
-                <w:rFonts w:ascii="Times New Roman" w:eastAsia="Times New Roman" w:hAnsi="Times New Roman" w:cs="Times New Roman"/>
-                <w:b/>
-                <w:bCs/>
-                <w:color w:val="000000"/>
-                <w:sz w:val="24"/>
-                <w:szCs w:val="24"/>
-                <w:lang w:val="en-CA"/>
-              </w:rPr>
-              <w:t>Columna</w:t>
-            </w:r>
-            <w:proofErr w:type="spellEnd"/>
+              <w:t>Nombre Columna</w:t>
+            </w:r>
           </w:p>
         </w:tc>
         <w:tc>
@@ -33916,7 +34009,6 @@
                 <w:lang w:val="en-CA"/>
               </w:rPr>
             </w:pPr>
-            <w:proofErr w:type="spellStart"/>
             <w:r>
               <w:rPr>
                 <w:rFonts w:ascii="Times New Roman" w:eastAsia="Times New Roman" w:hAnsi="Times New Roman" w:cs="Times New Roman"/>
@@ -33929,7 +34021,6 @@
               </w:rPr>
               <w:t>Restricciones</w:t>
             </w:r>
-            <w:proofErr w:type="spellEnd"/>
           </w:p>
         </w:tc>
       </w:tr>
@@ -34186,7 +34277,6 @@
                 <w:lang w:val="en-CA"/>
               </w:rPr>
             </w:pPr>
-            <w:proofErr w:type="spellStart"/>
             <w:r>
               <w:rPr>
                 <w:rFonts w:ascii="Times New Roman" w:eastAsia="Times New Roman" w:hAnsi="Times New Roman" w:cs="Times New Roman"/>
@@ -34197,7 +34287,6 @@
               </w:rPr>
               <w:t>nombre</w:t>
             </w:r>
-            <w:proofErr w:type="spellEnd"/>
           </w:p>
         </w:tc>
         <w:tc>
@@ -34670,7 +34759,6 @@
                 <w:lang w:val="en-CA"/>
               </w:rPr>
             </w:pPr>
-            <w:proofErr w:type="spellStart"/>
             <w:r>
               <w:rPr>
                 <w:rFonts w:ascii="Times New Roman" w:eastAsia="Times New Roman" w:hAnsi="Times New Roman" w:cs="Times New Roman"/>
@@ -34683,7 +34771,6 @@
               </w:rPr>
               <w:t>producto</w:t>
             </w:r>
-            <w:proofErr w:type="spellEnd"/>
           </w:p>
         </w:tc>
       </w:tr>
@@ -34719,7 +34806,6 @@
                 <w:lang w:val="en-CA"/>
               </w:rPr>
             </w:pPr>
-            <w:proofErr w:type="spellStart"/>
             <w:r>
               <w:rPr>
                 <w:rFonts w:ascii="Times New Roman" w:eastAsia="Times New Roman" w:hAnsi="Times New Roman" w:cs="Times New Roman"/>
@@ -34730,35 +34816,8 @@
                 <w:szCs w:val="24"/>
                 <w:lang w:val="en-CA"/>
               </w:rPr>
-              <w:t>Nombre</w:t>
-            </w:r>
-            <w:proofErr w:type="spellEnd"/>
-            <w:r>
-              <w:rPr>
-                <w:rFonts w:ascii="Times New Roman" w:eastAsia="Times New Roman" w:hAnsi="Times New Roman" w:cs="Times New Roman"/>
-                <w:b/>
-                <w:bCs/>
-                <w:color w:val="000000"/>
-                <w:sz w:val="24"/>
-                <w:szCs w:val="24"/>
-                <w:lang w:val="en-CA"/>
-              </w:rPr>
-              <w:t xml:space="preserve"> </w:t>
-            </w:r>
-            <w:proofErr w:type="spellStart"/>
-            <w:r>
-              <w:rPr>
-                <w:rFonts w:ascii="Times New Roman" w:eastAsia="Times New Roman" w:hAnsi="Times New Roman" w:cs="Times New Roman"/>
-                <w:b/>
-                <w:bCs/>
-                <w:color w:val="000000"/>
-                <w:sz w:val="24"/>
-                <w:szCs w:val="24"/>
-                <w:lang w:val="en-CA"/>
-              </w:rPr>
-              <w:t>Columna</w:t>
-            </w:r>
-            <w:proofErr w:type="spellEnd"/>
+              <w:t>Nombre Columna</w:t>
+            </w:r>
           </w:p>
         </w:tc>
         <w:tc>
@@ -35001,7 +35060,6 @@
                 <w:lang w:val="en-CA"/>
               </w:rPr>
             </w:pPr>
-            <w:proofErr w:type="spellStart"/>
             <w:r>
               <w:rPr>
                 <w:rFonts w:ascii="Times New Roman" w:eastAsia="Times New Roman" w:hAnsi="Times New Roman" w:cs="Times New Roman"/>
@@ -35022,7 +35080,6 @@
               </w:rPr>
               <w:t>producto</w:t>
             </w:r>
-            <w:proofErr w:type="spellEnd"/>
           </w:p>
         </w:tc>
         <w:tc>
@@ -35244,7 +35301,6 @@
                 <w:lang w:val="en-CA"/>
               </w:rPr>
             </w:pPr>
-            <w:proofErr w:type="spellStart"/>
             <w:r>
               <w:rPr>
                 <w:rFonts w:ascii="Times New Roman" w:eastAsia="Times New Roman" w:hAnsi="Times New Roman" w:cs="Times New Roman"/>
@@ -35255,7 +35311,6 @@
               </w:rPr>
               <w:t>idcategoria</w:t>
             </w:r>
-            <w:proofErr w:type="spellEnd"/>
           </w:p>
         </w:tc>
         <w:tc>
@@ -35477,7 +35532,6 @@
                 <w:lang w:val="en-CA"/>
               </w:rPr>
             </w:pPr>
-            <w:proofErr w:type="spellStart"/>
             <w:r>
               <w:rPr>
                 <w:rFonts w:ascii="Times New Roman" w:eastAsia="Times New Roman" w:hAnsi="Times New Roman" w:cs="Times New Roman"/>
@@ -35488,7 +35542,6 @@
               </w:rPr>
               <w:t>cadigo</w:t>
             </w:r>
-            <w:proofErr w:type="spellEnd"/>
           </w:p>
         </w:tc>
         <w:tc>
@@ -35710,7 +35763,6 @@
                 <w:lang w:val="en-CA"/>
               </w:rPr>
             </w:pPr>
-            <w:proofErr w:type="spellStart"/>
             <w:r>
               <w:rPr>
                 <w:rFonts w:ascii="Times New Roman" w:eastAsia="Times New Roman" w:hAnsi="Times New Roman" w:cs="Times New Roman"/>
@@ -35721,7 +35773,6 @@
               </w:rPr>
               <w:t>nombre</w:t>
             </w:r>
-            <w:proofErr w:type="spellEnd"/>
           </w:p>
         </w:tc>
         <w:tc>
@@ -36635,7 +36686,6 @@
                 <w:lang w:val="en-CA"/>
               </w:rPr>
             </w:pPr>
-            <w:proofErr w:type="spellStart"/>
             <w:r>
               <w:rPr>
                 <w:rFonts w:ascii="Times New Roman" w:eastAsia="Times New Roman" w:hAnsi="Times New Roman" w:cs="Times New Roman"/>
@@ -36646,7 +36696,6 @@
               </w:rPr>
               <w:t>estado</w:t>
             </w:r>
-            <w:proofErr w:type="spellEnd"/>
           </w:p>
         </w:tc>
         <w:tc>
@@ -36833,7 +36882,6 @@
                 <w:lang w:val="en-CA"/>
               </w:rPr>
             </w:pPr>
-            <w:proofErr w:type="spellStart"/>
             <w:r>
               <w:rPr>
                 <w:rFonts w:ascii="Times New Roman" w:eastAsia="Times New Roman" w:hAnsi="Times New Roman" w:cs="Times New Roman"/>
@@ -36844,7 +36892,6 @@
               </w:rPr>
               <w:t>disponibilidad</w:t>
             </w:r>
-            <w:proofErr w:type="spellEnd"/>
           </w:p>
         </w:tc>
         <w:tc>
@@ -37061,7 +37108,6 @@
                 <w:lang w:val="en-CA"/>
               </w:rPr>
             </w:pPr>
-            <w:proofErr w:type="spellStart"/>
             <w:r>
               <w:rPr>
                 <w:rFonts w:ascii="Times New Roman" w:eastAsia="Times New Roman" w:hAnsi="Times New Roman" w:cs="Times New Roman"/>
@@ -37075,7 +37121,6 @@
               <w:lastRenderedPageBreak/>
               <w:t>sucursal</w:t>
             </w:r>
-            <w:proofErr w:type="spellEnd"/>
           </w:p>
         </w:tc>
       </w:tr>
@@ -37112,7 +37157,6 @@
                 <w:lang w:val="en-CA"/>
               </w:rPr>
             </w:pPr>
-            <w:proofErr w:type="spellStart"/>
             <w:r>
               <w:rPr>
                 <w:rFonts w:ascii="Times New Roman" w:eastAsia="Times New Roman" w:hAnsi="Times New Roman" w:cs="Times New Roman"/>
@@ -37123,35 +37167,8 @@
                 <w:szCs w:val="24"/>
                 <w:lang w:val="en-CA"/>
               </w:rPr>
-              <w:t>Nombre</w:t>
-            </w:r>
-            <w:proofErr w:type="spellEnd"/>
-            <w:r>
-              <w:rPr>
-                <w:rFonts w:ascii="Times New Roman" w:eastAsia="Times New Roman" w:hAnsi="Times New Roman" w:cs="Times New Roman"/>
-                <w:b/>
-                <w:bCs/>
-                <w:color w:val="000000"/>
-                <w:sz w:val="24"/>
-                <w:szCs w:val="24"/>
-                <w:lang w:val="en-CA"/>
-              </w:rPr>
-              <w:t xml:space="preserve"> </w:t>
-            </w:r>
-            <w:proofErr w:type="spellStart"/>
-            <w:r>
-              <w:rPr>
-                <w:rFonts w:ascii="Times New Roman" w:eastAsia="Times New Roman" w:hAnsi="Times New Roman" w:cs="Times New Roman"/>
-                <w:b/>
-                <w:bCs/>
-                <w:color w:val="000000"/>
-                <w:sz w:val="24"/>
-                <w:szCs w:val="24"/>
-                <w:lang w:val="en-CA"/>
-              </w:rPr>
-              <w:t>Columna</w:t>
-            </w:r>
-            <w:proofErr w:type="spellEnd"/>
+              <w:t>Nombre Columna</w:t>
+            </w:r>
           </w:p>
         </w:tc>
         <w:tc>
@@ -37350,7 +37367,6 @@
                 <w:lang w:val="en-CA"/>
               </w:rPr>
             </w:pPr>
-            <w:proofErr w:type="spellStart"/>
             <w:r>
               <w:rPr>
                 <w:rFonts w:ascii="Times New Roman" w:eastAsia="Times New Roman" w:hAnsi="Times New Roman" w:cs="Times New Roman"/>
@@ -37363,7 +37379,6 @@
               </w:rPr>
               <w:t>Restricciones</w:t>
             </w:r>
-            <w:proofErr w:type="spellEnd"/>
           </w:p>
         </w:tc>
       </w:tr>
@@ -37397,7 +37412,6 @@
                 <w:lang w:val="en-CA"/>
               </w:rPr>
             </w:pPr>
-            <w:proofErr w:type="spellStart"/>
             <w:r>
               <w:rPr>
                 <w:rFonts w:ascii="Times New Roman" w:eastAsia="Times New Roman" w:hAnsi="Times New Roman" w:cs="Times New Roman"/>
@@ -37408,7 +37422,6 @@
               </w:rPr>
               <w:t>idsucursal</w:t>
             </w:r>
-            <w:proofErr w:type="spellEnd"/>
           </w:p>
         </w:tc>
         <w:tc>
@@ -37631,7 +37644,6 @@
                 <w:lang w:val="en-CA"/>
               </w:rPr>
             </w:pPr>
-            <w:proofErr w:type="spellStart"/>
             <w:r>
               <w:rPr>
                 <w:rFonts w:ascii="Times New Roman" w:eastAsia="Times New Roman" w:hAnsi="Times New Roman" w:cs="Times New Roman"/>
@@ -37642,7 +37654,6 @@
               </w:rPr>
               <w:t>nombre</w:t>
             </w:r>
-            <w:proofErr w:type="spellEnd"/>
           </w:p>
         </w:tc>
         <w:tc>
@@ -38137,7 +38148,6 @@
                 <w:lang w:val="en-CA"/>
               </w:rPr>
             </w:pPr>
-            <w:proofErr w:type="spellStart"/>
             <w:r>
               <w:rPr>
                 <w:rFonts w:ascii="Times New Roman" w:eastAsia="Times New Roman" w:hAnsi="Times New Roman" w:cs="Times New Roman"/>
@@ -38150,7 +38160,6 @@
               </w:rPr>
               <w:t>ingreso</w:t>
             </w:r>
-            <w:proofErr w:type="spellEnd"/>
           </w:p>
         </w:tc>
       </w:tr>
@@ -38185,7 +38194,6 @@
                 <w:lang w:val="en-CA"/>
               </w:rPr>
             </w:pPr>
-            <w:proofErr w:type="spellStart"/>
             <w:r>
               <w:rPr>
                 <w:rFonts w:ascii="Times New Roman" w:eastAsia="Times New Roman" w:hAnsi="Times New Roman" w:cs="Times New Roman"/>
@@ -38196,35 +38204,8 @@
                 <w:szCs w:val="24"/>
                 <w:lang w:val="en-CA"/>
               </w:rPr>
-              <w:t>Nombre</w:t>
-            </w:r>
-            <w:proofErr w:type="spellEnd"/>
-            <w:r>
-              <w:rPr>
-                <w:rFonts w:ascii="Times New Roman" w:eastAsia="Times New Roman" w:hAnsi="Times New Roman" w:cs="Times New Roman"/>
-                <w:b/>
-                <w:bCs/>
-                <w:color w:val="000000"/>
-                <w:sz w:val="24"/>
-                <w:szCs w:val="24"/>
-                <w:lang w:val="en-CA"/>
-              </w:rPr>
-              <w:t xml:space="preserve"> </w:t>
-            </w:r>
-            <w:proofErr w:type="spellStart"/>
-            <w:r>
-              <w:rPr>
-                <w:rFonts w:ascii="Times New Roman" w:eastAsia="Times New Roman" w:hAnsi="Times New Roman" w:cs="Times New Roman"/>
-                <w:b/>
-                <w:bCs/>
-                <w:color w:val="000000"/>
-                <w:sz w:val="24"/>
-                <w:szCs w:val="24"/>
-                <w:lang w:val="en-CA"/>
-              </w:rPr>
-              <w:t>Columna</w:t>
-            </w:r>
-            <w:proofErr w:type="spellEnd"/>
+              <w:t>Nombre Columna</w:t>
+            </w:r>
           </w:p>
         </w:tc>
         <w:tc>
@@ -38418,7 +38399,6 @@
                 <w:lang w:val="en-CA"/>
               </w:rPr>
             </w:pPr>
-            <w:proofErr w:type="spellStart"/>
             <w:r>
               <w:rPr>
                 <w:rFonts w:ascii="Times New Roman" w:eastAsia="Times New Roman" w:hAnsi="Times New Roman" w:cs="Times New Roman"/>
@@ -38431,7 +38411,6 @@
               </w:rPr>
               <w:t>Restricciones</w:t>
             </w:r>
-            <w:proofErr w:type="spellEnd"/>
           </w:p>
         </w:tc>
       </w:tr>
@@ -38463,7 +38442,6 @@
                 <w:lang w:val="en-CA"/>
               </w:rPr>
             </w:pPr>
-            <w:proofErr w:type="spellStart"/>
             <w:r>
               <w:rPr>
                 <w:rFonts w:ascii="Times New Roman" w:eastAsia="Times New Roman" w:hAnsi="Times New Roman" w:cs="Times New Roman"/>
@@ -38474,7 +38452,6 @@
               </w:rPr>
               <w:t>idingreso</w:t>
             </w:r>
-            <w:proofErr w:type="spellEnd"/>
           </w:p>
         </w:tc>
         <w:tc>
@@ -38690,7 +38667,6 @@
                 <w:lang w:val="en-CA"/>
               </w:rPr>
             </w:pPr>
-            <w:proofErr w:type="spellStart"/>
             <w:r>
               <w:rPr>
                 <w:rFonts w:ascii="Times New Roman" w:eastAsia="Times New Roman" w:hAnsi="Times New Roman" w:cs="Times New Roman"/>
@@ -38701,7 +38677,6 @@
               </w:rPr>
               <w:t>idproveedor</w:t>
             </w:r>
-            <w:proofErr w:type="spellEnd"/>
           </w:p>
         </w:tc>
         <w:tc>
@@ -38917,7 +38892,6 @@
                 <w:lang w:val="en-CA"/>
               </w:rPr>
             </w:pPr>
-            <w:proofErr w:type="spellStart"/>
             <w:r>
               <w:rPr>
                 <w:rFonts w:ascii="Times New Roman" w:eastAsia="Times New Roman" w:hAnsi="Times New Roman" w:cs="Times New Roman"/>
@@ -38928,7 +38902,6 @@
               </w:rPr>
               <w:t>tipo_soporte</w:t>
             </w:r>
-            <w:proofErr w:type="spellEnd"/>
           </w:p>
         </w:tc>
         <w:tc>
@@ -39144,7 +39117,6 @@
                 <w:lang w:val="en-CA"/>
               </w:rPr>
             </w:pPr>
-            <w:proofErr w:type="spellStart"/>
             <w:r>
               <w:rPr>
                 <w:rFonts w:ascii="Times New Roman" w:eastAsia="Times New Roman" w:hAnsi="Times New Roman" w:cs="Times New Roman"/>
@@ -39155,7 +39127,6 @@
               </w:rPr>
               <w:t>no_soporte</w:t>
             </w:r>
-            <w:proofErr w:type="spellEnd"/>
           </w:p>
         </w:tc>
         <w:tc>
@@ -39372,7 +39343,6 @@
                 <w:lang w:val="en-CA"/>
               </w:rPr>
             </w:pPr>
-            <w:proofErr w:type="spellStart"/>
             <w:r>
               <w:rPr>
                 <w:rFonts w:ascii="Times New Roman" w:eastAsia="Times New Roman" w:hAnsi="Times New Roman" w:cs="Times New Roman"/>
@@ -39383,7 +39353,6 @@
               </w:rPr>
               <w:t>fecha_hora</w:t>
             </w:r>
-            <w:proofErr w:type="spellEnd"/>
           </w:p>
         </w:tc>
         <w:tc>
@@ -39410,7 +39379,6 @@
                 <w:lang w:val="en-CA"/>
               </w:rPr>
             </w:pPr>
-            <w:proofErr w:type="spellStart"/>
             <w:r>
               <w:rPr>
                 <w:rFonts w:ascii="Times New Roman" w:eastAsia="Times New Roman" w:hAnsi="Times New Roman" w:cs="Times New Roman"/>
@@ -39421,7 +39389,6 @@
               </w:rPr>
               <w:t>datatime</w:t>
             </w:r>
-            <w:proofErr w:type="spellEnd"/>
           </w:p>
         </w:tc>
         <w:tc>
@@ -39601,7 +39568,6 @@
                 <w:lang w:val="en-CA"/>
               </w:rPr>
             </w:pPr>
-            <w:proofErr w:type="spellStart"/>
             <w:r>
               <w:rPr>
                 <w:rFonts w:ascii="Times New Roman" w:eastAsia="Times New Roman" w:hAnsi="Times New Roman" w:cs="Times New Roman"/>
@@ -39612,7 +39578,6 @@
               </w:rPr>
               <w:t>iva</w:t>
             </w:r>
-            <w:proofErr w:type="spellEnd"/>
           </w:p>
         </w:tc>
         <w:tc>
@@ -39828,7 +39793,6 @@
                 <w:lang w:val="en-CA"/>
               </w:rPr>
             </w:pPr>
-            <w:proofErr w:type="spellStart"/>
             <w:r>
               <w:rPr>
                 <w:rFonts w:ascii="Times New Roman" w:eastAsia="Times New Roman" w:hAnsi="Times New Roman" w:cs="Times New Roman"/>
@@ -39839,7 +39803,6 @@
               </w:rPr>
               <w:t>estado</w:t>
             </w:r>
-            <w:proofErr w:type="spellEnd"/>
           </w:p>
         </w:tc>
         <w:tc>
@@ -40151,7 +40114,6 @@
                 <w:lang w:val="en-CA"/>
               </w:rPr>
             </w:pPr>
-            <w:proofErr w:type="spellStart"/>
             <w:r>
               <w:rPr>
                 <w:rFonts w:ascii="Times New Roman" w:eastAsia="Times New Roman" w:hAnsi="Times New Roman" w:cs="Times New Roman"/>
@@ -40162,35 +40124,8 @@
                 <w:szCs w:val="24"/>
                 <w:lang w:val="en-CA"/>
               </w:rPr>
-              <w:t>Nombre</w:t>
-            </w:r>
-            <w:proofErr w:type="spellEnd"/>
-            <w:r>
-              <w:rPr>
-                <w:rFonts w:ascii="Times New Roman" w:eastAsia="Times New Roman" w:hAnsi="Times New Roman" w:cs="Times New Roman"/>
-                <w:b/>
-                <w:bCs/>
-                <w:color w:val="000000"/>
-                <w:sz w:val="24"/>
-                <w:szCs w:val="24"/>
-                <w:lang w:val="en-CA"/>
-              </w:rPr>
-              <w:t xml:space="preserve"> </w:t>
-            </w:r>
-            <w:proofErr w:type="spellStart"/>
-            <w:r>
-              <w:rPr>
-                <w:rFonts w:ascii="Times New Roman" w:eastAsia="Times New Roman" w:hAnsi="Times New Roman" w:cs="Times New Roman"/>
-                <w:b/>
-                <w:bCs/>
-                <w:color w:val="000000"/>
-                <w:sz w:val="24"/>
-                <w:szCs w:val="24"/>
-                <w:lang w:val="en-CA"/>
-              </w:rPr>
-              <w:t>Columna</w:t>
-            </w:r>
-            <w:proofErr w:type="spellEnd"/>
+              <w:t>Nombre Columna</w:t>
+            </w:r>
           </w:p>
         </w:tc>
         <w:tc>
@@ -40384,7 +40319,6 @@
                 <w:lang w:val="en-CA"/>
               </w:rPr>
             </w:pPr>
-            <w:proofErr w:type="spellStart"/>
             <w:r>
               <w:rPr>
                 <w:rFonts w:ascii="Times New Roman" w:eastAsia="Times New Roman" w:hAnsi="Times New Roman" w:cs="Times New Roman"/>
@@ -40397,7 +40331,6 @@
               </w:rPr>
               <w:t>Restricciones</w:t>
             </w:r>
-            <w:proofErr w:type="spellEnd"/>
           </w:p>
         </w:tc>
       </w:tr>
@@ -40429,7 +40362,6 @@
                 <w:lang w:val="en-CA"/>
               </w:rPr>
             </w:pPr>
-            <w:proofErr w:type="spellStart"/>
             <w:r>
               <w:rPr>
                 <w:rFonts w:ascii="Times New Roman" w:eastAsia="Times New Roman" w:hAnsi="Times New Roman" w:cs="Times New Roman"/>
@@ -40440,7 +40372,6 @@
               </w:rPr>
               <w:t>Id_detalle_ingreso</w:t>
             </w:r>
-            <w:proofErr w:type="spellEnd"/>
           </w:p>
         </w:tc>
         <w:tc>
@@ -40656,7 +40587,6 @@
                 <w:lang w:val="en-CA"/>
               </w:rPr>
             </w:pPr>
-            <w:proofErr w:type="spellStart"/>
             <w:r>
               <w:rPr>
                 <w:rFonts w:ascii="Times New Roman" w:eastAsia="Times New Roman" w:hAnsi="Times New Roman" w:cs="Times New Roman"/>
@@ -40667,7 +40597,6 @@
               </w:rPr>
               <w:t>idingreso</w:t>
             </w:r>
-            <w:proofErr w:type="spellEnd"/>
           </w:p>
         </w:tc>
         <w:tc>
@@ -40883,7 +40812,6 @@
                 <w:lang w:val="en-CA"/>
               </w:rPr>
             </w:pPr>
-            <w:proofErr w:type="spellStart"/>
             <w:r>
               <w:rPr>
                 <w:rFonts w:ascii="Times New Roman" w:eastAsia="Times New Roman" w:hAnsi="Times New Roman" w:cs="Times New Roman"/>
@@ -40894,7 +40822,6 @@
               </w:rPr>
               <w:t>idproducto</w:t>
             </w:r>
-            <w:proofErr w:type="spellEnd"/>
           </w:p>
         </w:tc>
         <w:tc>
@@ -41110,7 +41037,6 @@
                 <w:lang w:val="en-CA"/>
               </w:rPr>
             </w:pPr>
-            <w:proofErr w:type="spellStart"/>
             <w:r>
               <w:rPr>
                 <w:rFonts w:ascii="Times New Roman" w:eastAsia="Times New Roman" w:hAnsi="Times New Roman" w:cs="Times New Roman"/>
@@ -41121,7 +41047,6 @@
               </w:rPr>
               <w:t>cantidad</w:t>
             </w:r>
-            <w:proofErr w:type="spellEnd"/>
           </w:p>
         </w:tc>
         <w:tc>
@@ -41338,7 +41263,6 @@
                 <w:lang w:val="en-CA"/>
               </w:rPr>
             </w:pPr>
-            <w:proofErr w:type="spellStart"/>
             <w:r>
               <w:rPr>
                 <w:rFonts w:ascii="Times New Roman" w:eastAsia="Times New Roman" w:hAnsi="Times New Roman" w:cs="Times New Roman"/>
@@ -41349,7 +41273,6 @@
               </w:rPr>
               <w:t>costo</w:t>
             </w:r>
-            <w:proofErr w:type="spellEnd"/>
           </w:p>
         </w:tc>
         <w:tc>
@@ -41565,7 +41488,6 @@
                 <w:lang w:val="en-CA"/>
               </w:rPr>
             </w:pPr>
-            <w:proofErr w:type="spellStart"/>
             <w:r>
               <w:rPr>
                 <w:rFonts w:ascii="Times New Roman" w:eastAsia="Times New Roman" w:hAnsi="Times New Roman" w:cs="Times New Roman"/>
@@ -41576,7 +41498,6 @@
               </w:rPr>
               <w:t>precio</w:t>
             </w:r>
-            <w:proofErr w:type="spellEnd"/>
           </w:p>
         </w:tc>
         <w:tc>
@@ -41833,7 +41754,6 @@
                 <w:lang w:val="en-CA"/>
               </w:rPr>
             </w:pPr>
-            <w:proofErr w:type="spellStart"/>
             <w:r>
               <w:rPr>
                 <w:rFonts w:ascii="Times New Roman" w:eastAsia="Times New Roman" w:hAnsi="Times New Roman" w:cs="Times New Roman"/>
@@ -41846,7 +41766,6 @@
               </w:rPr>
               <w:t>pedido</w:t>
             </w:r>
-            <w:proofErr w:type="spellEnd"/>
           </w:p>
         </w:tc>
       </w:tr>
@@ -41881,7 +41800,6 @@
                 <w:lang w:val="en-CA"/>
               </w:rPr>
             </w:pPr>
-            <w:proofErr w:type="spellStart"/>
             <w:r>
               <w:rPr>
                 <w:rFonts w:ascii="Times New Roman" w:eastAsia="Times New Roman" w:hAnsi="Times New Roman" w:cs="Times New Roman"/>
@@ -41892,35 +41810,8 @@
                 <w:szCs w:val="24"/>
                 <w:lang w:val="en-CA"/>
               </w:rPr>
-              <w:t>Nombre</w:t>
-            </w:r>
-            <w:proofErr w:type="spellEnd"/>
-            <w:r>
-              <w:rPr>
-                <w:rFonts w:ascii="Times New Roman" w:eastAsia="Times New Roman" w:hAnsi="Times New Roman" w:cs="Times New Roman"/>
-                <w:b/>
-                <w:bCs/>
-                <w:color w:val="000000"/>
-                <w:sz w:val="24"/>
-                <w:szCs w:val="24"/>
-                <w:lang w:val="en-CA"/>
-              </w:rPr>
-              <w:t xml:space="preserve"> </w:t>
-            </w:r>
-            <w:proofErr w:type="spellStart"/>
-            <w:r>
-              <w:rPr>
-                <w:rFonts w:ascii="Times New Roman" w:eastAsia="Times New Roman" w:hAnsi="Times New Roman" w:cs="Times New Roman"/>
-                <w:b/>
-                <w:bCs/>
-                <w:color w:val="000000"/>
-                <w:sz w:val="24"/>
-                <w:szCs w:val="24"/>
-                <w:lang w:val="en-CA"/>
-              </w:rPr>
-              <w:t>Columna</w:t>
-            </w:r>
-            <w:proofErr w:type="spellEnd"/>
+              <w:t>Nombre Columna</w:t>
+            </w:r>
           </w:p>
         </w:tc>
         <w:tc>
@@ -42114,7 +42005,6 @@
                 <w:lang w:val="en-CA"/>
               </w:rPr>
             </w:pPr>
-            <w:proofErr w:type="spellStart"/>
             <w:r>
               <w:rPr>
                 <w:rFonts w:ascii="Times New Roman" w:eastAsia="Times New Roman" w:hAnsi="Times New Roman" w:cs="Times New Roman"/>
@@ -42127,7 +42017,6 @@
               </w:rPr>
               <w:t>Restricciones</w:t>
             </w:r>
-            <w:proofErr w:type="spellEnd"/>
           </w:p>
         </w:tc>
       </w:tr>
@@ -42159,7 +42048,6 @@
                 <w:lang w:val="en-CA"/>
               </w:rPr>
             </w:pPr>
-            <w:proofErr w:type="spellStart"/>
             <w:r>
               <w:rPr>
                 <w:rFonts w:ascii="Times New Roman" w:eastAsia="Times New Roman" w:hAnsi="Times New Roman" w:cs="Times New Roman"/>
@@ -42170,7 +42058,6 @@
               </w:rPr>
               <w:t>idpedido</w:t>
             </w:r>
-            <w:proofErr w:type="spellEnd"/>
           </w:p>
         </w:tc>
         <w:tc>
@@ -42386,7 +42273,6 @@
                 <w:lang w:val="en-CA"/>
               </w:rPr>
             </w:pPr>
-            <w:proofErr w:type="spellStart"/>
             <w:r>
               <w:rPr>
                 <w:rFonts w:ascii="Times New Roman" w:eastAsia="Times New Roman" w:hAnsi="Times New Roman" w:cs="Times New Roman"/>
@@ -42397,7 +42283,6 @@
               </w:rPr>
               <w:t>idcliente</w:t>
             </w:r>
-            <w:proofErr w:type="spellEnd"/>
           </w:p>
         </w:tc>
         <w:tc>
@@ -42613,7 +42498,6 @@
                 <w:lang w:val="en-CA"/>
               </w:rPr>
             </w:pPr>
-            <w:proofErr w:type="spellStart"/>
             <w:r>
               <w:rPr>
                 <w:rFonts w:ascii="Times New Roman" w:eastAsia="Times New Roman" w:hAnsi="Times New Roman" w:cs="Times New Roman"/>
@@ -42624,7 +42508,6 @@
               </w:rPr>
               <w:t>tipo_soporte</w:t>
             </w:r>
-            <w:proofErr w:type="spellEnd"/>
           </w:p>
         </w:tc>
         <w:tc>
@@ -42840,7 +42723,6 @@
                 <w:lang w:val="en-CA"/>
               </w:rPr>
             </w:pPr>
-            <w:proofErr w:type="spellStart"/>
             <w:r>
               <w:rPr>
                 <w:rFonts w:ascii="Times New Roman" w:eastAsia="Times New Roman" w:hAnsi="Times New Roman" w:cs="Times New Roman"/>
@@ -42851,7 +42733,6 @@
               </w:rPr>
               <w:t>no_soporte</w:t>
             </w:r>
-            <w:proofErr w:type="spellEnd"/>
           </w:p>
         </w:tc>
         <w:tc>
@@ -43068,7 +42949,6 @@
                 <w:lang w:val="en-CA"/>
               </w:rPr>
             </w:pPr>
-            <w:proofErr w:type="spellStart"/>
             <w:r>
               <w:rPr>
                 <w:rFonts w:ascii="Times New Roman" w:eastAsia="Times New Roman" w:hAnsi="Times New Roman" w:cs="Times New Roman"/>
@@ -43079,7 +42959,6 @@
               </w:rPr>
               <w:t>fecha_hora</w:t>
             </w:r>
-            <w:proofErr w:type="spellEnd"/>
           </w:p>
         </w:tc>
         <w:tc>
@@ -43106,7 +42985,6 @@
                 <w:lang w:val="en-CA"/>
               </w:rPr>
             </w:pPr>
-            <w:proofErr w:type="spellStart"/>
             <w:r>
               <w:rPr>
                 <w:rFonts w:ascii="Times New Roman" w:eastAsia="Times New Roman" w:hAnsi="Times New Roman" w:cs="Times New Roman"/>
@@ -43117,7 +42995,6 @@
               </w:rPr>
               <w:t>datatime</w:t>
             </w:r>
-            <w:proofErr w:type="spellEnd"/>
           </w:p>
         </w:tc>
         <w:tc>
@@ -43297,7 +43174,6 @@
                 <w:lang w:val="en-CA"/>
               </w:rPr>
             </w:pPr>
-            <w:proofErr w:type="spellStart"/>
             <w:r>
               <w:rPr>
                 <w:rFonts w:ascii="Times New Roman" w:eastAsia="Times New Roman" w:hAnsi="Times New Roman" w:cs="Times New Roman"/>
@@ -43308,7 +43184,6 @@
               </w:rPr>
               <w:t>iva</w:t>
             </w:r>
-            <w:proofErr w:type="spellEnd"/>
           </w:p>
         </w:tc>
         <w:tc>
@@ -43523,7 +43398,6 @@
                 <w:lang w:val="en-CA"/>
               </w:rPr>
             </w:pPr>
-            <w:proofErr w:type="spellStart"/>
             <w:r>
               <w:rPr>
                 <w:rFonts w:ascii="Times New Roman" w:eastAsia="Times New Roman" w:hAnsi="Times New Roman" w:cs="Times New Roman"/>
@@ -43534,7 +43408,6 @@
               </w:rPr>
               <w:t>total_venta</w:t>
             </w:r>
-            <w:proofErr w:type="spellEnd"/>
           </w:p>
         </w:tc>
         <w:tc>
@@ -43560,7 +43433,6 @@
                 <w:lang w:val="en-CA"/>
               </w:rPr>
             </w:pPr>
-            <w:proofErr w:type="spellStart"/>
             <w:r>
               <w:rPr>
                 <w:rFonts w:ascii="Times New Roman" w:eastAsia="Times New Roman" w:hAnsi="Times New Roman" w:cs="Times New Roman"/>
@@ -43571,7 +43443,6 @@
               </w:rPr>
               <w:t>flocat</w:t>
             </w:r>
-            <w:proofErr w:type="spellEnd"/>
           </w:p>
         </w:tc>
         <w:tc>
@@ -43717,7 +43588,6 @@
                 <w:lang w:val="en-CA"/>
               </w:rPr>
             </w:pPr>
-            <w:proofErr w:type="spellStart"/>
             <w:r>
               <w:rPr>
                 <w:rFonts w:ascii="Times New Roman" w:eastAsia="Times New Roman" w:hAnsi="Times New Roman" w:cs="Times New Roman"/>
@@ -43728,7 +43598,6 @@
               </w:rPr>
               <w:t>estado</w:t>
             </w:r>
-            <w:proofErr w:type="spellEnd"/>
           </w:p>
         </w:tc>
         <w:tc>
@@ -43943,7 +43812,6 @@
                 <w:lang w:val="en-CA"/>
               </w:rPr>
             </w:pPr>
-            <w:proofErr w:type="spellStart"/>
             <w:r>
               <w:rPr>
                 <w:rFonts w:ascii="Times New Roman" w:eastAsia="Times New Roman" w:hAnsi="Times New Roman" w:cs="Times New Roman"/>
@@ -43954,7 +43822,6 @@
               </w:rPr>
               <w:t>idsucursal</w:t>
             </w:r>
-            <w:proofErr w:type="spellEnd"/>
           </w:p>
         </w:tc>
         <w:tc>
@@ -44179,7 +44046,6 @@
                 <w:lang w:val="en-CA"/>
               </w:rPr>
             </w:pPr>
-            <w:proofErr w:type="spellStart"/>
             <w:r>
               <w:rPr>
                 <w:rFonts w:ascii="Times New Roman" w:eastAsia="Times New Roman" w:hAnsi="Times New Roman" w:cs="Times New Roman"/>
@@ -44192,7 +44058,6 @@
               </w:rPr>
               <w:t>detalle_pedido</w:t>
             </w:r>
-            <w:proofErr w:type="spellEnd"/>
           </w:p>
         </w:tc>
       </w:tr>
@@ -44227,7 +44092,6 @@
                 <w:lang w:val="en-CA"/>
               </w:rPr>
             </w:pPr>
-            <w:proofErr w:type="spellStart"/>
             <w:r>
               <w:rPr>
                 <w:rFonts w:ascii="Times New Roman" w:eastAsia="Times New Roman" w:hAnsi="Times New Roman" w:cs="Times New Roman"/>
@@ -44238,35 +44102,8 @@
                 <w:szCs w:val="24"/>
                 <w:lang w:val="en-CA"/>
               </w:rPr>
-              <w:t>Nombre</w:t>
-            </w:r>
-            <w:proofErr w:type="spellEnd"/>
-            <w:r>
-              <w:rPr>
-                <w:rFonts w:ascii="Times New Roman" w:eastAsia="Times New Roman" w:hAnsi="Times New Roman" w:cs="Times New Roman"/>
-                <w:b/>
-                <w:bCs/>
-                <w:color w:val="000000"/>
-                <w:sz w:val="24"/>
-                <w:szCs w:val="24"/>
-                <w:lang w:val="en-CA"/>
-              </w:rPr>
-              <w:t xml:space="preserve"> </w:t>
-            </w:r>
-            <w:proofErr w:type="spellStart"/>
-            <w:r>
-              <w:rPr>
-                <w:rFonts w:ascii="Times New Roman" w:eastAsia="Times New Roman" w:hAnsi="Times New Roman" w:cs="Times New Roman"/>
-                <w:b/>
-                <w:bCs/>
-                <w:color w:val="000000"/>
-                <w:sz w:val="24"/>
-                <w:szCs w:val="24"/>
-                <w:lang w:val="en-CA"/>
-              </w:rPr>
-              <w:t>Columna</w:t>
-            </w:r>
-            <w:proofErr w:type="spellEnd"/>
+              <w:t>Nombre Columna</w:t>
+            </w:r>
           </w:p>
         </w:tc>
         <w:tc>
@@ -44460,7 +44297,6 @@
                 <w:lang w:val="en-CA"/>
               </w:rPr>
             </w:pPr>
-            <w:proofErr w:type="spellStart"/>
             <w:r>
               <w:rPr>
                 <w:rFonts w:ascii="Times New Roman" w:eastAsia="Times New Roman" w:hAnsi="Times New Roman" w:cs="Times New Roman"/>
@@ -44473,7 +44309,6 @@
               </w:rPr>
               <w:t>Restricciones</w:t>
             </w:r>
-            <w:proofErr w:type="spellEnd"/>
           </w:p>
         </w:tc>
       </w:tr>
@@ -44505,7 +44340,6 @@
                 <w:lang w:val="en-CA"/>
               </w:rPr>
             </w:pPr>
-            <w:proofErr w:type="spellStart"/>
             <w:r>
               <w:rPr>
                 <w:rFonts w:ascii="Times New Roman" w:eastAsia="Times New Roman" w:hAnsi="Times New Roman" w:cs="Times New Roman"/>
@@ -44516,7 +44350,6 @@
               </w:rPr>
               <w:t>Id_detalle_pedido</w:t>
             </w:r>
-            <w:proofErr w:type="spellEnd"/>
           </w:p>
         </w:tc>
         <w:tc>
@@ -44732,7 +44565,6 @@
                 <w:lang w:val="en-CA"/>
               </w:rPr>
             </w:pPr>
-            <w:proofErr w:type="spellStart"/>
             <w:r>
               <w:rPr>
                 <w:rFonts w:ascii="Times New Roman" w:eastAsia="Times New Roman" w:hAnsi="Times New Roman" w:cs="Times New Roman"/>
@@ -44743,7 +44575,6 @@
               </w:rPr>
               <w:t>idpedido</w:t>
             </w:r>
-            <w:proofErr w:type="spellEnd"/>
           </w:p>
         </w:tc>
         <w:tc>
@@ -44959,7 +44790,6 @@
                 <w:lang w:val="en-CA"/>
               </w:rPr>
             </w:pPr>
-            <w:proofErr w:type="spellStart"/>
             <w:r>
               <w:rPr>
                 <w:rFonts w:ascii="Times New Roman" w:eastAsia="Times New Roman" w:hAnsi="Times New Roman" w:cs="Times New Roman"/>
@@ -44970,7 +44800,6 @@
               </w:rPr>
               <w:t>idproducto</w:t>
             </w:r>
-            <w:proofErr w:type="spellEnd"/>
           </w:p>
         </w:tc>
         <w:tc>
@@ -45186,7 +45015,6 @@
                 <w:lang w:val="en-CA"/>
               </w:rPr>
             </w:pPr>
-            <w:proofErr w:type="spellStart"/>
             <w:r>
               <w:rPr>
                 <w:rFonts w:ascii="Times New Roman" w:eastAsia="Times New Roman" w:hAnsi="Times New Roman" w:cs="Times New Roman"/>
@@ -45197,7 +45025,6 @@
               </w:rPr>
               <w:t>cantidad</w:t>
             </w:r>
-            <w:proofErr w:type="spellEnd"/>
           </w:p>
         </w:tc>
         <w:tc>
@@ -45413,7 +45240,6 @@
                 <w:lang w:val="en-CA"/>
               </w:rPr>
             </w:pPr>
-            <w:proofErr w:type="spellStart"/>
             <w:r>
               <w:rPr>
                 <w:rFonts w:ascii="Times New Roman" w:eastAsia="Times New Roman" w:hAnsi="Times New Roman" w:cs="Times New Roman"/>
@@ -45424,7 +45250,6 @@
               </w:rPr>
               <w:t>precio</w:t>
             </w:r>
-            <w:proofErr w:type="spellEnd"/>
           </w:p>
         </w:tc>
         <w:tc>
@@ -45674,7 +45499,6 @@
                 <w:lang w:val="en-CA"/>
               </w:rPr>
             </w:pPr>
-            <w:proofErr w:type="spellStart"/>
             <w:r>
               <w:rPr>
                 <w:rFonts w:ascii="Times New Roman" w:eastAsia="Times New Roman" w:hAnsi="Times New Roman" w:cs="Times New Roman"/>
@@ -45687,7 +45511,6 @@
               </w:rPr>
               <w:t>usuarios</w:t>
             </w:r>
-            <w:proofErr w:type="spellEnd"/>
           </w:p>
         </w:tc>
       </w:tr>
@@ -45722,7 +45545,6 @@
                 <w:lang w:val="en-CA"/>
               </w:rPr>
             </w:pPr>
-            <w:proofErr w:type="spellStart"/>
             <w:r>
               <w:rPr>
                 <w:rFonts w:ascii="Times New Roman" w:eastAsia="Times New Roman" w:hAnsi="Times New Roman" w:cs="Times New Roman"/>
@@ -45733,35 +45555,8 @@
                 <w:szCs w:val="24"/>
                 <w:lang w:val="en-CA"/>
               </w:rPr>
-              <w:t>Nombre</w:t>
-            </w:r>
-            <w:proofErr w:type="spellEnd"/>
-            <w:r>
-              <w:rPr>
-                <w:rFonts w:ascii="Times New Roman" w:eastAsia="Times New Roman" w:hAnsi="Times New Roman" w:cs="Times New Roman"/>
-                <w:b/>
-                <w:bCs/>
-                <w:color w:val="000000"/>
-                <w:sz w:val="24"/>
-                <w:szCs w:val="24"/>
-                <w:lang w:val="en-CA"/>
-              </w:rPr>
-              <w:t xml:space="preserve"> </w:t>
-            </w:r>
-            <w:proofErr w:type="spellStart"/>
-            <w:r>
-              <w:rPr>
-                <w:rFonts w:ascii="Times New Roman" w:eastAsia="Times New Roman" w:hAnsi="Times New Roman" w:cs="Times New Roman"/>
-                <w:b/>
-                <w:bCs/>
-                <w:color w:val="000000"/>
-                <w:sz w:val="24"/>
-                <w:szCs w:val="24"/>
-                <w:lang w:val="en-CA"/>
-              </w:rPr>
-              <w:t>Columna</w:t>
-            </w:r>
-            <w:proofErr w:type="spellEnd"/>
+              <w:t>Nombre Columna</w:t>
+            </w:r>
           </w:p>
         </w:tc>
         <w:tc>
@@ -45955,7 +45750,6 @@
                 <w:lang w:val="en-CA"/>
               </w:rPr>
             </w:pPr>
-            <w:proofErr w:type="spellStart"/>
             <w:r>
               <w:rPr>
                 <w:rFonts w:ascii="Times New Roman" w:eastAsia="Times New Roman" w:hAnsi="Times New Roman" w:cs="Times New Roman"/>
@@ -45968,7 +45762,6 @@
               </w:rPr>
               <w:t>Restricciones</w:t>
             </w:r>
-            <w:proofErr w:type="spellEnd"/>
           </w:p>
         </w:tc>
       </w:tr>
@@ -46000,7 +45793,6 @@
                 <w:lang w:val="en-CA"/>
               </w:rPr>
             </w:pPr>
-            <w:proofErr w:type="spellStart"/>
             <w:r>
               <w:rPr>
                 <w:rFonts w:ascii="Times New Roman" w:eastAsia="Times New Roman" w:hAnsi="Times New Roman" w:cs="Times New Roman"/>
@@ -46011,7 +45803,6 @@
               </w:rPr>
               <w:t>idusuario</w:t>
             </w:r>
-            <w:proofErr w:type="spellEnd"/>
           </w:p>
         </w:tc>
         <w:tc>
@@ -46227,7 +46018,6 @@
                 <w:lang w:val="en-CA"/>
               </w:rPr>
             </w:pPr>
-            <w:proofErr w:type="spellStart"/>
             <w:r>
               <w:rPr>
                 <w:rFonts w:ascii="Times New Roman" w:eastAsia="Times New Roman" w:hAnsi="Times New Roman" w:cs="Times New Roman"/>
@@ -46238,7 +46028,6 @@
               </w:rPr>
               <w:t>tipo</w:t>
             </w:r>
-            <w:proofErr w:type="spellEnd"/>
           </w:p>
         </w:tc>
         <w:tc>
@@ -46454,7 +46243,6 @@
                 <w:lang w:val="en-CA"/>
               </w:rPr>
             </w:pPr>
-            <w:proofErr w:type="spellStart"/>
             <w:r>
               <w:rPr>
                 <w:rFonts w:ascii="Times New Roman" w:eastAsia="Times New Roman" w:hAnsi="Times New Roman" w:cs="Times New Roman"/>
@@ -46465,7 +46253,6 @@
               </w:rPr>
               <w:t>nombre</w:t>
             </w:r>
-            <w:proofErr w:type="spellEnd"/>
           </w:p>
         </w:tc>
         <w:tc>
@@ -47613,7 +47400,7 @@
         </w:rPr>
         <w:br w:type="page"/>
       </w:r>
-      <w:bookmarkStart w:id="14" w:name="_Toc53552771"/>
+      <w:bookmarkStart w:id="15" w:name="_Toc53552771"/>
       <w:r>
         <w:rPr>
           <w:rFonts w:ascii="Times New Roman" w:hAnsi="Times New Roman" w:cs="Times New Roman"/>
@@ -47623,8 +47410,8 @@
         <w:lastRenderedPageBreak/>
         <w:t>Diseño De La Arquitectura</w:t>
       </w:r>
-      <w:bookmarkEnd w:id="12"/>
       <w:bookmarkEnd w:id="14"/>
+      <w:bookmarkEnd w:id="15"/>
     </w:p>
     <w:p>
       <w:pPr>
@@ -47697,7 +47484,7 @@
           <w:szCs w:val="24"/>
         </w:rPr>
       </w:pPr>
-      <w:bookmarkStart w:id="15" w:name="_Toc53552772"/>
+      <w:bookmarkStart w:id="16" w:name="_Toc53552772"/>
       <w:r>
         <w:rPr>
           <w:sz w:val="24"/>
@@ -47706,7 +47493,7 @@
         <w:lastRenderedPageBreak/>
         <w:t>Datos importantes</w:t>
       </w:r>
-      <w:bookmarkEnd w:id="15"/>
+      <w:bookmarkEnd w:id="16"/>
     </w:p>
     <w:p>
       <w:pPr>
@@ -47822,7 +47609,7 @@
           <w:szCs w:val="24"/>
         </w:rPr>
       </w:pPr>
-      <w:bookmarkStart w:id="16" w:name="_Toc53552773"/>
+      <w:bookmarkStart w:id="17" w:name="_Toc53552773"/>
       <w:r>
         <w:rPr>
           <w:sz w:val="24"/>
@@ -47831,7 +47618,7 @@
         <w:lastRenderedPageBreak/>
         <w:t>Aspectos importantes a tener en cuenta en el desarrollo del sistema</w:t>
       </w:r>
-      <w:bookmarkEnd w:id="16"/>
+      <w:bookmarkEnd w:id="17"/>
     </w:p>
     <w:p>
       <w:pPr>
@@ -47950,8 +47737,8 @@
         </w:rPr>
         <w:t xml:space="preserve"> </w:t>
       </w:r>
-      <w:bookmarkStart w:id="17" w:name="_heading=h.4d34og8" w:colFirst="0" w:colLast="0"/>
-      <w:bookmarkEnd w:id="17"/>
+      <w:bookmarkStart w:id="18" w:name="_heading=h.4d34og8" w:colFirst="0" w:colLast="0"/>
+      <w:bookmarkEnd w:id="18"/>
       <w:r>
         <w:rPr>
           <w:sz w:val="24"/>
@@ -47959,8 +47746,8 @@
         </w:rPr>
         <w:br w:type="page"/>
       </w:r>
-      <w:bookmarkStart w:id="18" w:name="_heading=h.2s8eyo1" w:colFirst="0" w:colLast="0"/>
-      <w:bookmarkEnd w:id="18"/>
+      <w:bookmarkStart w:id="19" w:name="_heading=h.2s8eyo1" w:colFirst="0" w:colLast="0"/>
+      <w:bookmarkEnd w:id="19"/>
     </w:p>
     <w:p>
       <w:pPr>
@@ -47968,7 +47755,7 @@
         <w:rPr>
           <w:sz w:val="24"/>
           <w:szCs w:val="24"/>
-          <w:lang w:val="en-CA"/>
+          <w:lang w:val="es-ES"/>
         </w:rPr>
       </w:pPr>
     </w:p>
@@ -47985,7 +47772,7 @@
 </file>
 
 <file path=word/endnotes.xml><?xml version="1.0" encoding="utf-8"?>
-<w:endnotes xmlns:wpc="http://schemas.microsoft.com/office/word/2010/wordprocessingCanvas" xmlns:cx="http://schemas.microsoft.com/office/drawing/2014/chartex" xmlns:cx1="http://schemas.microsoft.com/office/drawing/2015/9/8/chartex" xmlns:cx2="http://schemas.microsoft.com/office/drawing/2015/10/21/chartex" xmlns:cx3="http://schemas.microsoft.com/office/drawing/2016/5/9/chartex" xmlns:cx4="http://schemas.microsoft.com/office/drawing/2016/5/10/chartex" xmlns:cx5="http://schemas.microsoft.com/office/drawing/2016/5/11/chartex" xmlns:cx6="http://schemas.microsoft.com/office/drawing/2016/5/12/chartex" xmlns:cx7="http://schemas.microsoft.com/office/drawing/2016/5/13/chartex" xmlns:cx8="http://schemas.microsoft.com/office/drawing/2016/5/14/chartex" xmlns:mc="http://schemas.openxmlformats.org/markup-compatibility/2006" xmlns:aink="http://schemas.microsoft.com/office/drawing/2016/ink" xmlns:am3d="http://schemas.microsoft.com/office/drawing/2017/model3d" xmlns:o="urn:schemas-microsoft-com:office:office" xmlns:r="http://schemas.openxmlformats.org/officeDocument/2006/relationships" xmlns:m="http://schemas.openxmlformats.org/officeDocument/2006/math" xmlns:v="urn:schemas-microsoft-com:vml" xmlns:wp14="http://schemas.microsoft.com/office/word/2010/wordprocessingDrawing" xmlns:wp="http://schemas.openxmlformats.org/drawingml/2006/wordprocessingDrawing" xmlns:w10="urn:schemas-microsoft-com:office:word" xmlns:w="http://schemas.openxmlformats.org/wordprocessingml/2006/main" xmlns:w14="http://schemas.microsoft.com/office/word/2010/wordml" xmlns:w15="http://schemas.microsoft.com/office/word/2012/wordml" xmlns:w16cex="http://schemas.microsoft.com/office/word/2018/wordml/cex" xmlns:w16cid="http://schemas.microsoft.com/office/word/2016/wordml/cid" xmlns:w16="http://schemas.microsoft.com/office/word/2018/wordml" xmlns:w16se="http://schemas.microsoft.com/office/word/2015/wordml/symex" xmlns:wpg="http://schemas.microsoft.com/office/word/2010/wordprocessingGroup" xmlns:wpi="http://schemas.microsoft.com/office/word/2010/wordprocessingInk" xmlns:wne="http://schemas.microsoft.com/office/word/2006/wordml" xmlns:wps="http://schemas.microsoft.com/office/word/2010/wordprocessingShape" mc:Ignorable="w14 w15 w16se w16cid w16 w16cex wp14">
+<w:endnotes xmlns:wpc="http://schemas.microsoft.com/office/word/2010/wordprocessingCanvas" xmlns:cx="http://schemas.microsoft.com/office/drawing/2014/chartex" xmlns:mc="http://schemas.openxmlformats.org/markup-compatibility/2006" xmlns:o="urn:schemas-microsoft-com:office:office" xmlns:r="http://schemas.openxmlformats.org/officeDocument/2006/relationships" xmlns:m="http://schemas.openxmlformats.org/officeDocument/2006/math" xmlns:v="urn:schemas-microsoft-com:vml" xmlns:wp14="http://schemas.microsoft.com/office/word/2010/wordprocessingDrawing" xmlns:wp="http://schemas.openxmlformats.org/drawingml/2006/wordprocessingDrawing" xmlns:w10="urn:schemas-microsoft-com:office:word" xmlns:w="http://schemas.openxmlformats.org/wordprocessingml/2006/main" xmlns:w14="http://schemas.microsoft.com/office/word/2010/wordml" xmlns:w15="http://schemas.microsoft.com/office/word/2012/wordml" xmlns:w16se="http://schemas.microsoft.com/office/word/2015/wordml/symex" xmlns:wpg="http://schemas.microsoft.com/office/word/2010/wordprocessingGroup" xmlns:wpi="http://schemas.microsoft.com/office/word/2010/wordprocessingInk" xmlns:wne="http://schemas.microsoft.com/office/word/2006/wordml" xmlns:wps="http://schemas.microsoft.com/office/word/2010/wordprocessingShape" mc:Ignorable="w14 w15 w16se wp14">
   <w:endnote w:type="separator" w:id="-1">
     <w:p>
       <w:pPr>
@@ -48010,7 +47797,7 @@
 </file>
 
 <file path=word/footnotes.xml><?xml version="1.0" encoding="utf-8"?>
-<w:footnotes xmlns:wpc="http://schemas.microsoft.com/office/word/2010/wordprocessingCanvas" xmlns:cx="http://schemas.microsoft.com/office/drawing/2014/chartex" xmlns:cx1="http://schemas.microsoft.com/office/drawing/2015/9/8/chartex" xmlns:cx2="http://schemas.microsoft.com/office/drawing/2015/10/21/chartex" xmlns:cx3="http://schemas.microsoft.com/office/drawing/2016/5/9/chartex" xmlns:cx4="http://schemas.microsoft.com/office/drawing/2016/5/10/chartex" xmlns:cx5="http://schemas.microsoft.com/office/drawing/2016/5/11/chartex" xmlns:cx6="http://schemas.microsoft.com/office/drawing/2016/5/12/chartex" xmlns:cx7="http://schemas.microsoft.com/office/drawing/2016/5/13/chartex" xmlns:cx8="http://schemas.microsoft.com/office/drawing/2016/5/14/chartex" xmlns:mc="http://schemas.openxmlformats.org/markup-compatibility/2006" xmlns:aink="http://schemas.microsoft.com/office/drawing/2016/ink" xmlns:am3d="http://schemas.microsoft.com/office/drawing/2017/model3d" xmlns:o="urn:schemas-microsoft-com:office:office" xmlns:r="http://schemas.openxmlformats.org/officeDocument/2006/relationships" xmlns:m="http://schemas.openxmlformats.org/officeDocument/2006/math" xmlns:v="urn:schemas-microsoft-com:vml" xmlns:wp14="http://schemas.microsoft.com/office/word/2010/wordprocessingDrawing" xmlns:wp="http://schemas.openxmlformats.org/drawingml/2006/wordprocessingDrawing" xmlns:w10="urn:schemas-microsoft-com:office:word" xmlns:w="http://schemas.openxmlformats.org/wordprocessingml/2006/main" xmlns:w14="http://schemas.microsoft.com/office/word/2010/wordml" xmlns:w15="http://schemas.microsoft.com/office/word/2012/wordml" xmlns:w16cex="http://schemas.microsoft.com/office/word/2018/wordml/cex" xmlns:w16cid="http://schemas.microsoft.com/office/word/2016/wordml/cid" xmlns:w16="http://schemas.microsoft.com/office/word/2018/wordml" xmlns:w16se="http://schemas.microsoft.com/office/word/2015/wordml/symex" xmlns:wpg="http://schemas.microsoft.com/office/word/2010/wordprocessingGroup" xmlns:wpi="http://schemas.microsoft.com/office/word/2010/wordprocessingInk" xmlns:wne="http://schemas.microsoft.com/office/word/2006/wordml" xmlns:wps="http://schemas.microsoft.com/office/word/2010/wordprocessingShape" mc:Ignorable="w14 w15 w16se w16cid w16 w16cex wp14">
+<w:footnotes xmlns:wpc="http://schemas.microsoft.com/office/word/2010/wordprocessingCanvas" xmlns:cx="http://schemas.microsoft.com/office/drawing/2014/chartex" xmlns:mc="http://schemas.openxmlformats.org/markup-compatibility/2006" xmlns:o="urn:schemas-microsoft-com:office:office" xmlns:r="http://schemas.openxmlformats.org/officeDocument/2006/relationships" xmlns:m="http://schemas.openxmlformats.org/officeDocument/2006/math" xmlns:v="urn:schemas-microsoft-com:vml" xmlns:wp14="http://schemas.microsoft.com/office/word/2010/wordprocessingDrawing" xmlns:wp="http://schemas.openxmlformats.org/drawingml/2006/wordprocessingDrawing" xmlns:w10="urn:schemas-microsoft-com:office:word" xmlns:w="http://schemas.openxmlformats.org/wordprocessingml/2006/main" xmlns:w14="http://schemas.microsoft.com/office/word/2010/wordml" xmlns:w15="http://schemas.microsoft.com/office/word/2012/wordml" xmlns:w16se="http://schemas.microsoft.com/office/word/2015/wordml/symex" xmlns:wpg="http://schemas.microsoft.com/office/word/2010/wordprocessingGroup" xmlns:wpi="http://schemas.microsoft.com/office/word/2010/wordprocessingInk" xmlns:wne="http://schemas.microsoft.com/office/word/2006/wordml" xmlns:wps="http://schemas.microsoft.com/office/word/2010/wordprocessingShape" mc:Ignorable="w14 w15 w16se wp14">
   <w:footnote w:type="separator" w:id="-1">
     <w:p>
       <w:pPr>
@@ -48035,7 +47822,7 @@
 </file>
 
 <file path=word/numbering.xml><?xml version="1.0" encoding="utf-8"?>
-<w:numbering xmlns:wpc="http://schemas.microsoft.com/office/word/2010/wordprocessingCanvas" xmlns:cx="http://schemas.microsoft.com/office/drawing/2014/chartex" xmlns:cx1="http://schemas.microsoft.com/office/drawing/2015/9/8/chartex" xmlns:cx2="http://schemas.microsoft.com/office/drawing/2015/10/21/chartex" xmlns:cx3="http://schemas.microsoft.com/office/drawing/2016/5/9/chartex" xmlns:cx4="http://schemas.microsoft.com/office/drawing/2016/5/10/chartex" xmlns:cx5="http://schemas.microsoft.com/office/drawing/2016/5/11/chartex" xmlns:cx6="http://schemas.microsoft.com/office/drawing/2016/5/12/chartex" xmlns:cx7="http://schemas.microsoft.com/office/drawing/2016/5/13/chartex" xmlns:cx8="http://schemas.microsoft.com/office/drawing/2016/5/14/chartex" xmlns:mc="http://schemas.openxmlformats.org/markup-compatibility/2006" xmlns:aink="http://schemas.microsoft.com/office/drawing/2016/ink" xmlns:am3d="http://schemas.microsoft.com/office/drawing/2017/model3d" xmlns:o="urn:schemas-microsoft-com:office:office" xmlns:r="http://schemas.openxmlformats.org/officeDocument/2006/relationships" xmlns:m="http://schemas.openxmlformats.org/officeDocument/2006/math" xmlns:v="urn:schemas-microsoft-com:vml" xmlns:wp14="http://schemas.microsoft.com/office/word/2010/wordprocessingDrawing" xmlns:wp="http://schemas.openxmlformats.org/drawingml/2006/wordprocessingDrawing" xmlns:w10="urn:schemas-microsoft-com:office:word" xmlns:w="http://schemas.openxmlformats.org/wordprocessingml/2006/main" xmlns:w14="http://schemas.microsoft.com/office/word/2010/wordml" xmlns:w15="http://schemas.microsoft.com/office/word/2012/wordml" xmlns:w16cex="http://schemas.microsoft.com/office/word/2018/wordml/cex" xmlns:w16cid="http://schemas.microsoft.com/office/word/2016/wordml/cid" xmlns:w16="http://schemas.microsoft.com/office/word/2018/wordml" xmlns:w16se="http://schemas.microsoft.com/office/word/2015/wordml/symex" xmlns:wpg="http://schemas.microsoft.com/office/word/2010/wordprocessingGroup" xmlns:wpi="http://schemas.microsoft.com/office/word/2010/wordprocessingInk" xmlns:wne="http://schemas.microsoft.com/office/word/2006/wordml" xmlns:wps="http://schemas.microsoft.com/office/word/2010/wordprocessingShape" mc:Ignorable="w14 w15 w16se w16cid w16 w16cex wp14">
+<w:numbering xmlns:wpc="http://schemas.microsoft.com/office/word/2010/wordprocessingCanvas" xmlns:cx="http://schemas.microsoft.com/office/drawing/2014/chartex" xmlns:mc="http://schemas.openxmlformats.org/markup-compatibility/2006" xmlns:o="urn:schemas-microsoft-com:office:office" xmlns:r="http://schemas.openxmlformats.org/officeDocument/2006/relationships" xmlns:m="http://schemas.openxmlformats.org/officeDocument/2006/math" xmlns:v="urn:schemas-microsoft-com:vml" xmlns:wp14="http://schemas.microsoft.com/office/word/2010/wordprocessingDrawing" xmlns:wp="http://schemas.openxmlformats.org/drawingml/2006/wordprocessingDrawing" xmlns:w10="urn:schemas-microsoft-com:office:word" xmlns:w="http://schemas.openxmlformats.org/wordprocessingml/2006/main" xmlns:w14="http://schemas.microsoft.com/office/word/2010/wordml" xmlns:w15="http://schemas.microsoft.com/office/word/2012/wordml" xmlns:w16se="http://schemas.microsoft.com/office/word/2015/wordml/symex" xmlns:wpg="http://schemas.microsoft.com/office/word/2010/wordprocessingGroup" xmlns:wpi="http://schemas.microsoft.com/office/word/2010/wordprocessingInk" xmlns:wne="http://schemas.microsoft.com/office/word/2006/wordml" xmlns:wps="http://schemas.microsoft.com/office/word/2010/wordprocessingShape" mc:Ignorable="w14 w15 w16se wp14">
   <w:abstractNum w:abstractNumId="0" w15:restartNumberingAfterBreak="0">
     <w:nsid w:val="8705F3BC"/>
     <w:multiLevelType w:val="hybridMultilevel"/>
@@ -50796,7 +50583,7 @@
 </file>
 
 <file path=word/styles.xml><?xml version="1.0" encoding="utf-8"?>
-<w:styles xmlns:mc="http://schemas.openxmlformats.org/markup-compatibility/2006" xmlns:r="http://schemas.openxmlformats.org/officeDocument/2006/relationships" xmlns:w="http://schemas.openxmlformats.org/wordprocessingml/2006/main" xmlns:w14="http://schemas.microsoft.com/office/word/2010/wordml" xmlns:w15="http://schemas.microsoft.com/office/word/2012/wordml" xmlns:w16cex="http://schemas.microsoft.com/office/word/2018/wordml/cex" xmlns:w16cid="http://schemas.microsoft.com/office/word/2016/wordml/cid" xmlns:w16="http://schemas.microsoft.com/office/word/2018/wordml" xmlns:w16se="http://schemas.microsoft.com/office/word/2015/wordml/symex" mc:Ignorable="w14 w15 w16se w16cid w16 w16cex">
+<w:styles xmlns:mc="http://schemas.openxmlformats.org/markup-compatibility/2006" xmlns:r="http://schemas.openxmlformats.org/officeDocument/2006/relationships" xmlns:w="http://schemas.openxmlformats.org/wordprocessingml/2006/main" xmlns:w14="http://schemas.microsoft.com/office/word/2010/wordml" xmlns:w15="http://schemas.microsoft.com/office/word/2012/wordml" xmlns:w16se="http://schemas.microsoft.com/office/word/2015/wordml/symex" mc:Ignorable="w14 w15 w16se">
   <w:docDefaults>
     <w:rPrDefault>
       <w:rPr>
@@ -50812,7 +50599,7 @@
       </w:pPr>
     </w:pPrDefault>
   </w:docDefaults>
-  <w:latentStyles w:defLockedState="0" w:defUIPriority="99" w:defSemiHidden="0" w:defUnhideWhenUsed="0" w:defQFormat="0" w:count="376">
+  <w:latentStyles w:defLockedState="0" w:defUIPriority="99" w:defSemiHidden="0" w:defUnhideWhenUsed="0" w:defQFormat="0" w:count="371">
     <w:lsdException w:name="Normal" w:uiPriority="0" w:qFormat="1"/>
     <w:lsdException w:name="heading 1" w:uiPriority="9" w:qFormat="1"/>
     <w:lsdException w:name="heading 2" w:semiHidden="1" w:uiPriority="9" w:unhideWhenUsed="1" w:qFormat="1"/>
@@ -51184,11 +50971,6 @@
     <w:lsdException w:name="List Table 5 Dark Accent 6" w:uiPriority="50"/>
     <w:lsdException w:name="List Table 6 Colorful Accent 6" w:uiPriority="51"/>
     <w:lsdException w:name="List Table 7 Colorful Accent 6" w:uiPriority="52"/>
-    <w:lsdException w:name="Mention" w:semiHidden="1" w:unhideWhenUsed="1"/>
-    <w:lsdException w:name="Smart Hyperlink" w:semiHidden="1" w:unhideWhenUsed="1"/>
-    <w:lsdException w:name="Hashtag" w:semiHidden="1" w:unhideWhenUsed="1"/>
-    <w:lsdException w:name="Unresolved Mention" w:semiHidden="1" w:unhideWhenUsed="1"/>
-    <w:lsdException w:name="Smart Link" w:semiHidden="1" w:unhideWhenUsed="1"/>
   </w:latentStyles>
   <w:style w:type="paragraph" w:default="1" w:styleId="Normal">
     <w:name w:val="Normal"/>
@@ -51788,7 +51570,7 @@
 </file>
 
 <file path=word/glossary/document.xml><?xml version="1.0" encoding="utf-8"?>
-<w:glossaryDocument xmlns:wpc="http://schemas.microsoft.com/office/word/2010/wordprocessingCanvas" xmlns:cx="http://schemas.microsoft.com/office/drawing/2014/chartex" xmlns:cx1="http://schemas.microsoft.com/office/drawing/2015/9/8/chartex" xmlns:cx2="http://schemas.microsoft.com/office/drawing/2015/10/21/chartex" xmlns:cx3="http://schemas.microsoft.com/office/drawing/2016/5/9/chartex" xmlns:cx4="http://schemas.microsoft.com/office/drawing/2016/5/10/chartex" xmlns:cx5="http://schemas.microsoft.com/office/drawing/2016/5/11/chartex" xmlns:cx6="http://schemas.microsoft.com/office/drawing/2016/5/12/chartex" xmlns:cx7="http://schemas.microsoft.com/office/drawing/2016/5/13/chartex" xmlns:cx8="http://schemas.microsoft.com/office/drawing/2016/5/14/chartex" xmlns:mc="http://schemas.openxmlformats.org/markup-compatibility/2006" xmlns:aink="http://schemas.microsoft.com/office/drawing/2016/ink" xmlns:am3d="http://schemas.microsoft.com/office/drawing/2017/model3d" xmlns:o="urn:schemas-microsoft-com:office:office" xmlns:r="http://schemas.openxmlformats.org/officeDocument/2006/relationships" xmlns:m="http://schemas.openxmlformats.org/officeDocument/2006/math" xmlns:v="urn:schemas-microsoft-com:vml" xmlns:wp14="http://schemas.microsoft.com/office/word/2010/wordprocessingDrawing" xmlns:wp="http://schemas.openxmlformats.org/drawingml/2006/wordprocessingDrawing" xmlns:w10="urn:schemas-microsoft-com:office:word" xmlns:w="http://schemas.openxmlformats.org/wordprocessingml/2006/main" xmlns:w14="http://schemas.microsoft.com/office/word/2010/wordml" xmlns:w15="http://schemas.microsoft.com/office/word/2012/wordml" xmlns:w16cex="http://schemas.microsoft.com/office/word/2018/wordml/cex" xmlns:w16cid="http://schemas.microsoft.com/office/word/2016/wordml/cid" xmlns:w16="http://schemas.microsoft.com/office/word/2018/wordml" xmlns:w16se="http://schemas.microsoft.com/office/word/2015/wordml/symex" xmlns:wpg="http://schemas.microsoft.com/office/word/2010/wordprocessingGroup" xmlns:wpi="http://schemas.microsoft.com/office/word/2010/wordprocessingInk" xmlns:wne="http://schemas.microsoft.com/office/word/2006/wordml" xmlns:wps="http://schemas.microsoft.com/office/word/2010/wordprocessingShape" mc:Ignorable="w14 w15 w16se w16cid w16 w16cex wp14">
+<w:glossaryDocument xmlns:wpc="http://schemas.microsoft.com/office/word/2010/wordprocessingCanvas" xmlns:cx="http://schemas.microsoft.com/office/drawing/2014/chartex" xmlns:mc="http://schemas.openxmlformats.org/markup-compatibility/2006" xmlns:o="urn:schemas-microsoft-com:office:office" xmlns:r="http://schemas.openxmlformats.org/officeDocument/2006/relationships" xmlns:m="http://schemas.openxmlformats.org/officeDocument/2006/math" xmlns:v="urn:schemas-microsoft-com:vml" xmlns:wp14="http://schemas.microsoft.com/office/word/2010/wordprocessingDrawing" xmlns:wp="http://schemas.openxmlformats.org/drawingml/2006/wordprocessingDrawing" xmlns:w10="urn:schemas-microsoft-com:office:word" xmlns:w="http://schemas.openxmlformats.org/wordprocessingml/2006/main" xmlns:w14="http://schemas.microsoft.com/office/word/2010/wordml" xmlns:w15="http://schemas.microsoft.com/office/word/2012/wordml" xmlns:w16se="http://schemas.microsoft.com/office/word/2015/wordml/symex" xmlns:wpg="http://schemas.microsoft.com/office/word/2010/wordprocessingGroup" xmlns:wpi="http://schemas.microsoft.com/office/word/2010/wordprocessingInk" xmlns:wne="http://schemas.microsoft.com/office/word/2006/wordml" xmlns:wps="http://schemas.microsoft.com/office/word/2010/wordprocessingShape" mc:Ignorable="w14 w15 w16se wp14">
   <w:docParts>
     <w:docPart>
       <w:docPartPr>
@@ -51812,7 +51594,7 @@
           </w:pPr>
           <w:r>
             <w:rPr>
-              <w:color w:val="4472C4" w:themeColor="accent1"/>
+              <w:color w:val="5B9BD5" w:themeColor="accent1"/>
               <w:sz w:val="28"/>
               <w:szCs w:val="28"/>
               <w:lang w:val="es-ES"/>
@@ -51827,13 +51609,13 @@
 </file>
 
 <file path=word/glossary/fontTable.xml><?xml version="1.0" encoding="utf-8"?>
-<w:fonts xmlns:mc="http://schemas.openxmlformats.org/markup-compatibility/2006" xmlns:r="http://schemas.openxmlformats.org/officeDocument/2006/relationships" xmlns:w="http://schemas.openxmlformats.org/wordprocessingml/2006/main" xmlns:w14="http://schemas.microsoft.com/office/word/2010/wordml" xmlns:w15="http://schemas.microsoft.com/office/word/2012/wordml" xmlns:w16cex="http://schemas.microsoft.com/office/word/2018/wordml/cex" xmlns:w16cid="http://schemas.microsoft.com/office/word/2016/wordml/cid" xmlns:w16="http://schemas.microsoft.com/office/word/2018/wordml" xmlns:w16se="http://schemas.microsoft.com/office/word/2015/wordml/symex" mc:Ignorable="w14 w15 w16se w16cid w16 w16cex">
+<w:fonts xmlns:mc="http://schemas.openxmlformats.org/markup-compatibility/2006" xmlns:r="http://schemas.openxmlformats.org/officeDocument/2006/relationships" xmlns:w="http://schemas.openxmlformats.org/wordprocessingml/2006/main" xmlns:w14="http://schemas.microsoft.com/office/word/2010/wordml" xmlns:w15="http://schemas.microsoft.com/office/word/2012/wordml" xmlns:w16se="http://schemas.microsoft.com/office/word/2015/wordml/symex" mc:Ignorable="w14 w15 w16se">
   <w:font w:name="Times New Roman">
     <w:panose1 w:val="02020603050405020304"/>
     <w:charset w:val="00"/>
     <w:family w:val="roman"/>
     <w:pitch w:val="variable"/>
-    <w:sig w:usb0="E0002AFF" w:usb1="C0007843" w:usb2="00000009" w:usb3="00000000" w:csb0="000001FF" w:csb1="00000000"/>
+    <w:sig w:usb0="E0002EFF" w:usb1="C000785B" w:usb2="00000009" w:usb3="00000000" w:csb0="000001FF" w:csb1="00000000"/>
   </w:font>
   <w:font w:name="Symbol">
     <w:panose1 w:val="05050102010706020507"/>
@@ -51861,7 +51643,7 @@
     <w:charset w:val="00"/>
     <w:family w:val="swiss"/>
     <w:pitch w:val="variable"/>
-    <w:sig w:usb0="E0002AFF" w:usb1="C0007843" w:usb2="00000009" w:usb3="00000000" w:csb0="000001FF" w:csb1="00000000"/>
+    <w:sig w:usb0="E0002EFF" w:usb1="C000785B" w:usb2="00000009" w:usb3="00000000" w:csb0="000001FF" w:csb1="00000000"/>
   </w:font>
   <w:font w:name="Segoe UI">
     <w:panose1 w:val="020B0502040204020203"/>
@@ -51875,7 +51657,7 @@
     <w:charset w:val="00"/>
     <w:family w:val="swiss"/>
     <w:pitch w:val="variable"/>
-    <w:sig w:usb0="E0002AFF" w:usb1="4000ACFF" w:usb2="00000001" w:usb3="00000000" w:csb0="000001FF" w:csb1="00000000"/>
+    <w:sig w:usb0="E4002EFF" w:usb1="C000247B" w:usb2="00000009" w:usb3="00000000" w:csb0="000001FF" w:csb1="00000000"/>
   </w:font>
   <w:font w:name="Cambria">
     <w:panose1 w:val="02040503050406030204"/>
@@ -51889,13 +51671,13 @@
     <w:charset w:val="00"/>
     <w:family w:val="swiss"/>
     <w:pitch w:val="variable"/>
-    <w:sig w:usb0="A0002AEF" w:usb1="4000207B" w:usb2="00000000" w:usb3="00000000" w:csb0="000001FF" w:csb1="00000000"/>
+    <w:sig w:usb0="E4002EFF" w:usb1="C000247B" w:usb2="00000009" w:usb3="00000000" w:csb0="000001FF" w:csb1="00000000"/>
   </w:font>
 </w:fonts>
 </file>
 
 <file path=word/glossary/settings.xml><?xml version="1.0" encoding="utf-8"?>
-<w:settings xmlns:mc="http://schemas.openxmlformats.org/markup-compatibility/2006" xmlns:o="urn:schemas-microsoft-com:office:office" xmlns:r="http://schemas.openxmlformats.org/officeDocument/2006/relationships" xmlns:m="http://schemas.openxmlformats.org/officeDocument/2006/math" xmlns:v="urn:schemas-microsoft-com:vml" xmlns:w10="urn:schemas-microsoft-com:office:word" xmlns:w="http://schemas.openxmlformats.org/wordprocessingml/2006/main" xmlns:w14="http://schemas.microsoft.com/office/word/2010/wordml" xmlns:w15="http://schemas.microsoft.com/office/word/2012/wordml" xmlns:w16cex="http://schemas.microsoft.com/office/word/2018/wordml/cex" xmlns:w16cid="http://schemas.microsoft.com/office/word/2016/wordml/cid" xmlns:w16="http://schemas.microsoft.com/office/word/2018/wordml" xmlns:w16se="http://schemas.microsoft.com/office/word/2015/wordml/symex" xmlns:sl="http://schemas.openxmlformats.org/schemaLibrary/2006/main" mc:Ignorable="w14 w15 w16se w16cid w16 w16cex">
+<w:settings xmlns:mc="http://schemas.openxmlformats.org/markup-compatibility/2006" xmlns:o="urn:schemas-microsoft-com:office:office" xmlns:r="http://schemas.openxmlformats.org/officeDocument/2006/relationships" xmlns:m="http://schemas.openxmlformats.org/officeDocument/2006/math" xmlns:v="urn:schemas-microsoft-com:vml" xmlns:w10="urn:schemas-microsoft-com:office:word" xmlns:w="http://schemas.openxmlformats.org/wordprocessingml/2006/main" xmlns:w14="http://schemas.microsoft.com/office/word/2010/wordml" xmlns:w15="http://schemas.microsoft.com/office/word/2012/wordml" xmlns:w16se="http://schemas.microsoft.com/office/word/2015/wordml/symex" xmlns:sl="http://schemas.openxmlformats.org/schemaLibrary/2006/main" mc:Ignorable="w14 w15 w16se">
   <w:view w:val="normal"/>
   <w:revisionView w:comments="0" w:insDel="0" w:formatting="0"/>
   <w:defaultTabStop w:val="720"/>
@@ -51907,11 +51689,11 @@
     <w:compatSetting w:name="enableOpenTypeFeatures" w:uri="http://schemas.microsoft.com/office/word" w:val="1"/>
     <w:compatSetting w:name="doNotFlipMirrorIndents" w:uri="http://schemas.microsoft.com/office/word" w:val="1"/>
     <w:compatSetting w:name="differentiateMultirowTableHeaders" w:uri="http://schemas.microsoft.com/office/word" w:val="1"/>
-    <w:compatSetting w:name="useWord2013TrackBottomHyphenation" w:uri="http://schemas.microsoft.com/office/word" w:val="0"/>
   </w:compat>
   <w:rsids>
     <w:rsidRoot w:val="00F74BC0"/>
     <w:rsid w:val="00363198"/>
+    <w:rsid w:val="004D6CB4"/>
     <w:rsid w:val="005B532C"/>
     <w:rsid w:val="009263B4"/>
     <w:rsid w:val="00A62FF5"/>
@@ -51935,14 +51717,14 @@
   </m:mathPr>
   <w:themeFontLang w:val="en-CA"/>
   <w:clrSchemeMapping w:bg1="light1" w:t1="dark1" w:bg2="light2" w:t2="dark2" w:accent1="accent1" w:accent2="accent2" w:accent3="accent3" w:accent4="accent4" w:accent5="accent5" w:accent6="accent6" w:hyperlink="hyperlink" w:followedHyperlink="followedHyperlink"/>
-  <w:decimalSymbol w:val=","/>
-  <w:listSeparator w:val=";"/>
+  <w:decimalSymbol w:val="."/>
+  <w:listSeparator w:val=","/>
   <w15:chartTrackingRefBased/>
 </w:settings>
 </file>
 
 <file path=word/glossary/styles.xml><?xml version="1.0" encoding="utf-8"?>
-<w:styles xmlns:mc="http://schemas.openxmlformats.org/markup-compatibility/2006" xmlns:r="http://schemas.openxmlformats.org/officeDocument/2006/relationships" xmlns:w="http://schemas.openxmlformats.org/wordprocessingml/2006/main" xmlns:w14="http://schemas.microsoft.com/office/word/2010/wordml" xmlns:w15="http://schemas.microsoft.com/office/word/2012/wordml" xmlns:w16cex="http://schemas.microsoft.com/office/word/2018/wordml/cex" xmlns:w16cid="http://schemas.microsoft.com/office/word/2016/wordml/cid" xmlns:w16="http://schemas.microsoft.com/office/word/2018/wordml" xmlns:w16se="http://schemas.microsoft.com/office/word/2015/wordml/symex" mc:Ignorable="w14 w15 w16se w16cid w16 w16cex">
+<w:styles xmlns:mc="http://schemas.openxmlformats.org/markup-compatibility/2006" xmlns:r="http://schemas.openxmlformats.org/officeDocument/2006/relationships" xmlns:w="http://schemas.openxmlformats.org/wordprocessingml/2006/main" xmlns:w14="http://schemas.microsoft.com/office/word/2010/wordml" xmlns:w15="http://schemas.microsoft.com/office/word/2012/wordml" xmlns:w16se="http://schemas.microsoft.com/office/word/2015/wordml/symex" mc:Ignorable="w14 w15 w16se">
   <w:docDefaults>
     <w:rPrDefault>
       <w:rPr>
@@ -51958,7 +51740,7 @@
       </w:pPr>
     </w:pPrDefault>
   </w:docDefaults>
-  <w:latentStyles w:defLockedState="0" w:defUIPriority="99" w:defSemiHidden="0" w:defUnhideWhenUsed="0" w:defQFormat="0" w:count="376">
+  <w:latentStyles w:defLockedState="0" w:defUIPriority="99" w:defSemiHidden="0" w:defUnhideWhenUsed="0" w:defQFormat="0" w:count="371">
     <w:lsdException w:name="Normal" w:uiPriority="0" w:qFormat="1"/>
     <w:lsdException w:name="heading 1" w:uiPriority="9" w:qFormat="1"/>
     <w:lsdException w:name="heading 2" w:semiHidden="1" w:uiPriority="9" w:unhideWhenUsed="1" w:qFormat="1"/>
@@ -52330,11 +52112,6 @@
     <w:lsdException w:name="List Table 5 Dark Accent 6" w:uiPriority="50"/>
     <w:lsdException w:name="List Table 6 Colorful Accent 6" w:uiPriority="51"/>
     <w:lsdException w:name="List Table 7 Colorful Accent 6" w:uiPriority="52"/>
-    <w:lsdException w:name="Mention" w:semiHidden="1" w:unhideWhenUsed="1"/>
-    <w:lsdException w:name="Smart Hyperlink" w:semiHidden="1" w:unhideWhenUsed="1"/>
-    <w:lsdException w:name="Hashtag" w:semiHidden="1" w:unhideWhenUsed="1"/>
-    <w:lsdException w:name="Unresolved Mention" w:semiHidden="1" w:unhideWhenUsed="1"/>
-    <w:lsdException w:name="Smart Link" w:semiHidden="1" w:unhideWhenUsed="1"/>
   </w:latentStyles>
   <w:style w:type="paragraph" w:default="1" w:styleId="Normal">
     <w:name w:val="Normal"/>
@@ -52375,7 +52152,7 @@
 </file>
 
 <file path=word/glossary/webSettings.xml><?xml version="1.0" encoding="utf-8"?>
-<w:webSettings xmlns:mc="http://schemas.openxmlformats.org/markup-compatibility/2006" xmlns:r="http://schemas.openxmlformats.org/officeDocument/2006/relationships" xmlns:w="http://schemas.openxmlformats.org/wordprocessingml/2006/main" xmlns:w14="http://schemas.microsoft.com/office/word/2010/wordml" xmlns:w15="http://schemas.microsoft.com/office/word/2012/wordml" xmlns:w16cex="http://schemas.microsoft.com/office/word/2018/wordml/cex" xmlns:w16cid="http://schemas.microsoft.com/office/word/2016/wordml/cid" xmlns:w16="http://schemas.microsoft.com/office/word/2018/wordml" xmlns:w16se="http://schemas.microsoft.com/office/word/2015/wordml/symex" mc:Ignorable="w14 w15 w16se w16cid w16 w16cex">
+<w:webSettings xmlns:mc="http://schemas.openxmlformats.org/markup-compatibility/2006" xmlns:r="http://schemas.openxmlformats.org/officeDocument/2006/relationships" xmlns:w="http://schemas.openxmlformats.org/wordprocessingml/2006/main" xmlns:w14="http://schemas.microsoft.com/office/word/2010/wordml" xmlns:w15="http://schemas.microsoft.com/office/word/2012/wordml" xmlns:w16se="http://schemas.microsoft.com/office/word/2015/wordml/symex" mc:Ignorable="w14 w15 w16se">
   <w:optimizeForBrowser/>
   <w:allowPNG/>
 </w:webSettings>
@@ -52740,7 +52517,7 @@
 </file>
 
 <file path=customXml/itemProps3.xml><?xml version="1.0" encoding="utf-8"?>
-<ds:datastoreItem xmlns:ds="http://schemas.openxmlformats.org/officeDocument/2006/customXml" ds:itemID="{D2E8E511-FE03-4E61-BD98-775817B1B357}">
+<ds:datastoreItem xmlns:ds="http://schemas.openxmlformats.org/officeDocument/2006/customXml" ds:itemID="{13877721-F511-458B-B225-DBFDE4DEEB06}">
   <ds:schemaRefs>
     <ds:schemaRef ds:uri="http://schemas.openxmlformats.org/officeDocument/2006/bibliography"/>
   </ds:schemaRefs>

--- a/Documentacion/Informe Levantamiento de Información .docx
+++ b/Documentacion/Informe Levantamiento de Información .docx
@@ -1,6 +1,6 @@
 
 <file path=word/document.xml><?xml version="1.0" encoding="utf-8"?>
-<w:document xmlns:wpc="http://schemas.microsoft.com/office/word/2010/wordprocessingCanvas" xmlns:cx="http://schemas.microsoft.com/office/drawing/2014/chartex" xmlns:mc="http://schemas.openxmlformats.org/markup-compatibility/2006" xmlns:o="urn:schemas-microsoft-com:office:office" xmlns:r="http://schemas.openxmlformats.org/officeDocument/2006/relationships" xmlns:m="http://schemas.openxmlformats.org/officeDocument/2006/math" xmlns:v="urn:schemas-microsoft-com:vml" xmlns:wp14="http://schemas.microsoft.com/office/word/2010/wordprocessingDrawing" xmlns:wp="http://schemas.openxmlformats.org/drawingml/2006/wordprocessingDrawing" xmlns:w10="urn:schemas-microsoft-com:office:word" xmlns:w="http://schemas.openxmlformats.org/wordprocessingml/2006/main" xmlns:w14="http://schemas.microsoft.com/office/word/2010/wordml" xmlns:w15="http://schemas.microsoft.com/office/word/2012/wordml" xmlns:w16se="http://schemas.microsoft.com/office/word/2015/wordml/symex" xmlns:wpg="http://schemas.microsoft.com/office/word/2010/wordprocessingGroup" xmlns:wpi="http://schemas.microsoft.com/office/word/2010/wordprocessingInk" xmlns:wne="http://schemas.microsoft.com/office/word/2006/wordml" xmlns:wps="http://schemas.microsoft.com/office/word/2010/wordprocessingShape" mc:Ignorable="w14 w15 w16se wp14">
+<w:document xmlns:wpc="http://schemas.microsoft.com/office/word/2010/wordprocessingCanvas" xmlns:cx="http://schemas.microsoft.com/office/drawing/2014/chartex" xmlns:cx1="http://schemas.microsoft.com/office/drawing/2015/9/8/chartex" xmlns:cx2="http://schemas.microsoft.com/office/drawing/2015/10/21/chartex" xmlns:cx3="http://schemas.microsoft.com/office/drawing/2016/5/9/chartex" xmlns:cx4="http://schemas.microsoft.com/office/drawing/2016/5/10/chartex" xmlns:cx5="http://schemas.microsoft.com/office/drawing/2016/5/11/chartex" xmlns:cx6="http://schemas.microsoft.com/office/drawing/2016/5/12/chartex" xmlns:cx7="http://schemas.microsoft.com/office/drawing/2016/5/13/chartex" xmlns:cx8="http://schemas.microsoft.com/office/drawing/2016/5/14/chartex" xmlns:mc="http://schemas.openxmlformats.org/markup-compatibility/2006" xmlns:aink="http://schemas.microsoft.com/office/drawing/2016/ink" xmlns:am3d="http://schemas.microsoft.com/office/drawing/2017/model3d" xmlns:o="urn:schemas-microsoft-com:office:office" xmlns:r="http://schemas.openxmlformats.org/officeDocument/2006/relationships" xmlns:m="http://schemas.openxmlformats.org/officeDocument/2006/math" xmlns:v="urn:schemas-microsoft-com:vml" xmlns:wp14="http://schemas.microsoft.com/office/word/2010/wordprocessingDrawing" xmlns:wp="http://schemas.openxmlformats.org/drawingml/2006/wordprocessingDrawing" xmlns:w10="urn:schemas-microsoft-com:office:word" xmlns:w="http://schemas.openxmlformats.org/wordprocessingml/2006/main" xmlns:w14="http://schemas.microsoft.com/office/word/2010/wordml" xmlns:w15="http://schemas.microsoft.com/office/word/2012/wordml" xmlns:w16cex="http://schemas.microsoft.com/office/word/2018/wordml/cex" xmlns:w16cid="http://schemas.microsoft.com/office/word/2016/wordml/cid" xmlns:w16="http://schemas.microsoft.com/office/word/2018/wordml" xmlns:w16se="http://schemas.microsoft.com/office/word/2015/wordml/symex" xmlns:wpg="http://schemas.microsoft.com/office/word/2010/wordprocessingGroup" xmlns:wpi="http://schemas.microsoft.com/office/word/2010/wordprocessingInk" xmlns:wne="http://schemas.microsoft.com/office/word/2006/wordml" xmlns:wps="http://schemas.microsoft.com/office/word/2010/wordprocessingShape" mc:Ignorable="w14 w15 w16se w16cid w16 w16cex wp14">
   <w:body>
     <w:sdt>
       <w:sdtPr>
@@ -31063,7 +31063,6 @@
           <w:szCs w:val="24"/>
         </w:rPr>
       </w:pPr>
-      <w:bookmarkStart w:id="11" w:name="_GoBack"/>
       <w:r>
         <w:rPr>
           <w:rFonts w:ascii="Times New Roman" w:hAnsi="Times New Roman" w:cs="Times New Roman"/>
@@ -31129,7 +31128,6 @@
         </w:rPr>
         <w:br w:type="page"/>
       </w:r>
-      <w:bookmarkEnd w:id="11"/>
       <w:r>
         <w:rPr>
           <w:noProof/>
@@ -31214,7 +31212,7 @@
           <w:szCs w:val="24"/>
         </w:rPr>
       </w:pPr>
-      <w:bookmarkStart w:id="12" w:name="_Toc53552769"/>
+      <w:bookmarkStart w:id="11" w:name="_Toc53552769"/>
       <w:r>
         <w:rPr>
           <w:rFonts w:ascii="Times New Roman" w:hAnsi="Times New Roman" w:cs="Times New Roman"/>
@@ -31223,7 +31221,7 @@
         </w:rPr>
         <w:t>Modelo de Persistencia</w:t>
       </w:r>
-      <w:bookmarkEnd w:id="12"/>
+      <w:bookmarkEnd w:id="11"/>
     </w:p>
     <w:p>
       <w:pPr>
@@ -31314,8 +31312,8 @@
           <w:szCs w:val="24"/>
         </w:rPr>
       </w:pPr>
-      <w:bookmarkStart w:id="13" w:name="_Toc53552770"/>
-      <w:bookmarkStart w:id="14" w:name="_Toc43218276"/>
+      <w:bookmarkStart w:id="12" w:name="_Toc53552770"/>
+      <w:bookmarkStart w:id="13" w:name="_Toc43218276"/>
       <w:r>
         <w:rPr>
           <w:rFonts w:ascii="Times New Roman" w:hAnsi="Times New Roman" w:cs="Times New Roman"/>
@@ -31333,7 +31331,7 @@
         </w:rPr>
         <w:t>iccionario de Datos</w:t>
       </w:r>
-      <w:bookmarkEnd w:id="13"/>
+      <w:bookmarkEnd w:id="12"/>
     </w:p>
     <w:p>
       <w:pPr>
@@ -31412,6 +31410,7 @@
                 <w:lang w:val="en-CA"/>
               </w:rPr>
             </w:pPr>
+            <w:proofErr w:type="spellStart"/>
             <w:r>
               <w:rPr>
                 <w:rFonts w:ascii="Times New Roman" w:eastAsia="Times New Roman" w:hAnsi="Times New Roman" w:cs="Times New Roman"/>
@@ -31424,6 +31423,7 @@
               </w:rPr>
               <w:t>clin_pro</w:t>
             </w:r>
+            <w:proofErr w:type="spellEnd"/>
           </w:p>
         </w:tc>
       </w:tr>
@@ -31458,6 +31458,7 @@
                 <w:lang w:val="en-CA"/>
               </w:rPr>
             </w:pPr>
+            <w:proofErr w:type="spellStart"/>
             <w:r>
               <w:rPr>
                 <w:rFonts w:ascii="Times New Roman" w:eastAsia="Times New Roman" w:hAnsi="Times New Roman" w:cs="Times New Roman"/>
@@ -31468,8 +31469,35 @@
                 <w:szCs w:val="24"/>
                 <w:lang w:val="en-CA"/>
               </w:rPr>
-              <w:t>Nombre Columna</w:t>
-            </w:r>
+              <w:t>Nombre</w:t>
+            </w:r>
+            <w:proofErr w:type="spellEnd"/>
+            <w:r>
+              <w:rPr>
+                <w:rFonts w:ascii="Times New Roman" w:eastAsia="Times New Roman" w:hAnsi="Times New Roman" w:cs="Times New Roman"/>
+                <w:b/>
+                <w:bCs/>
+                <w:color w:val="000000"/>
+                <w:sz w:val="24"/>
+                <w:szCs w:val="24"/>
+                <w:lang w:val="en-CA"/>
+              </w:rPr>
+              <w:t xml:space="preserve"> </w:t>
+            </w:r>
+            <w:proofErr w:type="spellStart"/>
+            <w:r>
+              <w:rPr>
+                <w:rFonts w:ascii="Times New Roman" w:eastAsia="Times New Roman" w:hAnsi="Times New Roman" w:cs="Times New Roman"/>
+                <w:b/>
+                <w:bCs/>
+                <w:color w:val="000000"/>
+                <w:sz w:val="24"/>
+                <w:szCs w:val="24"/>
+                <w:lang w:val="en-CA"/>
+              </w:rPr>
+              <w:t>Columna</w:t>
+            </w:r>
+            <w:proofErr w:type="spellEnd"/>
           </w:p>
         </w:tc>
         <w:tc>
@@ -31663,6 +31691,7 @@
                 <w:lang w:val="en-CA"/>
               </w:rPr>
             </w:pPr>
+            <w:proofErr w:type="spellStart"/>
             <w:r>
               <w:rPr>
                 <w:rFonts w:ascii="Times New Roman" w:eastAsia="Times New Roman" w:hAnsi="Times New Roman" w:cs="Times New Roman"/>
@@ -31675,6 +31704,7 @@
               </w:rPr>
               <w:t>Restricciones</w:t>
             </w:r>
+            <w:proofErr w:type="spellEnd"/>
           </w:p>
         </w:tc>
       </w:tr>
@@ -31931,6 +31961,7 @@
                 <w:lang w:val="en-CA"/>
               </w:rPr>
             </w:pPr>
+            <w:proofErr w:type="spellStart"/>
             <w:r>
               <w:rPr>
                 <w:rFonts w:ascii="Times New Roman" w:eastAsia="Times New Roman" w:hAnsi="Times New Roman" w:cs="Times New Roman"/>
@@ -31941,6 +31972,7 @@
               </w:rPr>
               <w:t>tipo</w:t>
             </w:r>
+            <w:proofErr w:type="spellEnd"/>
           </w:p>
         </w:tc>
         <w:tc>
@@ -32156,6 +32188,7 @@
                 <w:lang w:val="en-CA"/>
               </w:rPr>
             </w:pPr>
+            <w:proofErr w:type="spellStart"/>
             <w:r>
               <w:rPr>
                 <w:rFonts w:ascii="Times New Roman" w:eastAsia="Times New Roman" w:hAnsi="Times New Roman" w:cs="Times New Roman"/>
@@ -32166,6 +32199,7 @@
               </w:rPr>
               <w:t>nombre</w:t>
             </w:r>
+            <w:proofErr w:type="spellEnd"/>
           </w:p>
         </w:tc>
         <w:tc>
@@ -32381,6 +32415,7 @@
                 <w:lang w:val="en-CA"/>
               </w:rPr>
             </w:pPr>
+            <w:proofErr w:type="spellStart"/>
             <w:r>
               <w:rPr>
                 <w:rFonts w:ascii="Times New Roman" w:eastAsia="Times New Roman" w:hAnsi="Times New Roman" w:cs="Times New Roman"/>
@@ -32391,6 +32426,7 @@
               </w:rPr>
               <w:t>apellido</w:t>
             </w:r>
+            <w:proofErr w:type="spellEnd"/>
           </w:p>
         </w:tc>
         <w:tc>
@@ -33282,6 +33318,7 @@
                 <w:lang w:val="en-CA"/>
               </w:rPr>
             </w:pPr>
+            <w:proofErr w:type="spellStart"/>
             <w:r>
               <w:rPr>
                 <w:rFonts w:ascii="Times New Roman" w:eastAsia="Times New Roman" w:hAnsi="Times New Roman" w:cs="Times New Roman"/>
@@ -33292,6 +33329,7 @@
               </w:rPr>
               <w:t>telefono</w:t>
             </w:r>
+            <w:proofErr w:type="spellEnd"/>
           </w:p>
         </w:tc>
         <w:tc>
@@ -33804,6 +33842,7 @@
                 <w:lang w:val="en-CA"/>
               </w:rPr>
             </w:pPr>
+            <w:proofErr w:type="spellStart"/>
             <w:r>
               <w:rPr>
                 <w:rFonts w:ascii="Times New Roman" w:eastAsia="Times New Roman" w:hAnsi="Times New Roman" w:cs="Times New Roman"/>
@@ -33814,8 +33853,35 @@
                 <w:szCs w:val="24"/>
                 <w:lang w:val="en-CA"/>
               </w:rPr>
-              <w:t>Nombre Columna</w:t>
-            </w:r>
+              <w:t>Nombre</w:t>
+            </w:r>
+            <w:proofErr w:type="spellEnd"/>
+            <w:r>
+              <w:rPr>
+                <w:rFonts w:ascii="Times New Roman" w:eastAsia="Times New Roman" w:hAnsi="Times New Roman" w:cs="Times New Roman"/>
+                <w:b/>
+                <w:bCs/>
+                <w:color w:val="000000"/>
+                <w:sz w:val="24"/>
+                <w:szCs w:val="24"/>
+                <w:lang w:val="en-CA"/>
+              </w:rPr>
+              <w:t xml:space="preserve"> </w:t>
+            </w:r>
+            <w:proofErr w:type="spellStart"/>
+            <w:r>
+              <w:rPr>
+                <w:rFonts w:ascii="Times New Roman" w:eastAsia="Times New Roman" w:hAnsi="Times New Roman" w:cs="Times New Roman"/>
+                <w:b/>
+                <w:bCs/>
+                <w:color w:val="000000"/>
+                <w:sz w:val="24"/>
+                <w:szCs w:val="24"/>
+                <w:lang w:val="en-CA"/>
+              </w:rPr>
+              <w:t>Columna</w:t>
+            </w:r>
+            <w:proofErr w:type="spellEnd"/>
           </w:p>
         </w:tc>
         <w:tc>
@@ -34009,6 +34075,7 @@
                 <w:lang w:val="en-CA"/>
               </w:rPr>
             </w:pPr>
+            <w:proofErr w:type="spellStart"/>
             <w:r>
               <w:rPr>
                 <w:rFonts w:ascii="Times New Roman" w:eastAsia="Times New Roman" w:hAnsi="Times New Roman" w:cs="Times New Roman"/>
@@ -34021,6 +34088,7 @@
               </w:rPr>
               <w:t>Restricciones</w:t>
             </w:r>
+            <w:proofErr w:type="spellEnd"/>
           </w:p>
         </w:tc>
       </w:tr>
@@ -34277,6 +34345,7 @@
                 <w:lang w:val="en-CA"/>
               </w:rPr>
             </w:pPr>
+            <w:proofErr w:type="spellStart"/>
             <w:r>
               <w:rPr>
                 <w:rFonts w:ascii="Times New Roman" w:eastAsia="Times New Roman" w:hAnsi="Times New Roman" w:cs="Times New Roman"/>
@@ -34287,6 +34356,7 @@
               </w:rPr>
               <w:t>nombre</w:t>
             </w:r>
+            <w:proofErr w:type="spellEnd"/>
           </w:p>
         </w:tc>
         <w:tc>
@@ -34759,6 +34829,7 @@
                 <w:lang w:val="en-CA"/>
               </w:rPr>
             </w:pPr>
+            <w:proofErr w:type="spellStart"/>
             <w:r>
               <w:rPr>
                 <w:rFonts w:ascii="Times New Roman" w:eastAsia="Times New Roman" w:hAnsi="Times New Roman" w:cs="Times New Roman"/>
@@ -34771,6 +34842,7 @@
               </w:rPr>
               <w:t>producto</w:t>
             </w:r>
+            <w:proofErr w:type="spellEnd"/>
           </w:p>
         </w:tc>
       </w:tr>
@@ -34806,6 +34878,7 @@
                 <w:lang w:val="en-CA"/>
               </w:rPr>
             </w:pPr>
+            <w:proofErr w:type="spellStart"/>
             <w:r>
               <w:rPr>
                 <w:rFonts w:ascii="Times New Roman" w:eastAsia="Times New Roman" w:hAnsi="Times New Roman" w:cs="Times New Roman"/>
@@ -34816,8 +34889,35 @@
                 <w:szCs w:val="24"/>
                 <w:lang w:val="en-CA"/>
               </w:rPr>
-              <w:t>Nombre Columna</w:t>
-            </w:r>
+              <w:t>Nombre</w:t>
+            </w:r>
+            <w:proofErr w:type="spellEnd"/>
+            <w:r>
+              <w:rPr>
+                <w:rFonts w:ascii="Times New Roman" w:eastAsia="Times New Roman" w:hAnsi="Times New Roman" w:cs="Times New Roman"/>
+                <w:b/>
+                <w:bCs/>
+                <w:color w:val="000000"/>
+                <w:sz w:val="24"/>
+                <w:szCs w:val="24"/>
+                <w:lang w:val="en-CA"/>
+              </w:rPr>
+              <w:t xml:space="preserve"> </w:t>
+            </w:r>
+            <w:proofErr w:type="spellStart"/>
+            <w:r>
+              <w:rPr>
+                <w:rFonts w:ascii="Times New Roman" w:eastAsia="Times New Roman" w:hAnsi="Times New Roman" w:cs="Times New Roman"/>
+                <w:b/>
+                <w:bCs/>
+                <w:color w:val="000000"/>
+                <w:sz w:val="24"/>
+                <w:szCs w:val="24"/>
+                <w:lang w:val="en-CA"/>
+              </w:rPr>
+              <w:t>Columna</w:t>
+            </w:r>
+            <w:proofErr w:type="spellEnd"/>
           </w:p>
         </w:tc>
         <w:tc>
@@ -35016,6 +35116,7 @@
                 <w:lang w:val="en-CA"/>
               </w:rPr>
             </w:pPr>
+            <w:proofErr w:type="spellStart"/>
             <w:r>
               <w:rPr>
                 <w:rFonts w:ascii="Times New Roman" w:eastAsia="Times New Roman" w:hAnsi="Times New Roman" w:cs="Times New Roman"/>
@@ -35028,6 +35129,7 @@
               </w:rPr>
               <w:t>Restricciones</w:t>
             </w:r>
+            <w:proofErr w:type="spellEnd"/>
           </w:p>
         </w:tc>
       </w:tr>
@@ -35060,6 +35162,7 @@
                 <w:lang w:val="en-CA"/>
               </w:rPr>
             </w:pPr>
+            <w:proofErr w:type="spellStart"/>
             <w:r>
               <w:rPr>
                 <w:rFonts w:ascii="Times New Roman" w:eastAsia="Times New Roman" w:hAnsi="Times New Roman" w:cs="Times New Roman"/>
@@ -35080,6 +35183,7 @@
               </w:rPr>
               <w:t>producto</w:t>
             </w:r>
+            <w:proofErr w:type="spellEnd"/>
           </w:p>
         </w:tc>
         <w:tc>
@@ -35301,6 +35405,7 @@
                 <w:lang w:val="en-CA"/>
               </w:rPr>
             </w:pPr>
+            <w:proofErr w:type="spellStart"/>
             <w:r>
               <w:rPr>
                 <w:rFonts w:ascii="Times New Roman" w:eastAsia="Times New Roman" w:hAnsi="Times New Roman" w:cs="Times New Roman"/>
@@ -35311,6 +35416,7 @@
               </w:rPr>
               <w:t>idcategoria</w:t>
             </w:r>
+            <w:proofErr w:type="spellEnd"/>
           </w:p>
         </w:tc>
         <w:tc>
@@ -35532,6 +35638,7 @@
                 <w:lang w:val="en-CA"/>
               </w:rPr>
             </w:pPr>
+            <w:proofErr w:type="spellStart"/>
             <w:r>
               <w:rPr>
                 <w:rFonts w:ascii="Times New Roman" w:eastAsia="Times New Roman" w:hAnsi="Times New Roman" w:cs="Times New Roman"/>
@@ -35542,6 +35649,7 @@
               </w:rPr>
               <w:t>cadigo</w:t>
             </w:r>
+            <w:proofErr w:type="spellEnd"/>
           </w:p>
         </w:tc>
         <w:tc>
@@ -35763,6 +35871,7 @@
                 <w:lang w:val="en-CA"/>
               </w:rPr>
             </w:pPr>
+            <w:proofErr w:type="spellStart"/>
             <w:r>
               <w:rPr>
                 <w:rFonts w:ascii="Times New Roman" w:eastAsia="Times New Roman" w:hAnsi="Times New Roman" w:cs="Times New Roman"/>
@@ -35773,6 +35882,7 @@
               </w:rPr>
               <w:t>nombre</w:t>
             </w:r>
+            <w:proofErr w:type="spellEnd"/>
           </w:p>
         </w:tc>
         <w:tc>
@@ -36686,6 +36796,7 @@
                 <w:lang w:val="en-CA"/>
               </w:rPr>
             </w:pPr>
+            <w:proofErr w:type="spellStart"/>
             <w:r>
               <w:rPr>
                 <w:rFonts w:ascii="Times New Roman" w:eastAsia="Times New Roman" w:hAnsi="Times New Roman" w:cs="Times New Roman"/>
@@ -36696,6 +36807,7 @@
               </w:rPr>
               <w:t>estado</w:t>
             </w:r>
+            <w:proofErr w:type="spellEnd"/>
           </w:p>
         </w:tc>
         <w:tc>
@@ -36882,6 +36994,7 @@
                 <w:lang w:val="en-CA"/>
               </w:rPr>
             </w:pPr>
+            <w:proofErr w:type="spellStart"/>
             <w:r>
               <w:rPr>
                 <w:rFonts w:ascii="Times New Roman" w:eastAsia="Times New Roman" w:hAnsi="Times New Roman" w:cs="Times New Roman"/>
@@ -36892,6 +37005,7 @@
               </w:rPr>
               <w:t>disponibilidad</w:t>
             </w:r>
+            <w:proofErr w:type="spellEnd"/>
           </w:p>
         </w:tc>
         <w:tc>
@@ -37108,6 +37222,7 @@
                 <w:lang w:val="en-CA"/>
               </w:rPr>
             </w:pPr>
+            <w:proofErr w:type="spellStart"/>
             <w:r>
               <w:rPr>
                 <w:rFonts w:ascii="Times New Roman" w:eastAsia="Times New Roman" w:hAnsi="Times New Roman" w:cs="Times New Roman"/>
@@ -37121,6 +37236,7 @@
               <w:lastRenderedPageBreak/>
               <w:t>sucursal</w:t>
             </w:r>
+            <w:proofErr w:type="spellEnd"/>
           </w:p>
         </w:tc>
       </w:tr>
@@ -37157,6 +37273,7 @@
                 <w:lang w:val="en-CA"/>
               </w:rPr>
             </w:pPr>
+            <w:proofErr w:type="spellStart"/>
             <w:r>
               <w:rPr>
                 <w:rFonts w:ascii="Times New Roman" w:eastAsia="Times New Roman" w:hAnsi="Times New Roman" w:cs="Times New Roman"/>
@@ -37167,8 +37284,35 @@
                 <w:szCs w:val="24"/>
                 <w:lang w:val="en-CA"/>
               </w:rPr>
-              <w:t>Nombre Columna</w:t>
-            </w:r>
+              <w:t>Nombre</w:t>
+            </w:r>
+            <w:proofErr w:type="spellEnd"/>
+            <w:r>
+              <w:rPr>
+                <w:rFonts w:ascii="Times New Roman" w:eastAsia="Times New Roman" w:hAnsi="Times New Roman" w:cs="Times New Roman"/>
+                <w:b/>
+                <w:bCs/>
+                <w:color w:val="000000"/>
+                <w:sz w:val="24"/>
+                <w:szCs w:val="24"/>
+                <w:lang w:val="en-CA"/>
+              </w:rPr>
+              <w:t xml:space="preserve"> </w:t>
+            </w:r>
+            <w:proofErr w:type="spellStart"/>
+            <w:r>
+              <w:rPr>
+                <w:rFonts w:ascii="Times New Roman" w:eastAsia="Times New Roman" w:hAnsi="Times New Roman" w:cs="Times New Roman"/>
+                <w:b/>
+                <w:bCs/>
+                <w:color w:val="000000"/>
+                <w:sz w:val="24"/>
+                <w:szCs w:val="24"/>
+                <w:lang w:val="en-CA"/>
+              </w:rPr>
+              <w:t>Columna</w:t>
+            </w:r>
+            <w:proofErr w:type="spellEnd"/>
           </w:p>
         </w:tc>
         <w:tc>
@@ -37367,6 +37511,7 @@
                 <w:lang w:val="en-CA"/>
               </w:rPr>
             </w:pPr>
+            <w:proofErr w:type="spellStart"/>
             <w:r>
               <w:rPr>
                 <w:rFonts w:ascii="Times New Roman" w:eastAsia="Times New Roman" w:hAnsi="Times New Roman" w:cs="Times New Roman"/>
@@ -37379,6 +37524,7 @@
               </w:rPr>
               <w:t>Restricciones</w:t>
             </w:r>
+            <w:proofErr w:type="spellEnd"/>
           </w:p>
         </w:tc>
       </w:tr>
@@ -37412,6 +37558,7 @@
                 <w:lang w:val="en-CA"/>
               </w:rPr>
             </w:pPr>
+            <w:proofErr w:type="spellStart"/>
             <w:r>
               <w:rPr>
                 <w:rFonts w:ascii="Times New Roman" w:eastAsia="Times New Roman" w:hAnsi="Times New Roman" w:cs="Times New Roman"/>
@@ -37422,6 +37569,7 @@
               </w:rPr>
               <w:t>idsucursal</w:t>
             </w:r>
+            <w:proofErr w:type="spellEnd"/>
           </w:p>
         </w:tc>
         <w:tc>
@@ -37644,6 +37792,7 @@
                 <w:lang w:val="en-CA"/>
               </w:rPr>
             </w:pPr>
+            <w:proofErr w:type="spellStart"/>
             <w:r>
               <w:rPr>
                 <w:rFonts w:ascii="Times New Roman" w:eastAsia="Times New Roman" w:hAnsi="Times New Roman" w:cs="Times New Roman"/>
@@ -37654,6 +37803,7 @@
               </w:rPr>
               <w:t>nombre</w:t>
             </w:r>
+            <w:proofErr w:type="spellEnd"/>
           </w:p>
         </w:tc>
         <w:tc>
@@ -38148,6 +38298,7 @@
                 <w:lang w:val="en-CA"/>
               </w:rPr>
             </w:pPr>
+            <w:proofErr w:type="spellStart"/>
             <w:r>
               <w:rPr>
                 <w:rFonts w:ascii="Times New Roman" w:eastAsia="Times New Roman" w:hAnsi="Times New Roman" w:cs="Times New Roman"/>
@@ -38160,6 +38311,7 @@
               </w:rPr>
               <w:t>ingreso</w:t>
             </w:r>
+            <w:proofErr w:type="spellEnd"/>
           </w:p>
         </w:tc>
       </w:tr>
@@ -38194,6 +38346,7 @@
                 <w:lang w:val="en-CA"/>
               </w:rPr>
             </w:pPr>
+            <w:proofErr w:type="spellStart"/>
             <w:r>
               <w:rPr>
                 <w:rFonts w:ascii="Times New Roman" w:eastAsia="Times New Roman" w:hAnsi="Times New Roman" w:cs="Times New Roman"/>
@@ -38204,8 +38357,35 @@
                 <w:szCs w:val="24"/>
                 <w:lang w:val="en-CA"/>
               </w:rPr>
-              <w:t>Nombre Columna</w:t>
-            </w:r>
+              <w:t>Nombre</w:t>
+            </w:r>
+            <w:proofErr w:type="spellEnd"/>
+            <w:r>
+              <w:rPr>
+                <w:rFonts w:ascii="Times New Roman" w:eastAsia="Times New Roman" w:hAnsi="Times New Roman" w:cs="Times New Roman"/>
+                <w:b/>
+                <w:bCs/>
+                <w:color w:val="000000"/>
+                <w:sz w:val="24"/>
+                <w:szCs w:val="24"/>
+                <w:lang w:val="en-CA"/>
+              </w:rPr>
+              <w:t xml:space="preserve"> </w:t>
+            </w:r>
+            <w:proofErr w:type="spellStart"/>
+            <w:r>
+              <w:rPr>
+                <w:rFonts w:ascii="Times New Roman" w:eastAsia="Times New Roman" w:hAnsi="Times New Roman" w:cs="Times New Roman"/>
+                <w:b/>
+                <w:bCs/>
+                <w:color w:val="000000"/>
+                <w:sz w:val="24"/>
+                <w:szCs w:val="24"/>
+                <w:lang w:val="en-CA"/>
+              </w:rPr>
+              <w:t>Columna</w:t>
+            </w:r>
+            <w:proofErr w:type="spellEnd"/>
           </w:p>
         </w:tc>
         <w:tc>
@@ -38399,6 +38579,7 @@
                 <w:lang w:val="en-CA"/>
               </w:rPr>
             </w:pPr>
+            <w:proofErr w:type="spellStart"/>
             <w:r>
               <w:rPr>
                 <w:rFonts w:ascii="Times New Roman" w:eastAsia="Times New Roman" w:hAnsi="Times New Roman" w:cs="Times New Roman"/>
@@ -38411,6 +38592,7 @@
               </w:rPr>
               <w:t>Restricciones</w:t>
             </w:r>
+            <w:proofErr w:type="spellEnd"/>
           </w:p>
         </w:tc>
       </w:tr>
@@ -38442,6 +38624,7 @@
                 <w:lang w:val="en-CA"/>
               </w:rPr>
             </w:pPr>
+            <w:proofErr w:type="spellStart"/>
             <w:r>
               <w:rPr>
                 <w:rFonts w:ascii="Times New Roman" w:eastAsia="Times New Roman" w:hAnsi="Times New Roman" w:cs="Times New Roman"/>
@@ -38452,6 +38635,7 @@
               </w:rPr>
               <w:t>idingreso</w:t>
             </w:r>
+            <w:proofErr w:type="spellEnd"/>
           </w:p>
         </w:tc>
         <w:tc>
@@ -38667,6 +38851,7 @@
                 <w:lang w:val="en-CA"/>
               </w:rPr>
             </w:pPr>
+            <w:proofErr w:type="spellStart"/>
             <w:r>
               <w:rPr>
                 <w:rFonts w:ascii="Times New Roman" w:eastAsia="Times New Roman" w:hAnsi="Times New Roman" w:cs="Times New Roman"/>
@@ -38677,6 +38862,7 @@
               </w:rPr>
               <w:t>idproveedor</w:t>
             </w:r>
+            <w:proofErr w:type="spellEnd"/>
           </w:p>
         </w:tc>
         <w:tc>
@@ -38892,6 +39078,7 @@
                 <w:lang w:val="en-CA"/>
               </w:rPr>
             </w:pPr>
+            <w:proofErr w:type="spellStart"/>
             <w:r>
               <w:rPr>
                 <w:rFonts w:ascii="Times New Roman" w:eastAsia="Times New Roman" w:hAnsi="Times New Roman" w:cs="Times New Roman"/>
@@ -38902,6 +39089,7 @@
               </w:rPr>
               <w:t>tipo_soporte</w:t>
             </w:r>
+            <w:proofErr w:type="spellEnd"/>
           </w:p>
         </w:tc>
         <w:tc>
@@ -39117,6 +39305,7 @@
                 <w:lang w:val="en-CA"/>
               </w:rPr>
             </w:pPr>
+            <w:proofErr w:type="spellStart"/>
             <w:r>
               <w:rPr>
                 <w:rFonts w:ascii="Times New Roman" w:eastAsia="Times New Roman" w:hAnsi="Times New Roman" w:cs="Times New Roman"/>
@@ -39127,6 +39316,7 @@
               </w:rPr>
               <w:t>no_soporte</w:t>
             </w:r>
+            <w:proofErr w:type="spellEnd"/>
           </w:p>
         </w:tc>
         <w:tc>
@@ -39343,6 +39533,7 @@
                 <w:lang w:val="en-CA"/>
               </w:rPr>
             </w:pPr>
+            <w:proofErr w:type="spellStart"/>
             <w:r>
               <w:rPr>
                 <w:rFonts w:ascii="Times New Roman" w:eastAsia="Times New Roman" w:hAnsi="Times New Roman" w:cs="Times New Roman"/>
@@ -39353,6 +39544,7 @@
               </w:rPr>
               <w:t>fecha_hora</w:t>
             </w:r>
+            <w:proofErr w:type="spellEnd"/>
           </w:p>
         </w:tc>
         <w:tc>
@@ -39379,6 +39571,7 @@
                 <w:lang w:val="en-CA"/>
               </w:rPr>
             </w:pPr>
+            <w:proofErr w:type="spellStart"/>
             <w:r>
               <w:rPr>
                 <w:rFonts w:ascii="Times New Roman" w:eastAsia="Times New Roman" w:hAnsi="Times New Roman" w:cs="Times New Roman"/>
@@ -39389,6 +39582,7 @@
               </w:rPr>
               <w:t>datatime</w:t>
             </w:r>
+            <w:proofErr w:type="spellEnd"/>
           </w:p>
         </w:tc>
         <w:tc>
@@ -39568,6 +39762,7 @@
                 <w:lang w:val="en-CA"/>
               </w:rPr>
             </w:pPr>
+            <w:proofErr w:type="spellStart"/>
             <w:r>
               <w:rPr>
                 <w:rFonts w:ascii="Times New Roman" w:eastAsia="Times New Roman" w:hAnsi="Times New Roman" w:cs="Times New Roman"/>
@@ -39578,6 +39773,7 @@
               </w:rPr>
               <w:t>iva</w:t>
             </w:r>
+            <w:proofErr w:type="spellEnd"/>
           </w:p>
         </w:tc>
         <w:tc>
@@ -39793,6 +39989,7 @@
                 <w:lang w:val="en-CA"/>
               </w:rPr>
             </w:pPr>
+            <w:proofErr w:type="spellStart"/>
             <w:r>
               <w:rPr>
                 <w:rFonts w:ascii="Times New Roman" w:eastAsia="Times New Roman" w:hAnsi="Times New Roman" w:cs="Times New Roman"/>
@@ -39803,6 +40000,7 @@
               </w:rPr>
               <w:t>estado</w:t>
             </w:r>
+            <w:proofErr w:type="spellEnd"/>
           </w:p>
         </w:tc>
         <w:tc>
@@ -40114,6 +40312,7 @@
                 <w:lang w:val="en-CA"/>
               </w:rPr>
             </w:pPr>
+            <w:proofErr w:type="spellStart"/>
             <w:r>
               <w:rPr>
                 <w:rFonts w:ascii="Times New Roman" w:eastAsia="Times New Roman" w:hAnsi="Times New Roman" w:cs="Times New Roman"/>
@@ -40124,8 +40323,35 @@
                 <w:szCs w:val="24"/>
                 <w:lang w:val="en-CA"/>
               </w:rPr>
-              <w:t>Nombre Columna</w:t>
-            </w:r>
+              <w:t>Nombre</w:t>
+            </w:r>
+            <w:proofErr w:type="spellEnd"/>
+            <w:r>
+              <w:rPr>
+                <w:rFonts w:ascii="Times New Roman" w:eastAsia="Times New Roman" w:hAnsi="Times New Roman" w:cs="Times New Roman"/>
+                <w:b/>
+                <w:bCs/>
+                <w:color w:val="000000"/>
+                <w:sz w:val="24"/>
+                <w:szCs w:val="24"/>
+                <w:lang w:val="en-CA"/>
+              </w:rPr>
+              <w:t xml:space="preserve"> </w:t>
+            </w:r>
+            <w:proofErr w:type="spellStart"/>
+            <w:r>
+              <w:rPr>
+                <w:rFonts w:ascii="Times New Roman" w:eastAsia="Times New Roman" w:hAnsi="Times New Roman" w:cs="Times New Roman"/>
+                <w:b/>
+                <w:bCs/>
+                <w:color w:val="000000"/>
+                <w:sz w:val="24"/>
+                <w:szCs w:val="24"/>
+                <w:lang w:val="en-CA"/>
+              </w:rPr>
+              <w:t>Columna</w:t>
+            </w:r>
+            <w:proofErr w:type="spellEnd"/>
           </w:p>
         </w:tc>
         <w:tc>
@@ -40319,6 +40545,7 @@
                 <w:lang w:val="en-CA"/>
               </w:rPr>
             </w:pPr>
+            <w:proofErr w:type="spellStart"/>
             <w:r>
               <w:rPr>
                 <w:rFonts w:ascii="Times New Roman" w:eastAsia="Times New Roman" w:hAnsi="Times New Roman" w:cs="Times New Roman"/>
@@ -40331,6 +40558,7 @@
               </w:rPr>
               <w:t>Restricciones</w:t>
             </w:r>
+            <w:proofErr w:type="spellEnd"/>
           </w:p>
         </w:tc>
       </w:tr>
@@ -40362,6 +40590,7 @@
                 <w:lang w:val="en-CA"/>
               </w:rPr>
             </w:pPr>
+            <w:proofErr w:type="spellStart"/>
             <w:r>
               <w:rPr>
                 <w:rFonts w:ascii="Times New Roman" w:eastAsia="Times New Roman" w:hAnsi="Times New Roman" w:cs="Times New Roman"/>
@@ -40372,6 +40601,7 @@
               </w:rPr>
               <w:t>Id_detalle_ingreso</w:t>
             </w:r>
+            <w:proofErr w:type="spellEnd"/>
           </w:p>
         </w:tc>
         <w:tc>
@@ -40587,6 +40817,7 @@
                 <w:lang w:val="en-CA"/>
               </w:rPr>
             </w:pPr>
+            <w:proofErr w:type="spellStart"/>
             <w:r>
               <w:rPr>
                 <w:rFonts w:ascii="Times New Roman" w:eastAsia="Times New Roman" w:hAnsi="Times New Roman" w:cs="Times New Roman"/>
@@ -40597,6 +40828,7 @@
               </w:rPr>
               <w:t>idingreso</w:t>
             </w:r>
+            <w:proofErr w:type="spellEnd"/>
           </w:p>
         </w:tc>
         <w:tc>
@@ -40812,6 +41044,7 @@
                 <w:lang w:val="en-CA"/>
               </w:rPr>
             </w:pPr>
+            <w:proofErr w:type="spellStart"/>
             <w:r>
               <w:rPr>
                 <w:rFonts w:ascii="Times New Roman" w:eastAsia="Times New Roman" w:hAnsi="Times New Roman" w:cs="Times New Roman"/>
@@ -40822,6 +41055,7 @@
               </w:rPr>
               <w:t>idproducto</w:t>
             </w:r>
+            <w:proofErr w:type="spellEnd"/>
           </w:p>
         </w:tc>
         <w:tc>
@@ -41037,6 +41271,7 @@
                 <w:lang w:val="en-CA"/>
               </w:rPr>
             </w:pPr>
+            <w:proofErr w:type="spellStart"/>
             <w:r>
               <w:rPr>
                 <w:rFonts w:ascii="Times New Roman" w:eastAsia="Times New Roman" w:hAnsi="Times New Roman" w:cs="Times New Roman"/>
@@ -41047,6 +41282,7 @@
               </w:rPr>
               <w:t>cantidad</w:t>
             </w:r>
+            <w:proofErr w:type="spellEnd"/>
           </w:p>
         </w:tc>
         <w:tc>
@@ -41263,6 +41499,7 @@
                 <w:lang w:val="en-CA"/>
               </w:rPr>
             </w:pPr>
+            <w:proofErr w:type="spellStart"/>
             <w:r>
               <w:rPr>
                 <w:rFonts w:ascii="Times New Roman" w:eastAsia="Times New Roman" w:hAnsi="Times New Roman" w:cs="Times New Roman"/>
@@ -41273,6 +41510,7 @@
               </w:rPr>
               <w:t>costo</w:t>
             </w:r>
+            <w:proofErr w:type="spellEnd"/>
           </w:p>
         </w:tc>
         <w:tc>
@@ -41488,6 +41726,7 @@
                 <w:lang w:val="en-CA"/>
               </w:rPr>
             </w:pPr>
+            <w:proofErr w:type="spellStart"/>
             <w:r>
               <w:rPr>
                 <w:rFonts w:ascii="Times New Roman" w:eastAsia="Times New Roman" w:hAnsi="Times New Roman" w:cs="Times New Roman"/>
@@ -41498,6 +41737,7 @@
               </w:rPr>
               <w:t>precio</w:t>
             </w:r>
+            <w:proofErr w:type="spellEnd"/>
           </w:p>
         </w:tc>
         <w:tc>
@@ -41754,6 +41994,7 @@
                 <w:lang w:val="en-CA"/>
               </w:rPr>
             </w:pPr>
+            <w:proofErr w:type="spellStart"/>
             <w:r>
               <w:rPr>
                 <w:rFonts w:ascii="Times New Roman" w:eastAsia="Times New Roman" w:hAnsi="Times New Roman" w:cs="Times New Roman"/>
@@ -41766,6 +42007,7 @@
               </w:rPr>
               <w:t>pedido</w:t>
             </w:r>
+            <w:proofErr w:type="spellEnd"/>
           </w:p>
         </w:tc>
       </w:tr>
@@ -41800,6 +42042,7 @@
                 <w:lang w:val="en-CA"/>
               </w:rPr>
             </w:pPr>
+            <w:proofErr w:type="spellStart"/>
             <w:r>
               <w:rPr>
                 <w:rFonts w:ascii="Times New Roman" w:eastAsia="Times New Roman" w:hAnsi="Times New Roman" w:cs="Times New Roman"/>
@@ -41810,8 +42053,35 @@
                 <w:szCs w:val="24"/>
                 <w:lang w:val="en-CA"/>
               </w:rPr>
-              <w:t>Nombre Columna</w:t>
-            </w:r>
+              <w:t>Nombre</w:t>
+            </w:r>
+            <w:proofErr w:type="spellEnd"/>
+            <w:r>
+              <w:rPr>
+                <w:rFonts w:ascii="Times New Roman" w:eastAsia="Times New Roman" w:hAnsi="Times New Roman" w:cs="Times New Roman"/>
+                <w:b/>
+                <w:bCs/>
+                <w:color w:val="000000"/>
+                <w:sz w:val="24"/>
+                <w:szCs w:val="24"/>
+                <w:lang w:val="en-CA"/>
+              </w:rPr>
+              <w:t xml:space="preserve"> </w:t>
+            </w:r>
+            <w:proofErr w:type="spellStart"/>
+            <w:r>
+              <w:rPr>
+                <w:rFonts w:ascii="Times New Roman" w:eastAsia="Times New Roman" w:hAnsi="Times New Roman" w:cs="Times New Roman"/>
+                <w:b/>
+                <w:bCs/>
+                <w:color w:val="000000"/>
+                <w:sz w:val="24"/>
+                <w:szCs w:val="24"/>
+                <w:lang w:val="en-CA"/>
+              </w:rPr>
+              <w:t>Columna</w:t>
+            </w:r>
+            <w:proofErr w:type="spellEnd"/>
           </w:p>
         </w:tc>
         <w:tc>
@@ -42005,6 +42275,7 @@
                 <w:lang w:val="en-CA"/>
               </w:rPr>
             </w:pPr>
+            <w:proofErr w:type="spellStart"/>
             <w:r>
               <w:rPr>
                 <w:rFonts w:ascii="Times New Roman" w:eastAsia="Times New Roman" w:hAnsi="Times New Roman" w:cs="Times New Roman"/>
@@ -42017,6 +42288,7 @@
               </w:rPr>
               <w:t>Restricciones</w:t>
             </w:r>
+            <w:proofErr w:type="spellEnd"/>
           </w:p>
         </w:tc>
       </w:tr>
@@ -42048,6 +42320,7 @@
                 <w:lang w:val="en-CA"/>
               </w:rPr>
             </w:pPr>
+            <w:proofErr w:type="spellStart"/>
             <w:r>
               <w:rPr>
                 <w:rFonts w:ascii="Times New Roman" w:eastAsia="Times New Roman" w:hAnsi="Times New Roman" w:cs="Times New Roman"/>
@@ -42058,6 +42331,7 @@
               </w:rPr>
               <w:t>idpedido</w:t>
             </w:r>
+            <w:proofErr w:type="spellEnd"/>
           </w:p>
         </w:tc>
         <w:tc>
@@ -42273,6 +42547,7 @@
                 <w:lang w:val="en-CA"/>
               </w:rPr>
             </w:pPr>
+            <w:proofErr w:type="spellStart"/>
             <w:r>
               <w:rPr>
                 <w:rFonts w:ascii="Times New Roman" w:eastAsia="Times New Roman" w:hAnsi="Times New Roman" w:cs="Times New Roman"/>
@@ -42283,6 +42558,7 @@
               </w:rPr>
               <w:t>idcliente</w:t>
             </w:r>
+            <w:proofErr w:type="spellEnd"/>
           </w:p>
         </w:tc>
         <w:tc>
@@ -42498,6 +42774,7 @@
                 <w:lang w:val="en-CA"/>
               </w:rPr>
             </w:pPr>
+            <w:proofErr w:type="spellStart"/>
             <w:r>
               <w:rPr>
                 <w:rFonts w:ascii="Times New Roman" w:eastAsia="Times New Roman" w:hAnsi="Times New Roman" w:cs="Times New Roman"/>
@@ -42508,6 +42785,7 @@
               </w:rPr>
               <w:t>tipo_soporte</w:t>
             </w:r>
+            <w:proofErr w:type="spellEnd"/>
           </w:p>
         </w:tc>
         <w:tc>
@@ -42723,6 +43001,7 @@
                 <w:lang w:val="en-CA"/>
               </w:rPr>
             </w:pPr>
+            <w:proofErr w:type="spellStart"/>
             <w:r>
               <w:rPr>
                 <w:rFonts w:ascii="Times New Roman" w:eastAsia="Times New Roman" w:hAnsi="Times New Roman" w:cs="Times New Roman"/>
@@ -42733,6 +43012,7 @@
               </w:rPr>
               <w:t>no_soporte</w:t>
             </w:r>
+            <w:proofErr w:type="spellEnd"/>
           </w:p>
         </w:tc>
         <w:tc>
@@ -42949,6 +43229,7 @@
                 <w:lang w:val="en-CA"/>
               </w:rPr>
             </w:pPr>
+            <w:proofErr w:type="spellStart"/>
             <w:r>
               <w:rPr>
                 <w:rFonts w:ascii="Times New Roman" w:eastAsia="Times New Roman" w:hAnsi="Times New Roman" w:cs="Times New Roman"/>
@@ -42959,6 +43240,7 @@
               </w:rPr>
               <w:t>fecha_hora</w:t>
             </w:r>
+            <w:proofErr w:type="spellEnd"/>
           </w:p>
         </w:tc>
         <w:tc>
@@ -42985,6 +43267,7 @@
                 <w:lang w:val="en-CA"/>
               </w:rPr>
             </w:pPr>
+            <w:proofErr w:type="spellStart"/>
             <w:r>
               <w:rPr>
                 <w:rFonts w:ascii="Times New Roman" w:eastAsia="Times New Roman" w:hAnsi="Times New Roman" w:cs="Times New Roman"/>
@@ -42995,6 +43278,7 @@
               </w:rPr>
               <w:t>datatime</w:t>
             </w:r>
+            <w:proofErr w:type="spellEnd"/>
           </w:p>
         </w:tc>
         <w:tc>
@@ -43174,6 +43458,7 @@
                 <w:lang w:val="en-CA"/>
               </w:rPr>
             </w:pPr>
+            <w:proofErr w:type="spellStart"/>
             <w:r>
               <w:rPr>
                 <w:rFonts w:ascii="Times New Roman" w:eastAsia="Times New Roman" w:hAnsi="Times New Roman" w:cs="Times New Roman"/>
@@ -43184,6 +43469,7 @@
               </w:rPr>
               <w:t>iva</w:t>
             </w:r>
+            <w:proofErr w:type="spellEnd"/>
           </w:p>
         </w:tc>
         <w:tc>
@@ -43398,6 +43684,7 @@
                 <w:lang w:val="en-CA"/>
               </w:rPr>
             </w:pPr>
+            <w:proofErr w:type="spellStart"/>
             <w:r>
               <w:rPr>
                 <w:rFonts w:ascii="Times New Roman" w:eastAsia="Times New Roman" w:hAnsi="Times New Roman" w:cs="Times New Roman"/>
@@ -43408,6 +43695,7 @@
               </w:rPr>
               <w:t>total_venta</w:t>
             </w:r>
+            <w:proofErr w:type="spellEnd"/>
           </w:p>
         </w:tc>
         <w:tc>
@@ -43433,6 +43721,7 @@
                 <w:lang w:val="en-CA"/>
               </w:rPr>
             </w:pPr>
+            <w:proofErr w:type="spellStart"/>
             <w:r>
               <w:rPr>
                 <w:rFonts w:ascii="Times New Roman" w:eastAsia="Times New Roman" w:hAnsi="Times New Roman" w:cs="Times New Roman"/>
@@ -43443,6 +43732,7 @@
               </w:rPr>
               <w:t>flocat</w:t>
             </w:r>
+            <w:proofErr w:type="spellEnd"/>
           </w:p>
         </w:tc>
         <w:tc>
@@ -43588,6 +43878,7 @@
                 <w:lang w:val="en-CA"/>
               </w:rPr>
             </w:pPr>
+            <w:proofErr w:type="spellStart"/>
             <w:r>
               <w:rPr>
                 <w:rFonts w:ascii="Times New Roman" w:eastAsia="Times New Roman" w:hAnsi="Times New Roman" w:cs="Times New Roman"/>
@@ -43598,6 +43889,7 @@
               </w:rPr>
               <w:t>estado</w:t>
             </w:r>
+            <w:proofErr w:type="spellEnd"/>
           </w:p>
         </w:tc>
         <w:tc>
@@ -43812,6 +44104,7 @@
                 <w:lang w:val="en-CA"/>
               </w:rPr>
             </w:pPr>
+            <w:proofErr w:type="spellStart"/>
             <w:r>
               <w:rPr>
                 <w:rFonts w:ascii="Times New Roman" w:eastAsia="Times New Roman" w:hAnsi="Times New Roman" w:cs="Times New Roman"/>
@@ -43822,6 +44115,7 @@
               </w:rPr>
               <w:t>idsucursal</w:t>
             </w:r>
+            <w:proofErr w:type="spellEnd"/>
           </w:p>
         </w:tc>
         <w:tc>
@@ -44046,6 +44340,7 @@
                 <w:lang w:val="en-CA"/>
               </w:rPr>
             </w:pPr>
+            <w:proofErr w:type="spellStart"/>
             <w:r>
               <w:rPr>
                 <w:rFonts w:ascii="Times New Roman" w:eastAsia="Times New Roman" w:hAnsi="Times New Roman" w:cs="Times New Roman"/>
@@ -44058,6 +44353,7 @@
               </w:rPr>
               <w:t>detalle_pedido</w:t>
             </w:r>
+            <w:proofErr w:type="spellEnd"/>
           </w:p>
         </w:tc>
       </w:tr>
@@ -44092,6 +44388,7 @@
                 <w:lang w:val="en-CA"/>
               </w:rPr>
             </w:pPr>
+            <w:proofErr w:type="spellStart"/>
             <w:r>
               <w:rPr>
                 <w:rFonts w:ascii="Times New Roman" w:eastAsia="Times New Roman" w:hAnsi="Times New Roman" w:cs="Times New Roman"/>
@@ -44102,8 +44399,35 @@
                 <w:szCs w:val="24"/>
                 <w:lang w:val="en-CA"/>
               </w:rPr>
-              <w:t>Nombre Columna</w:t>
-            </w:r>
+              <w:t>Nombre</w:t>
+            </w:r>
+            <w:proofErr w:type="spellEnd"/>
+            <w:r>
+              <w:rPr>
+                <w:rFonts w:ascii="Times New Roman" w:eastAsia="Times New Roman" w:hAnsi="Times New Roman" w:cs="Times New Roman"/>
+                <w:b/>
+                <w:bCs/>
+                <w:color w:val="000000"/>
+                <w:sz w:val="24"/>
+                <w:szCs w:val="24"/>
+                <w:lang w:val="en-CA"/>
+              </w:rPr>
+              <w:t xml:space="preserve"> </w:t>
+            </w:r>
+            <w:proofErr w:type="spellStart"/>
+            <w:r>
+              <w:rPr>
+                <w:rFonts w:ascii="Times New Roman" w:eastAsia="Times New Roman" w:hAnsi="Times New Roman" w:cs="Times New Roman"/>
+                <w:b/>
+                <w:bCs/>
+                <w:color w:val="000000"/>
+                <w:sz w:val="24"/>
+                <w:szCs w:val="24"/>
+                <w:lang w:val="en-CA"/>
+              </w:rPr>
+              <w:t>Columna</w:t>
+            </w:r>
+            <w:proofErr w:type="spellEnd"/>
           </w:p>
         </w:tc>
         <w:tc>
@@ -44297,6 +44621,7 @@
                 <w:lang w:val="en-CA"/>
               </w:rPr>
             </w:pPr>
+            <w:proofErr w:type="spellStart"/>
             <w:r>
               <w:rPr>
                 <w:rFonts w:ascii="Times New Roman" w:eastAsia="Times New Roman" w:hAnsi="Times New Roman" w:cs="Times New Roman"/>
@@ -44309,6 +44634,7 @@
               </w:rPr>
               <w:t>Restricciones</w:t>
             </w:r>
+            <w:proofErr w:type="spellEnd"/>
           </w:p>
         </w:tc>
       </w:tr>
@@ -44340,6 +44666,7 @@
                 <w:lang w:val="en-CA"/>
               </w:rPr>
             </w:pPr>
+            <w:proofErr w:type="spellStart"/>
             <w:r>
               <w:rPr>
                 <w:rFonts w:ascii="Times New Roman" w:eastAsia="Times New Roman" w:hAnsi="Times New Roman" w:cs="Times New Roman"/>
@@ -44350,6 +44677,7 @@
               </w:rPr>
               <w:t>Id_detalle_pedido</w:t>
             </w:r>
+            <w:proofErr w:type="spellEnd"/>
           </w:p>
         </w:tc>
         <w:tc>
@@ -44565,6 +44893,7 @@
                 <w:lang w:val="en-CA"/>
               </w:rPr>
             </w:pPr>
+            <w:proofErr w:type="spellStart"/>
             <w:r>
               <w:rPr>
                 <w:rFonts w:ascii="Times New Roman" w:eastAsia="Times New Roman" w:hAnsi="Times New Roman" w:cs="Times New Roman"/>
@@ -44575,6 +44904,7 @@
               </w:rPr>
               <w:t>idpedido</w:t>
             </w:r>
+            <w:proofErr w:type="spellEnd"/>
           </w:p>
         </w:tc>
         <w:tc>
@@ -44790,6 +45120,7 @@
                 <w:lang w:val="en-CA"/>
               </w:rPr>
             </w:pPr>
+            <w:proofErr w:type="spellStart"/>
             <w:r>
               <w:rPr>
                 <w:rFonts w:ascii="Times New Roman" w:eastAsia="Times New Roman" w:hAnsi="Times New Roman" w:cs="Times New Roman"/>
@@ -44800,6 +45131,7 @@
               </w:rPr>
               <w:t>idproducto</w:t>
             </w:r>
+            <w:proofErr w:type="spellEnd"/>
           </w:p>
         </w:tc>
         <w:tc>
@@ -45015,6 +45347,7 @@
                 <w:lang w:val="en-CA"/>
               </w:rPr>
             </w:pPr>
+            <w:proofErr w:type="spellStart"/>
             <w:r>
               <w:rPr>
                 <w:rFonts w:ascii="Times New Roman" w:eastAsia="Times New Roman" w:hAnsi="Times New Roman" w:cs="Times New Roman"/>
@@ -45025,6 +45358,7 @@
               </w:rPr>
               <w:t>cantidad</w:t>
             </w:r>
+            <w:proofErr w:type="spellEnd"/>
           </w:p>
         </w:tc>
         <w:tc>
@@ -45240,6 +45574,7 @@
                 <w:lang w:val="en-CA"/>
               </w:rPr>
             </w:pPr>
+            <w:proofErr w:type="spellStart"/>
             <w:r>
               <w:rPr>
                 <w:rFonts w:ascii="Times New Roman" w:eastAsia="Times New Roman" w:hAnsi="Times New Roman" w:cs="Times New Roman"/>
@@ -45250,6 +45585,7 @@
               </w:rPr>
               <w:t>precio</w:t>
             </w:r>
+            <w:proofErr w:type="spellEnd"/>
           </w:p>
         </w:tc>
         <w:tc>
@@ -45499,6 +45835,7 @@
                 <w:lang w:val="en-CA"/>
               </w:rPr>
             </w:pPr>
+            <w:proofErr w:type="spellStart"/>
             <w:r>
               <w:rPr>
                 <w:rFonts w:ascii="Times New Roman" w:eastAsia="Times New Roman" w:hAnsi="Times New Roman" w:cs="Times New Roman"/>
@@ -45511,6 +45848,7 @@
               </w:rPr>
               <w:t>usuarios</w:t>
             </w:r>
+            <w:proofErr w:type="spellEnd"/>
           </w:p>
         </w:tc>
       </w:tr>
@@ -45545,6 +45883,7 @@
                 <w:lang w:val="en-CA"/>
               </w:rPr>
             </w:pPr>
+            <w:proofErr w:type="spellStart"/>
             <w:r>
               <w:rPr>
                 <w:rFonts w:ascii="Times New Roman" w:eastAsia="Times New Roman" w:hAnsi="Times New Roman" w:cs="Times New Roman"/>
@@ -45555,8 +45894,35 @@
                 <w:szCs w:val="24"/>
                 <w:lang w:val="en-CA"/>
               </w:rPr>
-              <w:t>Nombre Columna</w:t>
-            </w:r>
+              <w:t>Nombre</w:t>
+            </w:r>
+            <w:proofErr w:type="spellEnd"/>
+            <w:r>
+              <w:rPr>
+                <w:rFonts w:ascii="Times New Roman" w:eastAsia="Times New Roman" w:hAnsi="Times New Roman" w:cs="Times New Roman"/>
+                <w:b/>
+                <w:bCs/>
+                <w:color w:val="000000"/>
+                <w:sz w:val="24"/>
+                <w:szCs w:val="24"/>
+                <w:lang w:val="en-CA"/>
+              </w:rPr>
+              <w:t xml:space="preserve"> </w:t>
+            </w:r>
+            <w:proofErr w:type="spellStart"/>
+            <w:r>
+              <w:rPr>
+                <w:rFonts w:ascii="Times New Roman" w:eastAsia="Times New Roman" w:hAnsi="Times New Roman" w:cs="Times New Roman"/>
+                <w:b/>
+                <w:bCs/>
+                <w:color w:val="000000"/>
+                <w:sz w:val="24"/>
+                <w:szCs w:val="24"/>
+                <w:lang w:val="en-CA"/>
+              </w:rPr>
+              <w:t>Columna</w:t>
+            </w:r>
+            <w:proofErr w:type="spellEnd"/>
           </w:p>
         </w:tc>
         <w:tc>
@@ -45750,6 +46116,7 @@
                 <w:lang w:val="en-CA"/>
               </w:rPr>
             </w:pPr>
+            <w:proofErr w:type="spellStart"/>
             <w:r>
               <w:rPr>
                 <w:rFonts w:ascii="Times New Roman" w:eastAsia="Times New Roman" w:hAnsi="Times New Roman" w:cs="Times New Roman"/>
@@ -45762,6 +46129,7 @@
               </w:rPr>
               <w:t>Restricciones</w:t>
             </w:r>
+            <w:proofErr w:type="spellEnd"/>
           </w:p>
         </w:tc>
       </w:tr>
@@ -45793,6 +46161,7 @@
                 <w:lang w:val="en-CA"/>
               </w:rPr>
             </w:pPr>
+            <w:proofErr w:type="spellStart"/>
             <w:r>
               <w:rPr>
                 <w:rFonts w:ascii="Times New Roman" w:eastAsia="Times New Roman" w:hAnsi="Times New Roman" w:cs="Times New Roman"/>
@@ -45803,6 +46172,7 @@
               </w:rPr>
               <w:t>idusuario</w:t>
             </w:r>
+            <w:proofErr w:type="spellEnd"/>
           </w:p>
         </w:tc>
         <w:tc>
@@ -46018,6 +46388,7 @@
                 <w:lang w:val="en-CA"/>
               </w:rPr>
             </w:pPr>
+            <w:proofErr w:type="spellStart"/>
             <w:r>
               <w:rPr>
                 <w:rFonts w:ascii="Times New Roman" w:eastAsia="Times New Roman" w:hAnsi="Times New Roman" w:cs="Times New Roman"/>
@@ -46028,6 +46399,7 @@
               </w:rPr>
               <w:t>tipo</w:t>
             </w:r>
+            <w:proofErr w:type="spellEnd"/>
           </w:p>
         </w:tc>
         <w:tc>
@@ -46243,6 +46615,7 @@
                 <w:lang w:val="en-CA"/>
               </w:rPr>
             </w:pPr>
+            <w:proofErr w:type="spellStart"/>
             <w:r>
               <w:rPr>
                 <w:rFonts w:ascii="Times New Roman" w:eastAsia="Times New Roman" w:hAnsi="Times New Roman" w:cs="Times New Roman"/>
@@ -46253,6 +46626,7 @@
               </w:rPr>
               <w:t>nombre</w:t>
             </w:r>
+            <w:proofErr w:type="spellEnd"/>
           </w:p>
         </w:tc>
         <w:tc>
@@ -47400,7 +47774,7 @@
         </w:rPr>
         <w:br w:type="page"/>
       </w:r>
-      <w:bookmarkStart w:id="15" w:name="_Toc53552771"/>
+      <w:bookmarkStart w:id="14" w:name="_Toc53552771"/>
       <w:r>
         <w:rPr>
           <w:rFonts w:ascii="Times New Roman" w:hAnsi="Times New Roman" w:cs="Times New Roman"/>
@@ -47410,8 +47784,8 @@
         <w:lastRenderedPageBreak/>
         <w:t>Diseño De La Arquitectura</w:t>
       </w:r>
+      <w:bookmarkEnd w:id="13"/>
       <w:bookmarkEnd w:id="14"/>
-      <w:bookmarkEnd w:id="15"/>
     </w:p>
     <w:p>
       <w:pPr>
@@ -47420,6 +47794,7 @@
           <w:rFonts w:ascii="Times New Roman" w:hAnsi="Times New Roman" w:cs="Times New Roman"/>
           <w:sz w:val="24"/>
           <w:szCs w:val="24"/>
+          <w:u w:val="single"/>
         </w:rPr>
       </w:pPr>
       <w:r>
@@ -47430,7 +47805,27 @@
           <w:sz w:val="24"/>
           <w:szCs w:val="24"/>
         </w:rPr>
-        <w:t xml:space="preserve">Sistema de información para enfermedades </w:t>
+        <w:t xml:space="preserve">Sistema de información para </w:t>
+      </w:r>
+      <w:r>
+        <w:rPr>
+          <w:rFonts w:ascii="Times New Roman" w:hAnsi="Times New Roman" w:cs="Times New Roman"/>
+          <w:b/>
+          <w:bCs/>
+          <w:sz w:val="24"/>
+          <w:szCs w:val="24"/>
+        </w:rPr>
+        <w:t>ventas e inventario</w:t>
+      </w:r>
+      <w:r>
+        <w:rPr>
+          <w:rFonts w:ascii="Times New Roman" w:hAnsi="Times New Roman" w:cs="Times New Roman"/>
+          <w:b/>
+          <w:bCs/>
+          <w:sz w:val="24"/>
+          <w:szCs w:val="24"/>
+        </w:rPr>
+        <w:t xml:space="preserve"> </w:t>
       </w:r>
       <w:r>
         <w:rPr>
@@ -47484,7 +47879,7 @@
           <w:szCs w:val="24"/>
         </w:rPr>
       </w:pPr>
-      <w:bookmarkStart w:id="16" w:name="_Toc53552772"/>
+      <w:bookmarkStart w:id="15" w:name="_Toc53552772"/>
       <w:r>
         <w:rPr>
           <w:sz w:val="24"/>
@@ -47493,7 +47888,7 @@
         <w:lastRenderedPageBreak/>
         <w:t>Datos importantes</w:t>
       </w:r>
-      <w:bookmarkEnd w:id="16"/>
+      <w:bookmarkEnd w:id="15"/>
     </w:p>
     <w:p>
       <w:pPr>
@@ -47518,7 +47913,16 @@
           <w:szCs w:val="24"/>
           <w:lang w:val="es-MX"/>
         </w:rPr>
-        <w:t>El sistema debe permitir consultar a los individuos y las enfermedades a las que están asociados.</w:t>
+        <w:t xml:space="preserve">El sistema debe permitir consultar </w:t>
+      </w:r>
+      <w:r>
+        <w:rPr>
+          <w:rFonts w:ascii="Times New Roman" w:hAnsi="Times New Roman" w:cs="Times New Roman"/>
+          <w:sz w:val="24"/>
+          <w:szCs w:val="24"/>
+          <w:lang w:val="es-MX"/>
+        </w:rPr>
+        <w:t>guardar coincidencias de compra</w:t>
       </w:r>
     </w:p>
     <w:p>
@@ -47609,7 +48013,7 @@
           <w:szCs w:val="24"/>
         </w:rPr>
       </w:pPr>
-      <w:bookmarkStart w:id="17" w:name="_Toc53552773"/>
+      <w:bookmarkStart w:id="16" w:name="_Toc53552773"/>
       <w:r>
         <w:rPr>
           <w:sz w:val="24"/>
@@ -47618,7 +48022,7 @@
         <w:lastRenderedPageBreak/>
         <w:t>Aspectos importantes a tener en cuenta en el desarrollo del sistema</w:t>
       </w:r>
-      <w:bookmarkEnd w:id="17"/>
+      <w:bookmarkEnd w:id="16"/>
     </w:p>
     <w:p>
       <w:pPr>
@@ -47737,8 +48141,8 @@
         </w:rPr>
         <w:t xml:space="preserve"> </w:t>
       </w:r>
-      <w:bookmarkStart w:id="18" w:name="_heading=h.4d34og8" w:colFirst="0" w:colLast="0"/>
-      <w:bookmarkEnd w:id="18"/>
+      <w:bookmarkStart w:id="17" w:name="_heading=h.4d34og8" w:colFirst="0" w:colLast="0"/>
+      <w:bookmarkEnd w:id="17"/>
       <w:r>
         <w:rPr>
           <w:sz w:val="24"/>
@@ -47746,8 +48150,8 @@
         </w:rPr>
         <w:br w:type="page"/>
       </w:r>
-      <w:bookmarkStart w:id="19" w:name="_heading=h.2s8eyo1" w:colFirst="0" w:colLast="0"/>
-      <w:bookmarkEnd w:id="19"/>
+      <w:bookmarkStart w:id="18" w:name="_heading=h.2s8eyo1" w:colFirst="0" w:colLast="0"/>
+      <w:bookmarkEnd w:id="18"/>
     </w:p>
     <w:p>
       <w:pPr>
@@ -47772,7 +48176,7 @@
 </file>
 
 <file path=word/endnotes.xml><?xml version="1.0" encoding="utf-8"?>
-<w:endnotes xmlns:wpc="http://schemas.microsoft.com/office/word/2010/wordprocessingCanvas" xmlns:cx="http://schemas.microsoft.com/office/drawing/2014/chartex" xmlns:mc="http://schemas.openxmlformats.org/markup-compatibility/2006" xmlns:o="urn:schemas-microsoft-com:office:office" xmlns:r="http://schemas.openxmlformats.org/officeDocument/2006/relationships" xmlns:m="http://schemas.openxmlformats.org/officeDocument/2006/math" xmlns:v="urn:schemas-microsoft-com:vml" xmlns:wp14="http://schemas.microsoft.com/office/word/2010/wordprocessingDrawing" xmlns:wp="http://schemas.openxmlformats.org/drawingml/2006/wordprocessingDrawing" xmlns:w10="urn:schemas-microsoft-com:office:word" xmlns:w="http://schemas.openxmlformats.org/wordprocessingml/2006/main" xmlns:w14="http://schemas.microsoft.com/office/word/2010/wordml" xmlns:w15="http://schemas.microsoft.com/office/word/2012/wordml" xmlns:w16se="http://schemas.microsoft.com/office/word/2015/wordml/symex" xmlns:wpg="http://schemas.microsoft.com/office/word/2010/wordprocessingGroup" xmlns:wpi="http://schemas.microsoft.com/office/word/2010/wordprocessingInk" xmlns:wne="http://schemas.microsoft.com/office/word/2006/wordml" xmlns:wps="http://schemas.microsoft.com/office/word/2010/wordprocessingShape" mc:Ignorable="w14 w15 w16se wp14">
+<w:endnotes xmlns:wpc="http://schemas.microsoft.com/office/word/2010/wordprocessingCanvas" xmlns:cx="http://schemas.microsoft.com/office/drawing/2014/chartex" xmlns:cx1="http://schemas.microsoft.com/office/drawing/2015/9/8/chartex" xmlns:cx2="http://schemas.microsoft.com/office/drawing/2015/10/21/chartex" xmlns:cx3="http://schemas.microsoft.com/office/drawing/2016/5/9/chartex" xmlns:cx4="http://schemas.microsoft.com/office/drawing/2016/5/10/chartex" xmlns:cx5="http://schemas.microsoft.com/office/drawing/2016/5/11/chartex" xmlns:cx6="http://schemas.microsoft.com/office/drawing/2016/5/12/chartex" xmlns:cx7="http://schemas.microsoft.com/office/drawing/2016/5/13/chartex" xmlns:cx8="http://schemas.microsoft.com/office/drawing/2016/5/14/chartex" xmlns:mc="http://schemas.openxmlformats.org/markup-compatibility/2006" xmlns:aink="http://schemas.microsoft.com/office/drawing/2016/ink" xmlns:am3d="http://schemas.microsoft.com/office/drawing/2017/model3d" xmlns:o="urn:schemas-microsoft-com:office:office" xmlns:r="http://schemas.openxmlformats.org/officeDocument/2006/relationships" xmlns:m="http://schemas.openxmlformats.org/officeDocument/2006/math" xmlns:v="urn:schemas-microsoft-com:vml" xmlns:wp14="http://schemas.microsoft.com/office/word/2010/wordprocessingDrawing" xmlns:wp="http://schemas.openxmlformats.org/drawingml/2006/wordprocessingDrawing" xmlns:w10="urn:schemas-microsoft-com:office:word" xmlns:w="http://schemas.openxmlformats.org/wordprocessingml/2006/main" xmlns:w14="http://schemas.microsoft.com/office/word/2010/wordml" xmlns:w15="http://schemas.microsoft.com/office/word/2012/wordml" xmlns:w16cex="http://schemas.microsoft.com/office/word/2018/wordml/cex" xmlns:w16cid="http://schemas.microsoft.com/office/word/2016/wordml/cid" xmlns:w16="http://schemas.microsoft.com/office/word/2018/wordml" xmlns:w16se="http://schemas.microsoft.com/office/word/2015/wordml/symex" xmlns:wpg="http://schemas.microsoft.com/office/word/2010/wordprocessingGroup" xmlns:wpi="http://schemas.microsoft.com/office/word/2010/wordprocessingInk" xmlns:wne="http://schemas.microsoft.com/office/word/2006/wordml" xmlns:wps="http://schemas.microsoft.com/office/word/2010/wordprocessingShape" mc:Ignorable="w14 w15 w16se w16cid w16 w16cex wp14">
   <w:endnote w:type="separator" w:id="-1">
     <w:p>
       <w:pPr>
@@ -47797,7 +48201,7 @@
 </file>
 
 <file path=word/footnotes.xml><?xml version="1.0" encoding="utf-8"?>
-<w:footnotes xmlns:wpc="http://schemas.microsoft.com/office/word/2010/wordprocessingCanvas" xmlns:cx="http://schemas.microsoft.com/office/drawing/2014/chartex" xmlns:mc="http://schemas.openxmlformats.org/markup-compatibility/2006" xmlns:o="urn:schemas-microsoft-com:office:office" xmlns:r="http://schemas.openxmlformats.org/officeDocument/2006/relationships" xmlns:m="http://schemas.openxmlformats.org/officeDocument/2006/math" xmlns:v="urn:schemas-microsoft-com:vml" xmlns:wp14="http://schemas.microsoft.com/office/word/2010/wordprocessingDrawing" xmlns:wp="http://schemas.openxmlformats.org/drawingml/2006/wordprocessingDrawing" xmlns:w10="urn:schemas-microsoft-com:office:word" xmlns:w="http://schemas.openxmlformats.org/wordprocessingml/2006/main" xmlns:w14="http://schemas.microsoft.com/office/word/2010/wordml" xmlns:w15="http://schemas.microsoft.com/office/word/2012/wordml" xmlns:w16se="http://schemas.microsoft.com/office/word/2015/wordml/symex" xmlns:wpg="http://schemas.microsoft.com/office/word/2010/wordprocessingGroup" xmlns:wpi="http://schemas.microsoft.com/office/word/2010/wordprocessingInk" xmlns:wne="http://schemas.microsoft.com/office/word/2006/wordml" xmlns:wps="http://schemas.microsoft.com/office/word/2010/wordprocessingShape" mc:Ignorable="w14 w15 w16se wp14">
+<w:footnotes xmlns:wpc="http://schemas.microsoft.com/office/word/2010/wordprocessingCanvas" xmlns:cx="http://schemas.microsoft.com/office/drawing/2014/chartex" xmlns:cx1="http://schemas.microsoft.com/office/drawing/2015/9/8/chartex" xmlns:cx2="http://schemas.microsoft.com/office/drawing/2015/10/21/chartex" xmlns:cx3="http://schemas.microsoft.com/office/drawing/2016/5/9/chartex" xmlns:cx4="http://schemas.microsoft.com/office/drawing/2016/5/10/chartex" xmlns:cx5="http://schemas.microsoft.com/office/drawing/2016/5/11/chartex" xmlns:cx6="http://schemas.microsoft.com/office/drawing/2016/5/12/chartex" xmlns:cx7="http://schemas.microsoft.com/office/drawing/2016/5/13/chartex" xmlns:cx8="http://schemas.microsoft.com/office/drawing/2016/5/14/chartex" xmlns:mc="http://schemas.openxmlformats.org/markup-compatibility/2006" xmlns:aink="http://schemas.microsoft.com/office/drawing/2016/ink" xmlns:am3d="http://schemas.microsoft.com/office/drawing/2017/model3d" xmlns:o="urn:schemas-microsoft-com:office:office" xmlns:r="http://schemas.openxmlformats.org/officeDocument/2006/relationships" xmlns:m="http://schemas.openxmlformats.org/officeDocument/2006/math" xmlns:v="urn:schemas-microsoft-com:vml" xmlns:wp14="http://schemas.microsoft.com/office/word/2010/wordprocessingDrawing" xmlns:wp="http://schemas.openxmlformats.org/drawingml/2006/wordprocessingDrawing" xmlns:w10="urn:schemas-microsoft-com:office:word" xmlns:w="http://schemas.openxmlformats.org/wordprocessingml/2006/main" xmlns:w14="http://schemas.microsoft.com/office/word/2010/wordml" xmlns:w15="http://schemas.microsoft.com/office/word/2012/wordml" xmlns:w16cex="http://schemas.microsoft.com/office/word/2018/wordml/cex" xmlns:w16cid="http://schemas.microsoft.com/office/word/2016/wordml/cid" xmlns:w16="http://schemas.microsoft.com/office/word/2018/wordml" xmlns:w16se="http://schemas.microsoft.com/office/word/2015/wordml/symex" xmlns:wpg="http://schemas.microsoft.com/office/word/2010/wordprocessingGroup" xmlns:wpi="http://schemas.microsoft.com/office/word/2010/wordprocessingInk" xmlns:wne="http://schemas.microsoft.com/office/word/2006/wordml" xmlns:wps="http://schemas.microsoft.com/office/word/2010/wordprocessingShape" mc:Ignorable="w14 w15 w16se w16cid w16 w16cex wp14">
   <w:footnote w:type="separator" w:id="-1">
     <w:p>
       <w:pPr>
@@ -47822,7 +48226,7 @@
 </file>
 
 <file path=word/numbering.xml><?xml version="1.0" encoding="utf-8"?>
-<w:numbering xmlns:wpc="http://schemas.microsoft.com/office/word/2010/wordprocessingCanvas" xmlns:cx="http://schemas.microsoft.com/office/drawing/2014/chartex" xmlns:mc="http://schemas.openxmlformats.org/markup-compatibility/2006" xmlns:o="urn:schemas-microsoft-com:office:office" xmlns:r="http://schemas.openxmlformats.org/officeDocument/2006/relationships" xmlns:m="http://schemas.openxmlformats.org/officeDocument/2006/math" xmlns:v="urn:schemas-microsoft-com:vml" xmlns:wp14="http://schemas.microsoft.com/office/word/2010/wordprocessingDrawing" xmlns:wp="http://schemas.openxmlformats.org/drawingml/2006/wordprocessingDrawing" xmlns:w10="urn:schemas-microsoft-com:office:word" xmlns:w="http://schemas.openxmlformats.org/wordprocessingml/2006/main" xmlns:w14="http://schemas.microsoft.com/office/word/2010/wordml" xmlns:w15="http://schemas.microsoft.com/office/word/2012/wordml" xmlns:w16se="http://schemas.microsoft.com/office/word/2015/wordml/symex" xmlns:wpg="http://schemas.microsoft.com/office/word/2010/wordprocessingGroup" xmlns:wpi="http://schemas.microsoft.com/office/word/2010/wordprocessingInk" xmlns:wne="http://schemas.microsoft.com/office/word/2006/wordml" xmlns:wps="http://schemas.microsoft.com/office/word/2010/wordprocessingShape" mc:Ignorable="w14 w15 w16se wp14">
+<w:numbering xmlns:wpc="http://schemas.microsoft.com/office/word/2010/wordprocessingCanvas" xmlns:cx="http://schemas.microsoft.com/office/drawing/2014/chartex" xmlns:cx1="http://schemas.microsoft.com/office/drawing/2015/9/8/chartex" xmlns:cx2="http://schemas.microsoft.com/office/drawing/2015/10/21/chartex" xmlns:cx3="http://schemas.microsoft.com/office/drawing/2016/5/9/chartex" xmlns:cx4="http://schemas.microsoft.com/office/drawing/2016/5/10/chartex" xmlns:cx5="http://schemas.microsoft.com/office/drawing/2016/5/11/chartex" xmlns:cx6="http://schemas.microsoft.com/office/drawing/2016/5/12/chartex" xmlns:cx7="http://schemas.microsoft.com/office/drawing/2016/5/13/chartex" xmlns:cx8="http://schemas.microsoft.com/office/drawing/2016/5/14/chartex" xmlns:mc="http://schemas.openxmlformats.org/markup-compatibility/2006" xmlns:aink="http://schemas.microsoft.com/office/drawing/2016/ink" xmlns:am3d="http://schemas.microsoft.com/office/drawing/2017/model3d" xmlns:o="urn:schemas-microsoft-com:office:office" xmlns:r="http://schemas.openxmlformats.org/officeDocument/2006/relationships" xmlns:m="http://schemas.openxmlformats.org/officeDocument/2006/math" xmlns:v="urn:schemas-microsoft-com:vml" xmlns:wp14="http://schemas.microsoft.com/office/word/2010/wordprocessingDrawing" xmlns:wp="http://schemas.openxmlformats.org/drawingml/2006/wordprocessingDrawing" xmlns:w10="urn:schemas-microsoft-com:office:word" xmlns:w="http://schemas.openxmlformats.org/wordprocessingml/2006/main" xmlns:w14="http://schemas.microsoft.com/office/word/2010/wordml" xmlns:w15="http://schemas.microsoft.com/office/word/2012/wordml" xmlns:w16cex="http://schemas.microsoft.com/office/word/2018/wordml/cex" xmlns:w16cid="http://schemas.microsoft.com/office/word/2016/wordml/cid" xmlns:w16="http://schemas.microsoft.com/office/word/2018/wordml" xmlns:w16se="http://schemas.microsoft.com/office/word/2015/wordml/symex" xmlns:wpg="http://schemas.microsoft.com/office/word/2010/wordprocessingGroup" xmlns:wpi="http://schemas.microsoft.com/office/word/2010/wordprocessingInk" xmlns:wne="http://schemas.microsoft.com/office/word/2006/wordml" xmlns:wps="http://schemas.microsoft.com/office/word/2010/wordprocessingShape" mc:Ignorable="w14 w15 w16se w16cid w16 w16cex wp14">
   <w:abstractNum w:abstractNumId="0" w15:restartNumberingAfterBreak="0">
     <w:nsid w:val="8705F3BC"/>
     <w:multiLevelType w:val="hybridMultilevel"/>
@@ -50583,7 +50987,7 @@
 </file>
 
 <file path=word/styles.xml><?xml version="1.0" encoding="utf-8"?>
-<w:styles xmlns:mc="http://schemas.openxmlformats.org/markup-compatibility/2006" xmlns:r="http://schemas.openxmlformats.org/officeDocument/2006/relationships" xmlns:w="http://schemas.openxmlformats.org/wordprocessingml/2006/main" xmlns:w14="http://schemas.microsoft.com/office/word/2010/wordml" xmlns:w15="http://schemas.microsoft.com/office/word/2012/wordml" xmlns:w16se="http://schemas.microsoft.com/office/word/2015/wordml/symex" mc:Ignorable="w14 w15 w16se">
+<w:styles xmlns:mc="http://schemas.openxmlformats.org/markup-compatibility/2006" xmlns:r="http://schemas.openxmlformats.org/officeDocument/2006/relationships" xmlns:w="http://schemas.openxmlformats.org/wordprocessingml/2006/main" xmlns:w14="http://schemas.microsoft.com/office/word/2010/wordml" xmlns:w15="http://schemas.microsoft.com/office/word/2012/wordml" xmlns:w16cex="http://schemas.microsoft.com/office/word/2018/wordml/cex" xmlns:w16cid="http://schemas.microsoft.com/office/word/2016/wordml/cid" xmlns:w16="http://schemas.microsoft.com/office/word/2018/wordml" xmlns:w16se="http://schemas.microsoft.com/office/word/2015/wordml/symex" mc:Ignorable="w14 w15 w16se w16cid w16 w16cex">
   <w:docDefaults>
     <w:rPrDefault>
       <w:rPr>
@@ -50599,7 +51003,7 @@
       </w:pPr>
     </w:pPrDefault>
   </w:docDefaults>
-  <w:latentStyles w:defLockedState="0" w:defUIPriority="99" w:defSemiHidden="0" w:defUnhideWhenUsed="0" w:defQFormat="0" w:count="371">
+  <w:latentStyles w:defLockedState="0" w:defUIPriority="99" w:defSemiHidden="0" w:defUnhideWhenUsed="0" w:defQFormat="0" w:count="376">
     <w:lsdException w:name="Normal" w:uiPriority="0" w:qFormat="1"/>
     <w:lsdException w:name="heading 1" w:uiPriority="9" w:qFormat="1"/>
     <w:lsdException w:name="heading 2" w:semiHidden="1" w:uiPriority="9" w:unhideWhenUsed="1" w:qFormat="1"/>
@@ -50705,7 +51109,6 @@
     <w:lsdException w:name="HTML Sample" w:semiHidden="1" w:unhideWhenUsed="1"/>
     <w:lsdException w:name="HTML Typewriter" w:semiHidden="1" w:unhideWhenUsed="1"/>
     <w:lsdException w:name="HTML Variable" w:semiHidden="1" w:unhideWhenUsed="1"/>
-    <w:lsdException w:name="Normal Table" w:semiHidden="1" w:unhideWhenUsed="1"/>
     <w:lsdException w:name="annotation subject" w:semiHidden="1" w:unhideWhenUsed="1"/>
     <w:lsdException w:name="No List" w:semiHidden="1" w:unhideWhenUsed="1"/>
     <w:lsdException w:name="Outline List 1" w:semiHidden="1" w:unhideWhenUsed="1"/>
@@ -50748,11 +51151,8 @@
     <w:lsdException w:name="Table Contemporary" w:semiHidden="1" w:unhideWhenUsed="1"/>
     <w:lsdException w:name="Table Elegant" w:semiHidden="1" w:unhideWhenUsed="1"/>
     <w:lsdException w:name="Table Professional" w:semiHidden="1" w:unhideWhenUsed="1"/>
-    <w:lsdException w:name="Table Subtle 1" w:semiHidden="1" w:unhideWhenUsed="1"/>
     <w:lsdException w:name="Table Subtle 2" w:semiHidden="1" w:unhideWhenUsed="1"/>
     <w:lsdException w:name="Table Web 1" w:semiHidden="1" w:unhideWhenUsed="1"/>
-    <w:lsdException w:name="Table Web 2" w:semiHidden="1" w:unhideWhenUsed="1"/>
-    <w:lsdException w:name="Table Web 3" w:semiHidden="1" w:unhideWhenUsed="1"/>
     <w:lsdException w:name="Balloon Text" w:semiHidden="1" w:unhideWhenUsed="1"/>
     <w:lsdException w:name="Table Grid" w:uiPriority="39"/>
     <w:lsdException w:name="Table Theme" w:semiHidden="1" w:unhideWhenUsed="1"/>
@@ -50971,6 +51371,11 @@
     <w:lsdException w:name="List Table 5 Dark Accent 6" w:uiPriority="50"/>
     <w:lsdException w:name="List Table 6 Colorful Accent 6" w:uiPriority="51"/>
     <w:lsdException w:name="List Table 7 Colorful Accent 6" w:uiPriority="52"/>
+    <w:lsdException w:name="Mention" w:semiHidden="1" w:unhideWhenUsed="1"/>
+    <w:lsdException w:name="Smart Hyperlink" w:semiHidden="1" w:unhideWhenUsed="1"/>
+    <w:lsdException w:name="Hashtag" w:semiHidden="1" w:unhideWhenUsed="1"/>
+    <w:lsdException w:name="Unresolved Mention" w:semiHidden="1" w:unhideWhenUsed="1"/>
+    <w:lsdException w:name="Smart Link" w:semiHidden="1" w:unhideWhenUsed="1"/>
   </w:latentStyles>
   <w:style w:type="paragraph" w:default="1" w:styleId="Normal">
     <w:name w:val="Normal"/>
@@ -51570,7 +51975,7 @@
 </file>
 
 <file path=word/glossary/document.xml><?xml version="1.0" encoding="utf-8"?>
-<w:glossaryDocument xmlns:wpc="http://schemas.microsoft.com/office/word/2010/wordprocessingCanvas" xmlns:cx="http://schemas.microsoft.com/office/drawing/2014/chartex" xmlns:mc="http://schemas.openxmlformats.org/markup-compatibility/2006" xmlns:o="urn:schemas-microsoft-com:office:office" xmlns:r="http://schemas.openxmlformats.org/officeDocument/2006/relationships" xmlns:m="http://schemas.openxmlformats.org/officeDocument/2006/math" xmlns:v="urn:schemas-microsoft-com:vml" xmlns:wp14="http://schemas.microsoft.com/office/word/2010/wordprocessingDrawing" xmlns:wp="http://schemas.openxmlformats.org/drawingml/2006/wordprocessingDrawing" xmlns:w10="urn:schemas-microsoft-com:office:word" xmlns:w="http://schemas.openxmlformats.org/wordprocessingml/2006/main" xmlns:w14="http://schemas.microsoft.com/office/word/2010/wordml" xmlns:w15="http://schemas.microsoft.com/office/word/2012/wordml" xmlns:w16se="http://schemas.microsoft.com/office/word/2015/wordml/symex" xmlns:wpg="http://schemas.microsoft.com/office/word/2010/wordprocessingGroup" xmlns:wpi="http://schemas.microsoft.com/office/word/2010/wordprocessingInk" xmlns:wne="http://schemas.microsoft.com/office/word/2006/wordml" xmlns:wps="http://schemas.microsoft.com/office/word/2010/wordprocessingShape" mc:Ignorable="w14 w15 w16se wp14">
+<w:glossaryDocument xmlns:wpc="http://schemas.microsoft.com/office/word/2010/wordprocessingCanvas" xmlns:cx="http://schemas.microsoft.com/office/drawing/2014/chartex" xmlns:cx1="http://schemas.microsoft.com/office/drawing/2015/9/8/chartex" xmlns:cx2="http://schemas.microsoft.com/office/drawing/2015/10/21/chartex" xmlns:cx3="http://schemas.microsoft.com/office/drawing/2016/5/9/chartex" xmlns:cx4="http://schemas.microsoft.com/office/drawing/2016/5/10/chartex" xmlns:cx5="http://schemas.microsoft.com/office/drawing/2016/5/11/chartex" xmlns:cx6="http://schemas.microsoft.com/office/drawing/2016/5/12/chartex" xmlns:cx7="http://schemas.microsoft.com/office/drawing/2016/5/13/chartex" xmlns:cx8="http://schemas.microsoft.com/office/drawing/2016/5/14/chartex" xmlns:mc="http://schemas.openxmlformats.org/markup-compatibility/2006" xmlns:aink="http://schemas.microsoft.com/office/drawing/2016/ink" xmlns:am3d="http://schemas.microsoft.com/office/drawing/2017/model3d" xmlns:o="urn:schemas-microsoft-com:office:office" xmlns:r="http://schemas.openxmlformats.org/officeDocument/2006/relationships" xmlns:m="http://schemas.openxmlformats.org/officeDocument/2006/math" xmlns:v="urn:schemas-microsoft-com:vml" xmlns:wp14="http://schemas.microsoft.com/office/word/2010/wordprocessingDrawing" xmlns:wp="http://schemas.openxmlformats.org/drawingml/2006/wordprocessingDrawing" xmlns:w10="urn:schemas-microsoft-com:office:word" xmlns:w="http://schemas.openxmlformats.org/wordprocessingml/2006/main" xmlns:w14="http://schemas.microsoft.com/office/word/2010/wordml" xmlns:w15="http://schemas.microsoft.com/office/word/2012/wordml" xmlns:w16cex="http://schemas.microsoft.com/office/word/2018/wordml/cex" xmlns:w16cid="http://schemas.microsoft.com/office/word/2016/wordml/cid" xmlns:w16="http://schemas.microsoft.com/office/word/2018/wordml" xmlns:w16se="http://schemas.microsoft.com/office/word/2015/wordml/symex" xmlns:wpg="http://schemas.microsoft.com/office/word/2010/wordprocessingGroup" xmlns:wpi="http://schemas.microsoft.com/office/word/2010/wordprocessingInk" xmlns:wne="http://schemas.microsoft.com/office/word/2006/wordml" xmlns:wps="http://schemas.microsoft.com/office/word/2010/wordprocessingShape" mc:Ignorable="w14 w15 w16se w16cid w16 w16cex wp14">
   <w:docParts>
     <w:docPart>
       <w:docPartPr>
@@ -51594,7 +51999,7 @@
           </w:pPr>
           <w:r>
             <w:rPr>
-              <w:color w:val="5B9BD5" w:themeColor="accent1"/>
+              <w:color w:val="4472C4" w:themeColor="accent1"/>
               <w:sz w:val="28"/>
               <w:szCs w:val="28"/>
               <w:lang w:val="es-ES"/>
@@ -51609,13 +52014,13 @@
 </file>
 
 <file path=word/glossary/fontTable.xml><?xml version="1.0" encoding="utf-8"?>
-<w:fonts xmlns:mc="http://schemas.openxmlformats.org/markup-compatibility/2006" xmlns:r="http://schemas.openxmlformats.org/officeDocument/2006/relationships" xmlns:w="http://schemas.openxmlformats.org/wordprocessingml/2006/main" xmlns:w14="http://schemas.microsoft.com/office/word/2010/wordml" xmlns:w15="http://schemas.microsoft.com/office/word/2012/wordml" xmlns:w16se="http://schemas.microsoft.com/office/word/2015/wordml/symex" mc:Ignorable="w14 w15 w16se">
+<w:fonts xmlns:mc="http://schemas.openxmlformats.org/markup-compatibility/2006" xmlns:r="http://schemas.openxmlformats.org/officeDocument/2006/relationships" xmlns:w="http://schemas.openxmlformats.org/wordprocessingml/2006/main" xmlns:w14="http://schemas.microsoft.com/office/word/2010/wordml" xmlns:w15="http://schemas.microsoft.com/office/word/2012/wordml" xmlns:w16cex="http://schemas.microsoft.com/office/word/2018/wordml/cex" xmlns:w16cid="http://schemas.microsoft.com/office/word/2016/wordml/cid" xmlns:w16="http://schemas.microsoft.com/office/word/2018/wordml" xmlns:w16se="http://schemas.microsoft.com/office/word/2015/wordml/symex" mc:Ignorable="w14 w15 w16se w16cid w16 w16cex">
   <w:font w:name="Times New Roman">
     <w:panose1 w:val="02020603050405020304"/>
     <w:charset w:val="00"/>
     <w:family w:val="roman"/>
     <w:pitch w:val="variable"/>
-    <w:sig w:usb0="E0002EFF" w:usb1="C000785B" w:usb2="00000009" w:usb3="00000000" w:csb0="000001FF" w:csb1="00000000"/>
+    <w:sig w:usb0="E0002AFF" w:usb1="C0007843" w:usb2="00000009" w:usb3="00000000" w:csb0="000001FF" w:csb1="00000000"/>
   </w:font>
   <w:font w:name="Symbol">
     <w:panose1 w:val="05050102010706020507"/>
@@ -51643,7 +52048,7 @@
     <w:charset w:val="00"/>
     <w:family w:val="swiss"/>
     <w:pitch w:val="variable"/>
-    <w:sig w:usb0="E0002EFF" w:usb1="C000785B" w:usb2="00000009" w:usb3="00000000" w:csb0="000001FF" w:csb1="00000000"/>
+    <w:sig w:usb0="E0002AFF" w:usb1="C0007843" w:usb2="00000009" w:usb3="00000000" w:csb0="000001FF" w:csb1="00000000"/>
   </w:font>
   <w:font w:name="Segoe UI">
     <w:panose1 w:val="020B0502040204020203"/>
@@ -51657,7 +52062,7 @@
     <w:charset w:val="00"/>
     <w:family w:val="swiss"/>
     <w:pitch w:val="variable"/>
-    <w:sig w:usb0="E4002EFF" w:usb1="C000247B" w:usb2="00000009" w:usb3="00000000" w:csb0="000001FF" w:csb1="00000000"/>
+    <w:sig w:usb0="E0002AFF" w:usb1="4000ACFF" w:usb2="00000001" w:usb3="00000000" w:csb0="000001FF" w:csb1="00000000"/>
   </w:font>
   <w:font w:name="Cambria">
     <w:panose1 w:val="02040503050406030204"/>
@@ -51671,13 +52076,13 @@
     <w:charset w:val="00"/>
     <w:family w:val="swiss"/>
     <w:pitch w:val="variable"/>
-    <w:sig w:usb0="E4002EFF" w:usb1="C000247B" w:usb2="00000009" w:usb3="00000000" w:csb0="000001FF" w:csb1="00000000"/>
+    <w:sig w:usb0="A0002AEF" w:usb1="4000207B" w:usb2="00000000" w:usb3="00000000" w:csb0="000001FF" w:csb1="00000000"/>
   </w:font>
 </w:fonts>
 </file>
 
 <file path=word/glossary/settings.xml><?xml version="1.0" encoding="utf-8"?>
-<w:settings xmlns:mc="http://schemas.openxmlformats.org/markup-compatibility/2006" xmlns:o="urn:schemas-microsoft-com:office:office" xmlns:r="http://schemas.openxmlformats.org/officeDocument/2006/relationships" xmlns:m="http://schemas.openxmlformats.org/officeDocument/2006/math" xmlns:v="urn:schemas-microsoft-com:vml" xmlns:w10="urn:schemas-microsoft-com:office:word" xmlns:w="http://schemas.openxmlformats.org/wordprocessingml/2006/main" xmlns:w14="http://schemas.microsoft.com/office/word/2010/wordml" xmlns:w15="http://schemas.microsoft.com/office/word/2012/wordml" xmlns:w16se="http://schemas.microsoft.com/office/word/2015/wordml/symex" xmlns:sl="http://schemas.openxmlformats.org/schemaLibrary/2006/main" mc:Ignorable="w14 w15 w16se">
+<w:settings xmlns:mc="http://schemas.openxmlformats.org/markup-compatibility/2006" xmlns:o="urn:schemas-microsoft-com:office:office" xmlns:r="http://schemas.openxmlformats.org/officeDocument/2006/relationships" xmlns:m="http://schemas.openxmlformats.org/officeDocument/2006/math" xmlns:v="urn:schemas-microsoft-com:vml" xmlns:w10="urn:schemas-microsoft-com:office:word" xmlns:w="http://schemas.openxmlformats.org/wordprocessingml/2006/main" xmlns:w14="http://schemas.microsoft.com/office/word/2010/wordml" xmlns:w15="http://schemas.microsoft.com/office/word/2012/wordml" xmlns:w16cex="http://schemas.microsoft.com/office/word/2018/wordml/cex" xmlns:w16cid="http://schemas.microsoft.com/office/word/2016/wordml/cid" xmlns:w16="http://schemas.microsoft.com/office/word/2018/wordml" xmlns:w16se="http://schemas.microsoft.com/office/word/2015/wordml/symex" xmlns:sl="http://schemas.openxmlformats.org/schemaLibrary/2006/main" mc:Ignorable="w14 w15 w16se w16cid w16 w16cex">
   <w:view w:val="normal"/>
   <w:revisionView w:comments="0" w:insDel="0" w:formatting="0"/>
   <w:defaultTabStop w:val="720"/>
@@ -51689,6 +52094,7 @@
     <w:compatSetting w:name="enableOpenTypeFeatures" w:uri="http://schemas.microsoft.com/office/word" w:val="1"/>
     <w:compatSetting w:name="doNotFlipMirrorIndents" w:uri="http://schemas.microsoft.com/office/word" w:val="1"/>
     <w:compatSetting w:name="differentiateMultirowTableHeaders" w:uri="http://schemas.microsoft.com/office/word" w:val="1"/>
+    <w:compatSetting w:name="useWord2013TrackBottomHyphenation" w:uri="http://schemas.microsoft.com/office/word" w:val="1"/>
   </w:compat>
   <w:rsids>
     <w:rsidRoot w:val="00F74BC0"/>
@@ -51699,6 +52105,7 @@
     <w:rsid w:val="00A62FF5"/>
     <w:rsid w:val="00A6636E"/>
     <w:rsid w:val="00E1355D"/>
+    <w:rsid w:val="00E34F4E"/>
     <w:rsid w:val="00EC16ED"/>
     <w:rsid w:val="00F74BC0"/>
   </w:rsids>
@@ -51717,14 +52124,14 @@
   </m:mathPr>
   <w:themeFontLang w:val="en-CA"/>
   <w:clrSchemeMapping w:bg1="light1" w:t1="dark1" w:bg2="light2" w:t2="dark2" w:accent1="accent1" w:accent2="accent2" w:accent3="accent3" w:accent4="accent4" w:accent5="accent5" w:accent6="accent6" w:hyperlink="hyperlink" w:followedHyperlink="followedHyperlink"/>
-  <w:decimalSymbol w:val="."/>
-  <w:listSeparator w:val=","/>
+  <w:decimalSymbol w:val=","/>
+  <w:listSeparator w:val=";"/>
   <w15:chartTrackingRefBased/>
 </w:settings>
 </file>
 
 <file path=word/glossary/styles.xml><?xml version="1.0" encoding="utf-8"?>
-<w:styles xmlns:mc="http://schemas.openxmlformats.org/markup-compatibility/2006" xmlns:r="http://schemas.openxmlformats.org/officeDocument/2006/relationships" xmlns:w="http://schemas.openxmlformats.org/wordprocessingml/2006/main" xmlns:w14="http://schemas.microsoft.com/office/word/2010/wordml" xmlns:w15="http://schemas.microsoft.com/office/word/2012/wordml" xmlns:w16se="http://schemas.microsoft.com/office/word/2015/wordml/symex" mc:Ignorable="w14 w15 w16se">
+<w:styles xmlns:mc="http://schemas.openxmlformats.org/markup-compatibility/2006" xmlns:r="http://schemas.openxmlformats.org/officeDocument/2006/relationships" xmlns:w="http://schemas.openxmlformats.org/wordprocessingml/2006/main" xmlns:w14="http://schemas.microsoft.com/office/word/2010/wordml" xmlns:w15="http://schemas.microsoft.com/office/word/2012/wordml" xmlns:w16cex="http://schemas.microsoft.com/office/word/2018/wordml/cex" xmlns:w16cid="http://schemas.microsoft.com/office/word/2016/wordml/cid" xmlns:w16="http://schemas.microsoft.com/office/word/2018/wordml" xmlns:w16se="http://schemas.microsoft.com/office/word/2015/wordml/symex" mc:Ignorable="w14 w15 w16se w16cid w16 w16cex">
   <w:docDefaults>
     <w:rPrDefault>
       <w:rPr>
@@ -51740,7 +52147,7 @@
       </w:pPr>
     </w:pPrDefault>
   </w:docDefaults>
-  <w:latentStyles w:defLockedState="0" w:defUIPriority="99" w:defSemiHidden="0" w:defUnhideWhenUsed="0" w:defQFormat="0" w:count="371">
+  <w:latentStyles w:defLockedState="0" w:defUIPriority="99" w:defSemiHidden="0" w:defUnhideWhenUsed="0" w:defQFormat="0" w:count="376">
     <w:lsdException w:name="Normal" w:uiPriority="0" w:qFormat="1"/>
     <w:lsdException w:name="heading 1" w:uiPriority="9" w:qFormat="1"/>
     <w:lsdException w:name="heading 2" w:semiHidden="1" w:uiPriority="9" w:unhideWhenUsed="1" w:qFormat="1"/>
@@ -51846,7 +52253,6 @@
     <w:lsdException w:name="HTML Sample" w:semiHidden="1" w:unhideWhenUsed="1"/>
     <w:lsdException w:name="HTML Typewriter" w:semiHidden="1" w:unhideWhenUsed="1"/>
     <w:lsdException w:name="HTML Variable" w:semiHidden="1" w:unhideWhenUsed="1"/>
-    <w:lsdException w:name="Normal Table" w:semiHidden="1" w:unhideWhenUsed="1"/>
     <w:lsdException w:name="annotation subject" w:semiHidden="1" w:unhideWhenUsed="1"/>
     <w:lsdException w:name="No List" w:semiHidden="1" w:unhideWhenUsed="1"/>
     <w:lsdException w:name="Outline List 1" w:semiHidden="1" w:unhideWhenUsed="1"/>
@@ -51889,11 +52295,8 @@
     <w:lsdException w:name="Table Contemporary" w:semiHidden="1" w:unhideWhenUsed="1"/>
     <w:lsdException w:name="Table Elegant" w:semiHidden="1" w:unhideWhenUsed="1"/>
     <w:lsdException w:name="Table Professional" w:semiHidden="1" w:unhideWhenUsed="1"/>
-    <w:lsdException w:name="Table Subtle 1" w:semiHidden="1" w:unhideWhenUsed="1"/>
     <w:lsdException w:name="Table Subtle 2" w:semiHidden="1" w:unhideWhenUsed="1"/>
     <w:lsdException w:name="Table Web 1" w:semiHidden="1" w:unhideWhenUsed="1"/>
-    <w:lsdException w:name="Table Web 2" w:semiHidden="1" w:unhideWhenUsed="1"/>
-    <w:lsdException w:name="Table Web 3" w:semiHidden="1" w:unhideWhenUsed="1"/>
     <w:lsdException w:name="Balloon Text" w:semiHidden="1" w:unhideWhenUsed="1"/>
     <w:lsdException w:name="Table Grid" w:uiPriority="39"/>
     <w:lsdException w:name="Table Theme" w:semiHidden="1" w:unhideWhenUsed="1"/>
@@ -52112,6 +52515,11 @@
     <w:lsdException w:name="List Table 5 Dark Accent 6" w:uiPriority="50"/>
     <w:lsdException w:name="List Table 6 Colorful Accent 6" w:uiPriority="51"/>
     <w:lsdException w:name="List Table 7 Colorful Accent 6" w:uiPriority="52"/>
+    <w:lsdException w:name="Mention" w:semiHidden="1" w:unhideWhenUsed="1"/>
+    <w:lsdException w:name="Smart Hyperlink" w:semiHidden="1" w:unhideWhenUsed="1"/>
+    <w:lsdException w:name="Hashtag" w:semiHidden="1" w:unhideWhenUsed="1"/>
+    <w:lsdException w:name="Unresolved Mention" w:semiHidden="1" w:unhideWhenUsed="1"/>
+    <w:lsdException w:name="Smart Link" w:semiHidden="1" w:unhideWhenUsed="1"/>
   </w:latentStyles>
   <w:style w:type="paragraph" w:default="1" w:styleId="Normal">
     <w:name w:val="Normal"/>
@@ -52152,7 +52560,7 @@
 </file>
 
 <file path=word/glossary/webSettings.xml><?xml version="1.0" encoding="utf-8"?>
-<w:webSettings xmlns:mc="http://schemas.openxmlformats.org/markup-compatibility/2006" xmlns:r="http://schemas.openxmlformats.org/officeDocument/2006/relationships" xmlns:w="http://schemas.openxmlformats.org/wordprocessingml/2006/main" xmlns:w14="http://schemas.microsoft.com/office/word/2010/wordml" xmlns:w15="http://schemas.microsoft.com/office/word/2012/wordml" xmlns:w16se="http://schemas.microsoft.com/office/word/2015/wordml/symex" mc:Ignorable="w14 w15 w16se">
+<w:webSettings xmlns:mc="http://schemas.openxmlformats.org/markup-compatibility/2006" xmlns:r="http://schemas.openxmlformats.org/officeDocument/2006/relationships" xmlns:w="http://schemas.openxmlformats.org/wordprocessingml/2006/main" xmlns:w14="http://schemas.microsoft.com/office/word/2010/wordml" xmlns:w15="http://schemas.microsoft.com/office/word/2012/wordml" xmlns:w16cex="http://schemas.microsoft.com/office/word/2018/wordml/cex" xmlns:w16cid="http://schemas.microsoft.com/office/word/2016/wordml/cid" xmlns:w16="http://schemas.microsoft.com/office/word/2018/wordml" xmlns:w16se="http://schemas.microsoft.com/office/word/2015/wordml/symex" mc:Ignorable="w14 w15 w16se w16cid w16 w16cex">
   <w:optimizeForBrowser/>
   <w:allowPNG/>
 </w:webSettings>
@@ -52490,13 +52898,13 @@
 </file>
 
 <file path=customXml/item2.xml><?xml version="1.0" encoding="utf-8"?>
+<b:Sources xmlns:b="http://schemas.openxmlformats.org/officeDocument/2006/bibliography" xmlns="http://schemas.openxmlformats.org/officeDocument/2006/bibliography" SelectedStyle="\APASixthEditionOfficeOnline.xsl" StyleName="APA" Version="6"/>
+</file>
+
+<file path=customXml/item3.xml><?xml version="1.0" encoding="utf-8"?>
 <go:gDocsCustomXmlDataStorage xmlns:go="http://customooxmlschemas.google.com/" xmlns:r="http://schemas.openxmlformats.org/officeDocument/2006/relationships">
   <go:docsCustomData xmlns:go="http://customooxmlschemas.google.com/" roundtripDataSignature="AMtx7mj7h9GxWKloSh68az9nED5KcwS1HA==">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</go:docsCustomData>
 </go:gDocsCustomXmlDataStorage>
-</file>
-
-<file path=customXml/item3.xml><?xml version="1.0" encoding="utf-8"?>
-<b:Sources xmlns:b="http://schemas.openxmlformats.org/officeDocument/2006/bibliography" xmlns="http://schemas.openxmlformats.org/officeDocument/2006/bibliography" SelectedStyle="\APASixthEditionOfficeOnline.xsl" StyleName="APA" Version="6"/>
 </file>
 
 <file path=customXml/itemProps1.xml><?xml version="1.0" encoding="utf-8"?>
@@ -52508,18 +52916,18 @@
 </file>
 
 <file path=customXml/itemProps2.xml><?xml version="1.0" encoding="utf-8"?>
+<ds:datastoreItem xmlns:ds="http://schemas.openxmlformats.org/officeDocument/2006/customXml" ds:itemID="{13877721-F511-458B-B225-DBFDE4DEEB06}">
+  <ds:schemaRefs>
+    <ds:schemaRef ds:uri="http://schemas.openxmlformats.org/officeDocument/2006/bibliography"/>
+  </ds:schemaRefs>
+</ds:datastoreItem>
+</file>
+
+<file path=customXml/itemProps3.xml><?xml version="1.0" encoding="utf-8"?>
 <ds:datastoreItem xmlns:ds="http://schemas.openxmlformats.org/officeDocument/2006/customXml" ds:itemID="{11111111-1234-1234-1234-123412341234}">
   <ds:schemaRefs>
     <ds:schemaRef ds:uri="http://customooxmlschemas.google.com/"/>
     <ds:schemaRef ds:uri="http://schemas.openxmlformats.org/officeDocument/2006/relationships"/>
   </ds:schemaRefs>
 </ds:datastoreItem>
-</file>
-
-<file path=customXml/itemProps3.xml><?xml version="1.0" encoding="utf-8"?>
-<ds:datastoreItem xmlns:ds="http://schemas.openxmlformats.org/officeDocument/2006/customXml" ds:itemID="{13877721-F511-458B-B225-DBFDE4DEEB06}">
-  <ds:schemaRefs>
-    <ds:schemaRef ds:uri="http://schemas.openxmlformats.org/officeDocument/2006/bibliography"/>
-  </ds:schemaRefs>
-</ds:datastoreItem>
 </file>